--- a/React - Udemy/React.docx
+++ b/React - Udemy/React.docx
@@ -7,13 +7,784 @@
         <w:spacing w:after="80"/>
         <w:rPr>
           <w:rFonts w:asciiTheme="majorHAnsi" w:hAnsiTheme="majorHAnsi" w:cstheme="majorHAnsi"/>
+          <w:sz w:val="28"/>
+          <w:szCs w:val="28"/>
+        </w:rPr>
+      </w:pPr>
+      <w:r>
+        <w:rPr>
+          <w:rFonts w:asciiTheme="majorHAnsi" w:hAnsiTheme="majorHAnsi" w:cstheme="majorHAnsi"/>
+          <w:noProof/>
+          <w:sz w:val="24"/>
+          <w:szCs w:val="24"/>
+        </w:rPr>
+        <w:drawing>
+          <wp:inline distT="0" distB="0" distL="0" distR="0" wp14:anchorId="3E55307D" wp14:editId="47133E63">
+            <wp:extent cx="6645910" cy="2979420"/>
+            <wp:effectExtent l="0" t="0" r="2540" b="0"/>
+            <wp:docPr id="1749203208" name="Imagem 1"/>
+            <wp:cNvGraphicFramePr>
+              <a:graphicFrameLocks xmlns:a="http://schemas.openxmlformats.org/drawingml/2006/main" noChangeAspect="1"/>
+            </wp:cNvGraphicFramePr>
+            <a:graphic xmlns:a="http://schemas.openxmlformats.org/drawingml/2006/main">
+              <a:graphicData uri="http://schemas.openxmlformats.org/drawingml/2006/picture">
+                <pic:pic xmlns:pic="http://schemas.openxmlformats.org/drawingml/2006/picture">
+                  <pic:nvPicPr>
+                    <pic:cNvPr id="1749203208" name=""/>
+                    <pic:cNvPicPr/>
+                  </pic:nvPicPr>
+                  <pic:blipFill>
+                    <a:blip r:embed="rId6"/>
+                    <a:stretch>
+                      <a:fillRect/>
+                    </a:stretch>
+                  </pic:blipFill>
+                  <pic:spPr>
+                    <a:xfrm>
+                      <a:off x="0" y="0"/>
+                      <a:ext cx="6645910" cy="2979420"/>
+                    </a:xfrm>
+                    <a:prstGeom prst="rect">
+                      <a:avLst/>
+                    </a:prstGeom>
+                  </pic:spPr>
+                </pic:pic>
+              </a:graphicData>
+            </a:graphic>
+          </wp:inline>
+        </w:drawing>
+      </w:r>
+    </w:p>
+    <w:p>
+      <w:pPr>
+        <w:spacing w:after="80"/>
+        <w:rPr>
+          <w:rFonts w:asciiTheme="majorHAnsi" w:hAnsiTheme="majorHAnsi" w:cstheme="majorHAnsi"/>
+          <w:sz w:val="24"/>
+          <w:szCs w:val="24"/>
+        </w:rPr>
+      </w:pPr>
+      <w:r>
+        <w:rPr>
+          <w:rFonts w:asciiTheme="majorHAnsi" w:hAnsiTheme="majorHAnsi" w:cstheme="majorHAnsi"/>
+          <w:sz w:val="24"/>
+          <w:szCs w:val="24"/>
+        </w:rPr>
+        <w:t xml:space="preserve">Para usar o </w:t>
+      </w:r>
+      <w:proofErr w:type="spellStart"/>
+      <w:r>
+        <w:rPr>
+          <w:rFonts w:asciiTheme="majorHAnsi" w:hAnsiTheme="majorHAnsi" w:cstheme="majorHAnsi"/>
+          <w:sz w:val="24"/>
+          <w:szCs w:val="24"/>
+        </w:rPr>
+        <w:t>React</w:t>
+      </w:r>
+      <w:proofErr w:type="spellEnd"/>
+      <w:r>
+        <w:rPr>
+          <w:rFonts w:asciiTheme="majorHAnsi" w:hAnsiTheme="majorHAnsi" w:cstheme="majorHAnsi"/>
+          <w:sz w:val="24"/>
+          <w:szCs w:val="24"/>
+        </w:rPr>
+        <w:t xml:space="preserve">, vamos precisar de um editor de código e o recomendado é o </w:t>
+      </w:r>
+      <w:proofErr w:type="spellStart"/>
+      <w:r>
+        <w:rPr>
+          <w:rFonts w:asciiTheme="majorHAnsi" w:hAnsiTheme="majorHAnsi" w:cstheme="majorHAnsi"/>
+          <w:sz w:val="24"/>
+          <w:szCs w:val="24"/>
+        </w:rPr>
+        <w:t>VScode</w:t>
+      </w:r>
+      <w:proofErr w:type="spellEnd"/>
+      <w:r>
+        <w:rPr>
+          <w:rFonts w:asciiTheme="majorHAnsi" w:hAnsiTheme="majorHAnsi" w:cstheme="majorHAnsi"/>
+          <w:sz w:val="24"/>
+          <w:szCs w:val="24"/>
+        </w:rPr>
+        <w:t xml:space="preserve">, e vamos </w:t>
+      </w:r>
+      <w:proofErr w:type="spellStart"/>
+      <w:r>
+        <w:rPr>
+          <w:rFonts w:asciiTheme="majorHAnsi" w:hAnsiTheme="majorHAnsi" w:cstheme="majorHAnsi"/>
+          <w:sz w:val="24"/>
+          <w:szCs w:val="24"/>
+        </w:rPr>
+        <w:t>presicisar</w:t>
+      </w:r>
+      <w:proofErr w:type="spellEnd"/>
+      <w:r>
+        <w:rPr>
+          <w:rFonts w:asciiTheme="majorHAnsi" w:hAnsiTheme="majorHAnsi" w:cstheme="majorHAnsi"/>
+          <w:sz w:val="24"/>
+          <w:szCs w:val="24"/>
+        </w:rPr>
+        <w:t xml:space="preserve"> instalar o Node.JS</w:t>
+      </w:r>
+    </w:p>
+    <w:p>
+      <w:pPr>
+        <w:spacing w:after="80"/>
+        <w:rPr>
+          <w:rFonts w:asciiTheme="majorHAnsi" w:hAnsiTheme="majorHAnsi" w:cstheme="majorHAnsi"/>
+          <w:sz w:val="24"/>
+          <w:szCs w:val="24"/>
+        </w:rPr>
+      </w:pPr>
+      <w:r>
+        <w:rPr>
+          <w:rFonts w:asciiTheme="majorHAnsi" w:hAnsiTheme="majorHAnsi" w:cstheme="majorHAnsi"/>
+          <w:noProof/>
+          <w:sz w:val="24"/>
+          <w:szCs w:val="24"/>
+        </w:rPr>
+        <w:drawing>
+          <wp:inline distT="0" distB="0" distL="0" distR="0" wp14:anchorId="755A65D8" wp14:editId="2BB44045">
+            <wp:extent cx="6645910" cy="3185160"/>
+            <wp:effectExtent l="0" t="0" r="2540" b="0"/>
+            <wp:docPr id="1016382511" name="Imagem 1"/>
+            <wp:cNvGraphicFramePr>
+              <a:graphicFrameLocks xmlns:a="http://schemas.openxmlformats.org/drawingml/2006/main" noChangeAspect="1"/>
+            </wp:cNvGraphicFramePr>
+            <a:graphic xmlns:a="http://schemas.openxmlformats.org/drawingml/2006/main">
+              <a:graphicData uri="http://schemas.openxmlformats.org/drawingml/2006/picture">
+                <pic:pic xmlns:pic="http://schemas.openxmlformats.org/drawingml/2006/picture">
+                  <pic:nvPicPr>
+                    <pic:cNvPr id="1016382511" name=""/>
+                    <pic:cNvPicPr/>
+                  </pic:nvPicPr>
+                  <pic:blipFill>
+                    <a:blip r:embed="rId7"/>
+                    <a:stretch>
+                      <a:fillRect/>
+                    </a:stretch>
+                  </pic:blipFill>
+                  <pic:spPr>
+                    <a:xfrm>
+                      <a:off x="0" y="0"/>
+                      <a:ext cx="6645910" cy="3185160"/>
+                    </a:xfrm>
+                    <a:prstGeom prst="rect">
+                      <a:avLst/>
+                    </a:prstGeom>
+                  </pic:spPr>
+                </pic:pic>
+              </a:graphicData>
+            </a:graphic>
+          </wp:inline>
+        </w:drawing>
+      </w:r>
+    </w:p>
+    <w:p>
+      <w:pPr>
+        <w:spacing w:after="80"/>
+        <w:rPr>
+          <w:rFonts w:asciiTheme="majorHAnsi" w:hAnsiTheme="majorHAnsi" w:cstheme="majorHAnsi"/>
+          <w:sz w:val="24"/>
+          <w:szCs w:val="24"/>
+        </w:rPr>
+      </w:pPr>
+      <w:r>
+        <w:rPr>
+          <w:rFonts w:asciiTheme="majorHAnsi" w:hAnsiTheme="majorHAnsi" w:cstheme="majorHAnsi"/>
+          <w:sz w:val="24"/>
+          <w:szCs w:val="24"/>
+        </w:rPr>
+        <w:t>Node nada mais é do que um compilador de JavaScript para C++, fazendo com que a linguagem que vemos e escrevemos em JavaScript, ao rodar se torne C++ garantindo agilidade e ganho de performance.</w:t>
+      </w:r>
+    </w:p>
+    <w:p>
+      <w:pPr>
+        <w:spacing w:after="80"/>
+        <w:rPr>
+          <w:rFonts w:asciiTheme="majorHAnsi" w:hAnsiTheme="majorHAnsi" w:cstheme="majorHAnsi"/>
+          <w:sz w:val="24"/>
+          <w:szCs w:val="24"/>
+        </w:rPr>
+      </w:pPr>
+      <w:r>
+        <w:rPr>
+          <w:rFonts w:asciiTheme="majorHAnsi" w:hAnsiTheme="majorHAnsi" w:cstheme="majorHAnsi"/>
+          <w:noProof/>
+          <w:sz w:val="24"/>
+          <w:szCs w:val="24"/>
+        </w:rPr>
+        <w:lastRenderedPageBreak/>
+        <w:drawing>
+          <wp:inline distT="0" distB="0" distL="0" distR="0" wp14:anchorId="27089AAA" wp14:editId="6600C73C">
+            <wp:extent cx="6645910" cy="2849245"/>
+            <wp:effectExtent l="0" t="0" r="2540" b="8255"/>
+            <wp:docPr id="1469529556" name="Imagem 1"/>
+            <wp:cNvGraphicFramePr>
+              <a:graphicFrameLocks xmlns:a="http://schemas.openxmlformats.org/drawingml/2006/main" noChangeAspect="1"/>
+            </wp:cNvGraphicFramePr>
+            <a:graphic xmlns:a="http://schemas.openxmlformats.org/drawingml/2006/main">
+              <a:graphicData uri="http://schemas.openxmlformats.org/drawingml/2006/picture">
+                <pic:pic xmlns:pic="http://schemas.openxmlformats.org/drawingml/2006/picture">
+                  <pic:nvPicPr>
+                    <pic:cNvPr id="1469529556" name=""/>
+                    <pic:cNvPicPr/>
+                  </pic:nvPicPr>
+                  <pic:blipFill>
+                    <a:blip r:embed="rId8"/>
+                    <a:stretch>
+                      <a:fillRect/>
+                    </a:stretch>
+                  </pic:blipFill>
+                  <pic:spPr>
+                    <a:xfrm>
+                      <a:off x="0" y="0"/>
+                      <a:ext cx="6645910" cy="2849245"/>
+                    </a:xfrm>
+                    <a:prstGeom prst="rect">
+                      <a:avLst/>
+                    </a:prstGeom>
+                  </pic:spPr>
+                </pic:pic>
+              </a:graphicData>
+            </a:graphic>
+          </wp:inline>
+        </w:drawing>
+      </w:r>
+    </w:p>
+    <w:p>
+      <w:pPr>
+        <w:spacing w:after="80"/>
+        <w:rPr>
+          <w:rFonts w:asciiTheme="majorHAnsi" w:hAnsiTheme="majorHAnsi" w:cstheme="majorHAnsi"/>
+          <w:sz w:val="24"/>
+          <w:szCs w:val="24"/>
+        </w:rPr>
+      </w:pPr>
+      <w:r>
+        <w:rPr>
+          <w:rFonts w:asciiTheme="majorHAnsi" w:hAnsiTheme="majorHAnsi" w:cstheme="majorHAnsi"/>
+          <w:noProof/>
+          <w:sz w:val="24"/>
+          <w:szCs w:val="24"/>
+        </w:rPr>
+        <w:drawing>
+          <wp:inline distT="0" distB="0" distL="0" distR="0" wp14:anchorId="2A79489B" wp14:editId="0FA0330E">
+            <wp:extent cx="6645910" cy="3035300"/>
+            <wp:effectExtent l="0" t="0" r="2540" b="0"/>
+            <wp:docPr id="297442221" name="Imagem 1"/>
+            <wp:cNvGraphicFramePr>
+              <a:graphicFrameLocks xmlns:a="http://schemas.openxmlformats.org/drawingml/2006/main" noChangeAspect="1"/>
+            </wp:cNvGraphicFramePr>
+            <a:graphic xmlns:a="http://schemas.openxmlformats.org/drawingml/2006/main">
+              <a:graphicData uri="http://schemas.openxmlformats.org/drawingml/2006/picture">
+                <pic:pic xmlns:pic="http://schemas.openxmlformats.org/drawingml/2006/picture">
+                  <pic:nvPicPr>
+                    <pic:cNvPr id="297442221" name=""/>
+                    <pic:cNvPicPr/>
+                  </pic:nvPicPr>
+                  <pic:blipFill>
+                    <a:blip r:embed="rId9"/>
+                    <a:stretch>
+                      <a:fillRect/>
+                    </a:stretch>
+                  </pic:blipFill>
+                  <pic:spPr>
+                    <a:xfrm>
+                      <a:off x="0" y="0"/>
+                      <a:ext cx="6645910" cy="3035300"/>
+                    </a:xfrm>
+                    <a:prstGeom prst="rect">
+                      <a:avLst/>
+                    </a:prstGeom>
+                  </pic:spPr>
+                </pic:pic>
+              </a:graphicData>
+            </a:graphic>
+          </wp:inline>
+        </w:drawing>
+      </w:r>
+    </w:p>
+    <w:p>
+      <w:pPr>
+        <w:spacing w:after="80"/>
+        <w:rPr>
+          <w:rFonts w:asciiTheme="majorHAnsi" w:hAnsiTheme="majorHAnsi" w:cstheme="majorHAnsi"/>
+          <w:sz w:val="24"/>
+          <w:szCs w:val="24"/>
+        </w:rPr>
+      </w:pPr>
+      <w:r>
+        <w:rPr>
+          <w:rFonts w:asciiTheme="majorHAnsi" w:hAnsiTheme="majorHAnsi" w:cstheme="majorHAnsi"/>
+          <w:noProof/>
+          <w:sz w:val="24"/>
+          <w:szCs w:val="24"/>
+        </w:rPr>
+        <w:drawing>
+          <wp:inline distT="0" distB="0" distL="0" distR="0" wp14:anchorId="00498737" wp14:editId="0192922F">
+            <wp:extent cx="6645910" cy="2696210"/>
+            <wp:effectExtent l="0" t="0" r="2540" b="8890"/>
+            <wp:docPr id="994392452" name="Imagem 1"/>
+            <wp:cNvGraphicFramePr>
+              <a:graphicFrameLocks xmlns:a="http://schemas.openxmlformats.org/drawingml/2006/main" noChangeAspect="1"/>
+            </wp:cNvGraphicFramePr>
+            <a:graphic xmlns:a="http://schemas.openxmlformats.org/drawingml/2006/main">
+              <a:graphicData uri="http://schemas.openxmlformats.org/drawingml/2006/picture">
+                <pic:pic xmlns:pic="http://schemas.openxmlformats.org/drawingml/2006/picture">
+                  <pic:nvPicPr>
+                    <pic:cNvPr id="994392452" name=""/>
+                    <pic:cNvPicPr/>
+                  </pic:nvPicPr>
+                  <pic:blipFill>
+                    <a:blip r:embed="rId10"/>
+                    <a:stretch>
+                      <a:fillRect/>
+                    </a:stretch>
+                  </pic:blipFill>
+                  <pic:spPr>
+                    <a:xfrm>
+                      <a:off x="0" y="0"/>
+                      <a:ext cx="6645910" cy="2696210"/>
+                    </a:xfrm>
+                    <a:prstGeom prst="rect">
+                      <a:avLst/>
+                    </a:prstGeom>
+                  </pic:spPr>
+                </pic:pic>
+              </a:graphicData>
+            </a:graphic>
+          </wp:inline>
+        </w:drawing>
+      </w:r>
+    </w:p>
+    <w:p>
+      <w:pPr>
+        <w:spacing w:after="80"/>
+        <w:rPr>
+          <w:rFonts w:asciiTheme="majorHAnsi" w:hAnsiTheme="majorHAnsi" w:cstheme="majorHAnsi"/>
+          <w:sz w:val="24"/>
+          <w:szCs w:val="24"/>
+        </w:rPr>
+      </w:pPr>
+    </w:p>
+    <w:p>
+      <w:pPr>
+        <w:spacing w:after="80"/>
+        <w:rPr>
+          <w:rFonts w:asciiTheme="majorHAnsi" w:hAnsiTheme="majorHAnsi" w:cstheme="majorHAnsi"/>
+          <w:sz w:val="24"/>
+          <w:szCs w:val="24"/>
+        </w:rPr>
+      </w:pPr>
+    </w:p>
+    <w:p>
+      <w:pPr>
+        <w:spacing w:after="80"/>
+        <w:rPr>
+          <w:rFonts w:asciiTheme="majorHAnsi" w:hAnsiTheme="majorHAnsi" w:cstheme="majorHAnsi"/>
+          <w:sz w:val="24"/>
+          <w:szCs w:val="24"/>
+        </w:rPr>
+      </w:pPr>
+    </w:p>
+    <w:p>
+      <w:pPr>
+        <w:spacing w:after="80"/>
+        <w:rPr>
+          <w:rFonts w:asciiTheme="majorHAnsi" w:hAnsiTheme="majorHAnsi" w:cstheme="majorHAnsi"/>
+          <w:sz w:val="24"/>
+          <w:szCs w:val="24"/>
+        </w:rPr>
+      </w:pPr>
+      <w:r>
+        <w:rPr>
+          <w:rFonts w:asciiTheme="majorHAnsi" w:hAnsiTheme="majorHAnsi" w:cstheme="majorHAnsi"/>
+          <w:noProof/>
+          <w:sz w:val="24"/>
+          <w:szCs w:val="24"/>
+        </w:rPr>
+        <w:lastRenderedPageBreak/>
+        <w:drawing>
+          <wp:inline distT="0" distB="0" distL="0" distR="0" wp14:anchorId="4B375B34" wp14:editId="4C6681FA">
+            <wp:extent cx="6645910" cy="2698115"/>
+            <wp:effectExtent l="0" t="0" r="2540" b="6985"/>
+            <wp:docPr id="1498447913" name="Imagem 1"/>
+            <wp:cNvGraphicFramePr>
+              <a:graphicFrameLocks xmlns:a="http://schemas.openxmlformats.org/drawingml/2006/main" noChangeAspect="1"/>
+            </wp:cNvGraphicFramePr>
+            <a:graphic xmlns:a="http://schemas.openxmlformats.org/drawingml/2006/main">
+              <a:graphicData uri="http://schemas.openxmlformats.org/drawingml/2006/picture">
+                <pic:pic xmlns:pic="http://schemas.openxmlformats.org/drawingml/2006/picture">
+                  <pic:nvPicPr>
+                    <pic:cNvPr id="1498447913" name=""/>
+                    <pic:cNvPicPr/>
+                  </pic:nvPicPr>
+                  <pic:blipFill>
+                    <a:blip r:embed="rId11"/>
+                    <a:stretch>
+                      <a:fillRect/>
+                    </a:stretch>
+                  </pic:blipFill>
+                  <pic:spPr>
+                    <a:xfrm>
+                      <a:off x="0" y="0"/>
+                      <a:ext cx="6645910" cy="2698115"/>
+                    </a:xfrm>
+                    <a:prstGeom prst="rect">
+                      <a:avLst/>
+                    </a:prstGeom>
+                  </pic:spPr>
+                </pic:pic>
+              </a:graphicData>
+            </a:graphic>
+          </wp:inline>
+        </w:drawing>
+      </w:r>
+    </w:p>
+    <w:p>
+      <w:pPr>
+        <w:spacing w:after="80"/>
+        <w:rPr>
+          <w:rFonts w:asciiTheme="majorHAnsi" w:hAnsiTheme="majorHAnsi" w:cstheme="majorHAnsi"/>
+          <w:sz w:val="24"/>
+          <w:szCs w:val="24"/>
+        </w:rPr>
+      </w:pPr>
+      <w:r>
+        <w:rPr>
+          <w:rFonts w:asciiTheme="majorHAnsi" w:hAnsiTheme="majorHAnsi" w:cstheme="majorHAnsi"/>
+          <w:noProof/>
+          <w:sz w:val="24"/>
+          <w:szCs w:val="24"/>
+        </w:rPr>
+        <w:lastRenderedPageBreak/>
+        <w:drawing>
+          <wp:inline distT="0" distB="0" distL="0" distR="0" wp14:anchorId="3C82D0D4" wp14:editId="0B25439D">
+            <wp:extent cx="6645910" cy="3542030"/>
+            <wp:effectExtent l="0" t="0" r="2540" b="1270"/>
+            <wp:docPr id="1799421909" name="Imagem 1"/>
+            <wp:cNvGraphicFramePr>
+              <a:graphicFrameLocks xmlns:a="http://schemas.openxmlformats.org/drawingml/2006/main" noChangeAspect="1"/>
+            </wp:cNvGraphicFramePr>
+            <a:graphic xmlns:a="http://schemas.openxmlformats.org/drawingml/2006/main">
+              <a:graphicData uri="http://schemas.openxmlformats.org/drawingml/2006/picture">
+                <pic:pic xmlns:pic="http://schemas.openxmlformats.org/drawingml/2006/picture">
+                  <pic:nvPicPr>
+                    <pic:cNvPr id="1799421909" name=""/>
+                    <pic:cNvPicPr/>
+                  </pic:nvPicPr>
+                  <pic:blipFill>
+                    <a:blip r:embed="rId12"/>
+                    <a:stretch>
+                      <a:fillRect/>
+                    </a:stretch>
+                  </pic:blipFill>
+                  <pic:spPr>
+                    <a:xfrm>
+                      <a:off x="0" y="0"/>
+                      <a:ext cx="6645910" cy="3542030"/>
+                    </a:xfrm>
+                    <a:prstGeom prst="rect">
+                      <a:avLst/>
+                    </a:prstGeom>
+                  </pic:spPr>
+                </pic:pic>
+              </a:graphicData>
+            </a:graphic>
+          </wp:inline>
+        </w:drawing>
+      </w:r>
+      <w:r>
+        <w:rPr>
+          <w:rFonts w:asciiTheme="majorHAnsi" w:hAnsiTheme="majorHAnsi" w:cstheme="majorHAnsi"/>
+          <w:sz w:val="24"/>
+          <w:szCs w:val="24"/>
+        </w:rPr>
+        <w:drawing>
+          <wp:inline distT="0" distB="0" distL="0" distR="0" wp14:anchorId="0167006E" wp14:editId="44216F6B">
+            <wp:extent cx="6645910" cy="3542030"/>
+            <wp:effectExtent l="0" t="0" r="2540" b="1270"/>
+            <wp:docPr id="411202721" name="Imagem 1"/>
+            <wp:cNvGraphicFramePr>
+              <a:graphicFrameLocks xmlns:a="http://schemas.openxmlformats.org/drawingml/2006/main" noChangeAspect="1"/>
+            </wp:cNvGraphicFramePr>
+            <a:graphic xmlns:a="http://schemas.openxmlformats.org/drawingml/2006/main">
+              <a:graphicData uri="http://schemas.openxmlformats.org/drawingml/2006/picture">
+                <pic:pic xmlns:pic="http://schemas.openxmlformats.org/drawingml/2006/picture">
+                  <pic:nvPicPr>
+                    <pic:cNvPr id="411202721" name=""/>
+                    <pic:cNvPicPr/>
+                  </pic:nvPicPr>
+                  <pic:blipFill>
+                    <a:blip r:embed="rId13"/>
+                    <a:stretch>
+                      <a:fillRect/>
+                    </a:stretch>
+                  </pic:blipFill>
+                  <pic:spPr>
+                    <a:xfrm>
+                      <a:off x="0" y="0"/>
+                      <a:ext cx="6645910" cy="3542030"/>
+                    </a:xfrm>
+                    <a:prstGeom prst="rect">
+                      <a:avLst/>
+                    </a:prstGeom>
+                  </pic:spPr>
+                </pic:pic>
+              </a:graphicData>
+            </a:graphic>
+          </wp:inline>
+        </w:drawing>
+      </w:r>
+      <w:r>
+        <w:rPr>
+          <w:rFonts w:asciiTheme="majorHAnsi" w:hAnsiTheme="majorHAnsi" w:cstheme="majorHAnsi"/>
+          <w:sz w:val="24"/>
+          <w:szCs w:val="24"/>
+        </w:rPr>
+        <w:lastRenderedPageBreak/>
+        <w:drawing>
+          <wp:inline distT="0" distB="0" distL="0" distR="0" wp14:anchorId="3E28B0BA" wp14:editId="76C6EA18">
+            <wp:extent cx="6645910" cy="3542030"/>
+            <wp:effectExtent l="0" t="0" r="2540" b="1270"/>
+            <wp:docPr id="61547662" name="Imagem 1"/>
+            <wp:cNvGraphicFramePr>
+              <a:graphicFrameLocks xmlns:a="http://schemas.openxmlformats.org/drawingml/2006/main" noChangeAspect="1"/>
+            </wp:cNvGraphicFramePr>
+            <a:graphic xmlns:a="http://schemas.openxmlformats.org/drawingml/2006/main">
+              <a:graphicData uri="http://schemas.openxmlformats.org/drawingml/2006/picture">
+                <pic:pic xmlns:pic="http://schemas.openxmlformats.org/drawingml/2006/picture">
+                  <pic:nvPicPr>
+                    <pic:cNvPr id="61547662" name=""/>
+                    <pic:cNvPicPr/>
+                  </pic:nvPicPr>
+                  <pic:blipFill>
+                    <a:blip r:embed="rId14"/>
+                    <a:stretch>
+                      <a:fillRect/>
+                    </a:stretch>
+                  </pic:blipFill>
+                  <pic:spPr>
+                    <a:xfrm>
+                      <a:off x="0" y="0"/>
+                      <a:ext cx="6645910" cy="3542030"/>
+                    </a:xfrm>
+                    <a:prstGeom prst="rect">
+                      <a:avLst/>
+                    </a:prstGeom>
+                  </pic:spPr>
+                </pic:pic>
+              </a:graphicData>
+            </a:graphic>
+          </wp:inline>
+        </w:drawing>
+      </w:r>
+    </w:p>
+    <w:p>
+      <w:pPr>
+        <w:spacing w:after="80"/>
+        <w:jc w:val="center"/>
+        <w:rPr>
+          <w:rFonts w:asciiTheme="majorHAnsi" w:hAnsiTheme="majorHAnsi" w:cstheme="majorHAnsi"/>
+          <w:noProof/>
+          <w:sz w:val="24"/>
+          <w:szCs w:val="24"/>
+        </w:rPr>
+      </w:pPr>
+      <w:r>
+        <w:rPr>
+          <w:rFonts w:asciiTheme="majorHAnsi" w:hAnsiTheme="majorHAnsi" w:cstheme="majorHAnsi"/>
+          <w:noProof/>
+          <w:sz w:val="24"/>
+          <w:szCs w:val="24"/>
+        </w:rPr>
+        <w:t>Tratando erros na criação do projeto</w:t>
+      </w:r>
+    </w:p>
+    <w:p>
+      <w:pPr>
+        <w:spacing w:after="80"/>
+        <w:jc w:val="center"/>
+        <w:rPr>
+          <w:rFonts w:asciiTheme="majorHAnsi" w:hAnsiTheme="majorHAnsi" w:cstheme="majorHAnsi"/>
+          <w:noProof/>
+          <w:sz w:val="24"/>
+          <w:szCs w:val="24"/>
+        </w:rPr>
+      </w:pPr>
+      <w:r>
+        <w:rPr>
+          <w:noProof/>
+        </w:rPr>
+        <w:drawing>
+          <wp:inline distT="0" distB="0" distL="0" distR="0" wp14:anchorId="3D24DF18" wp14:editId="6ADDDE05">
+            <wp:extent cx="6645910" cy="1586230"/>
+            <wp:effectExtent l="0" t="0" r="2540" b="0"/>
+            <wp:docPr id="836663416" name="Imagem 1"/>
+            <wp:cNvGraphicFramePr>
+              <a:graphicFrameLocks xmlns:a="http://schemas.openxmlformats.org/drawingml/2006/main" noChangeAspect="1"/>
+            </wp:cNvGraphicFramePr>
+            <a:graphic xmlns:a="http://schemas.openxmlformats.org/drawingml/2006/main">
+              <a:graphicData uri="http://schemas.openxmlformats.org/drawingml/2006/picture">
+                <pic:pic xmlns:pic="http://schemas.openxmlformats.org/drawingml/2006/picture">
+                  <pic:nvPicPr>
+                    <pic:cNvPr id="0" name="Picture 1"/>
+                    <pic:cNvPicPr>
+                      <a:picLocks noChangeAspect="1" noChangeArrowheads="1"/>
+                    </pic:cNvPicPr>
+                  </pic:nvPicPr>
+                  <pic:blipFill>
+                    <a:blip r:embed="rId15">
+                      <a:extLst>
+                        <a:ext uri="{28A0092B-C50C-407E-A947-70E740481C1C}">
+                          <a14:useLocalDpi xmlns:a14="http://schemas.microsoft.com/office/drawing/2010/main" val="0"/>
+                        </a:ext>
+                      </a:extLst>
+                    </a:blip>
+                    <a:srcRect/>
+                    <a:stretch>
+                      <a:fillRect/>
+                    </a:stretch>
+                  </pic:blipFill>
+                  <pic:spPr bwMode="auto">
+                    <a:xfrm>
+                      <a:off x="0" y="0"/>
+                      <a:ext cx="6645910" cy="1586230"/>
+                    </a:xfrm>
+                    <a:prstGeom prst="rect">
+                      <a:avLst/>
+                    </a:prstGeom>
+                    <a:noFill/>
+                    <a:ln>
+                      <a:noFill/>
+                    </a:ln>
+                  </pic:spPr>
+                </pic:pic>
+              </a:graphicData>
+            </a:graphic>
+          </wp:inline>
+        </w:drawing>
+      </w:r>
+    </w:p>
+    <w:p>
+      <w:pPr>
+        <w:spacing w:after="80"/>
+        <w:jc w:val="center"/>
+        <w:rPr>
+          <w:rFonts w:asciiTheme="majorHAnsi" w:hAnsiTheme="majorHAnsi" w:cstheme="majorHAnsi"/>
+          <w:sz w:val="24"/>
+          <w:szCs w:val="24"/>
+        </w:rPr>
+      </w:pPr>
+      <w:r>
+        <w:rPr>
+          <w:rFonts w:asciiTheme="majorHAnsi" w:hAnsiTheme="majorHAnsi" w:cstheme="majorHAnsi"/>
+          <w:sz w:val="24"/>
+          <w:szCs w:val="24"/>
+        </w:rPr>
+        <w:drawing>
+          <wp:inline distT="0" distB="0" distL="0" distR="0" wp14:anchorId="136A0598" wp14:editId="5DFE2971">
+            <wp:extent cx="4940605" cy="4063041"/>
+            <wp:effectExtent l="0" t="0" r="0" b="0"/>
+            <wp:docPr id="1420927799" name="Imagem 1"/>
+            <wp:cNvGraphicFramePr>
+              <a:graphicFrameLocks xmlns:a="http://schemas.openxmlformats.org/drawingml/2006/main" noChangeAspect="1"/>
+            </wp:cNvGraphicFramePr>
+            <a:graphic xmlns:a="http://schemas.openxmlformats.org/drawingml/2006/main">
+              <a:graphicData uri="http://schemas.openxmlformats.org/drawingml/2006/picture">
+                <pic:pic xmlns:pic="http://schemas.openxmlformats.org/drawingml/2006/picture">
+                  <pic:nvPicPr>
+                    <pic:cNvPr id="1420927799" name=""/>
+                    <pic:cNvPicPr/>
+                  </pic:nvPicPr>
+                  <pic:blipFill>
+                    <a:blip r:embed="rId16"/>
+                    <a:stretch>
+                      <a:fillRect/>
+                    </a:stretch>
+                  </pic:blipFill>
+                  <pic:spPr>
+                    <a:xfrm>
+                      <a:off x="0" y="0"/>
+                      <a:ext cx="4957496" cy="4076932"/>
+                    </a:xfrm>
+                    <a:prstGeom prst="rect">
+                      <a:avLst/>
+                    </a:prstGeom>
+                  </pic:spPr>
+                </pic:pic>
+              </a:graphicData>
+            </a:graphic>
+          </wp:inline>
+        </w:drawing>
+      </w:r>
+    </w:p>
+    <w:p>
+      <w:pPr>
+        <w:spacing w:after="80"/>
+        <w:rPr>
+          <w:rFonts w:asciiTheme="majorHAnsi" w:hAnsiTheme="majorHAnsi" w:cstheme="majorHAnsi"/>
+          <w:sz w:val="24"/>
+          <w:szCs w:val="24"/>
+        </w:rPr>
+      </w:pPr>
+      <w:r>
+        <w:rPr>
+          <w:rFonts w:asciiTheme="majorHAnsi" w:hAnsiTheme="majorHAnsi" w:cstheme="majorHAnsi"/>
+          <w:sz w:val="24"/>
+          <w:szCs w:val="24"/>
+        </w:rPr>
+        <w:lastRenderedPageBreak/>
+        <w:drawing>
+          <wp:inline distT="0" distB="0" distL="0" distR="0" wp14:anchorId="05443606" wp14:editId="0BB881BD">
+            <wp:extent cx="6645910" cy="3542030"/>
+            <wp:effectExtent l="0" t="0" r="2540" b="1270"/>
+            <wp:docPr id="1463357399" name="Imagem 1"/>
+            <wp:cNvGraphicFramePr>
+              <a:graphicFrameLocks xmlns:a="http://schemas.openxmlformats.org/drawingml/2006/main" noChangeAspect="1"/>
+            </wp:cNvGraphicFramePr>
+            <a:graphic xmlns:a="http://schemas.openxmlformats.org/drawingml/2006/main">
+              <a:graphicData uri="http://schemas.openxmlformats.org/drawingml/2006/picture">
+                <pic:pic xmlns:pic="http://schemas.openxmlformats.org/drawingml/2006/picture">
+                  <pic:nvPicPr>
+                    <pic:cNvPr id="1463357399" name=""/>
+                    <pic:cNvPicPr/>
+                  </pic:nvPicPr>
+                  <pic:blipFill>
+                    <a:blip r:embed="rId17"/>
+                    <a:stretch>
+                      <a:fillRect/>
+                    </a:stretch>
+                  </pic:blipFill>
+                  <pic:spPr>
+                    <a:xfrm>
+                      <a:off x="0" y="0"/>
+                      <a:ext cx="6645910" cy="3542030"/>
+                    </a:xfrm>
+                    <a:prstGeom prst="rect">
+                      <a:avLst/>
+                    </a:prstGeom>
+                  </pic:spPr>
+                </pic:pic>
+              </a:graphicData>
+            </a:graphic>
+          </wp:inline>
+        </w:drawing>
+      </w:r>
+    </w:p>
+    <w:p>
+      <w:pPr>
+        <w:spacing w:after="80"/>
+        <w:rPr>
+          <w:rFonts w:asciiTheme="majorHAnsi" w:hAnsiTheme="majorHAnsi" w:cstheme="majorHAnsi"/>
           <w:sz w:val="24"/>
           <w:szCs w:val="24"/>
         </w:rPr>
       </w:pPr>
     </w:p>
     <w:sectPr>
-      <w:headerReference w:type="default" r:id="rId6"/>
+      <w:headerReference w:type="default" r:id="rId18"/>
       <w:pgSz w:w="11906" w:h="16838"/>
       <w:pgMar w:top="720" w:right="720" w:bottom="720" w:left="720" w:header="708" w:footer="708" w:gutter="0"/>
       <w:cols w:space="708"/>

--- a/React - Udemy/React.docx
+++ b/React - Udemy/React.docx
@@ -34,7 +34,7 @@
                     <pic:cNvPicPr/>
                   </pic:nvPicPr>
                   <pic:blipFill>
-                    <a:blip r:embed="rId6"/>
+                    <a:blip r:embed="rId7"/>
                     <a:stretch>
                       <a:fillRect/>
                     </a:stretch>
@@ -159,7 +159,7 @@
                     <pic:cNvPicPr/>
                   </pic:nvPicPr>
                   <pic:blipFill>
-                    <a:blip r:embed="rId7"/>
+                    <a:blip r:embed="rId8"/>
                     <a:stretch>
                       <a:fillRect/>
                     </a:stretch>
@@ -231,7 +231,7 @@
                     <pic:cNvPicPr/>
                   </pic:nvPicPr>
                   <pic:blipFill>
-                    <a:blip r:embed="rId8"/>
+                    <a:blip r:embed="rId9"/>
                     <a:stretch>
                       <a:fillRect/>
                     </a:stretch>
@@ -284,7 +284,7 @@
                     <pic:cNvPicPr/>
                   </pic:nvPicPr>
                   <pic:blipFill>
-                    <a:blip r:embed="rId9"/>
+                    <a:blip r:embed="rId10"/>
                     <a:stretch>
                       <a:fillRect/>
                     </a:stretch>
@@ -337,7 +337,7 @@
                     <pic:cNvPicPr/>
                   </pic:nvPicPr>
                   <pic:blipFill>
-                    <a:blip r:embed="rId10"/>
+                    <a:blip r:embed="rId11"/>
                     <a:stretch>
                       <a:fillRect/>
                     </a:stretch>
@@ -421,7 +421,7 @@
                     <pic:cNvPicPr/>
                   </pic:nvPicPr>
                   <pic:blipFill>
-                    <a:blip r:embed="rId11"/>
+                    <a:blip r:embed="rId12"/>
                     <a:stretch>
                       <a:fillRect/>
                     </a:stretch>
@@ -458,7 +458,6 @@
           <w:sz w:val="24"/>
           <w:szCs w:val="24"/>
         </w:rPr>
-        <w:lastRenderedPageBreak/>
         <w:drawing>
           <wp:inline distT="0" distB="0" distL="0" distR="0" wp14:anchorId="3C82D0D4" wp14:editId="0B25439D">
             <wp:extent cx="6645910" cy="3542030"/>
@@ -472,48 +471,6 @@
                 <pic:pic xmlns:pic="http://schemas.openxmlformats.org/drawingml/2006/picture">
                   <pic:nvPicPr>
                     <pic:cNvPr id="1799421909" name=""/>
-                    <pic:cNvPicPr/>
-                  </pic:nvPicPr>
-                  <pic:blipFill>
-                    <a:blip r:embed="rId12"/>
-                    <a:stretch>
-                      <a:fillRect/>
-                    </a:stretch>
-                  </pic:blipFill>
-                  <pic:spPr>
-                    <a:xfrm>
-                      <a:off x="0" y="0"/>
-                      <a:ext cx="6645910" cy="3542030"/>
-                    </a:xfrm>
-                    <a:prstGeom prst="rect">
-                      <a:avLst/>
-                    </a:prstGeom>
-                  </pic:spPr>
-                </pic:pic>
-              </a:graphicData>
-            </a:graphic>
-          </wp:inline>
-        </w:drawing>
-      </w:r>
-      <w:r>
-        <w:rPr>
-          <w:rFonts w:asciiTheme="majorHAnsi" w:hAnsiTheme="majorHAnsi" w:cstheme="majorHAnsi"/>
-          <w:sz w:val="24"/>
-          <w:szCs w:val="24"/>
-        </w:rPr>
-        <w:drawing>
-          <wp:inline distT="0" distB="0" distL="0" distR="0" wp14:anchorId="0167006E" wp14:editId="44216F6B">
-            <wp:extent cx="6645910" cy="3542030"/>
-            <wp:effectExtent l="0" t="0" r="2540" b="1270"/>
-            <wp:docPr id="411202721" name="Imagem 1"/>
-            <wp:cNvGraphicFramePr>
-              <a:graphicFrameLocks xmlns:a="http://schemas.openxmlformats.org/drawingml/2006/main" noChangeAspect="1"/>
-            </wp:cNvGraphicFramePr>
-            <a:graphic xmlns:a="http://schemas.openxmlformats.org/drawingml/2006/main">
-              <a:graphicData uri="http://schemas.openxmlformats.org/drawingml/2006/picture">
-                <pic:pic xmlns:pic="http://schemas.openxmlformats.org/drawingml/2006/picture">
-                  <pic:nvPicPr>
-                    <pic:cNvPr id="411202721" name=""/>
                     <pic:cNvPicPr/>
                   </pic:nvPicPr>
                   <pic:blipFill>
@@ -537,18 +494,29 @@
           </wp:inline>
         </w:drawing>
       </w:r>
-      <w:r>
-        <w:rPr>
-          <w:rFonts w:asciiTheme="majorHAnsi" w:hAnsiTheme="majorHAnsi" w:cstheme="majorHAnsi"/>
+    </w:p>
+    <w:p>
+      <w:pPr>
+        <w:spacing w:after="80"/>
+        <w:rPr>
+          <w:rFonts w:asciiTheme="majorHAnsi" w:hAnsiTheme="majorHAnsi" w:cstheme="majorHAnsi"/>
+          <w:sz w:val="24"/>
+          <w:szCs w:val="24"/>
+        </w:rPr>
+      </w:pPr>
+      <w:r>
+        <w:rPr>
+          <w:rFonts w:asciiTheme="majorHAnsi" w:hAnsiTheme="majorHAnsi" w:cstheme="majorHAnsi"/>
+          <w:noProof/>
           <w:sz w:val="24"/>
           <w:szCs w:val="24"/>
         </w:rPr>
         <w:lastRenderedPageBreak/>
         <w:drawing>
-          <wp:inline distT="0" distB="0" distL="0" distR="0" wp14:anchorId="3E28B0BA" wp14:editId="76C6EA18">
+          <wp:inline distT="0" distB="0" distL="0" distR="0" wp14:anchorId="0167006E" wp14:editId="44216F6B">
             <wp:extent cx="6645910" cy="3542030"/>
             <wp:effectExtent l="0" t="0" r="2540" b="1270"/>
-            <wp:docPr id="61547662" name="Imagem 1"/>
+            <wp:docPr id="411202721" name="Imagem 1"/>
             <wp:cNvGraphicFramePr>
               <a:graphicFrameLocks xmlns:a="http://schemas.openxmlformats.org/drawingml/2006/main" noChangeAspect="1"/>
             </wp:cNvGraphicFramePr>
@@ -556,7 +524,7 @@
               <a:graphicData uri="http://schemas.openxmlformats.org/drawingml/2006/picture">
                 <pic:pic xmlns:pic="http://schemas.openxmlformats.org/drawingml/2006/picture">
                   <pic:nvPicPr>
-                    <pic:cNvPr id="61547662" name=""/>
+                    <pic:cNvPr id="411202721" name=""/>
                     <pic:cNvPicPr/>
                   </pic:nvPicPr>
                   <pic:blipFill>
@@ -580,6 +548,49 @@
           </wp:inline>
         </w:drawing>
       </w:r>
+      <w:r>
+        <w:rPr>
+          <w:rFonts w:asciiTheme="majorHAnsi" w:hAnsiTheme="majorHAnsi" w:cstheme="majorHAnsi"/>
+          <w:noProof/>
+          <w:sz w:val="24"/>
+          <w:szCs w:val="24"/>
+        </w:rPr>
+        <w:drawing>
+          <wp:inline distT="0" distB="0" distL="0" distR="0" wp14:anchorId="3E28B0BA" wp14:editId="76C6EA18">
+            <wp:extent cx="6645910" cy="3542030"/>
+            <wp:effectExtent l="0" t="0" r="2540" b="1270"/>
+            <wp:docPr id="61547662" name="Imagem 1"/>
+            <wp:cNvGraphicFramePr>
+              <a:graphicFrameLocks xmlns:a="http://schemas.openxmlformats.org/drawingml/2006/main" noChangeAspect="1"/>
+            </wp:cNvGraphicFramePr>
+            <a:graphic xmlns:a="http://schemas.openxmlformats.org/drawingml/2006/main">
+              <a:graphicData uri="http://schemas.openxmlformats.org/drawingml/2006/picture">
+                <pic:pic xmlns:pic="http://schemas.openxmlformats.org/drawingml/2006/picture">
+                  <pic:nvPicPr>
+                    <pic:cNvPr id="61547662" name=""/>
+                    <pic:cNvPicPr/>
+                  </pic:nvPicPr>
+                  <pic:blipFill>
+                    <a:blip r:embed="rId15"/>
+                    <a:stretch>
+                      <a:fillRect/>
+                    </a:stretch>
+                  </pic:blipFill>
+                  <pic:spPr>
+                    <a:xfrm>
+                      <a:off x="0" y="0"/>
+                      <a:ext cx="6645910" cy="3542030"/>
+                    </a:xfrm>
+                    <a:prstGeom prst="rect">
+                      <a:avLst/>
+                    </a:prstGeom>
+                  </pic:spPr>
+                </pic:pic>
+              </a:graphicData>
+            </a:graphic>
+          </wp:inline>
+        </w:drawing>
+      </w:r>
     </w:p>
     <w:p>
       <w:pPr>
@@ -635,7 +646,7 @@
                     </pic:cNvPicPr>
                   </pic:nvPicPr>
                   <pic:blipFill>
-                    <a:blip r:embed="rId15">
+                    <a:blip r:embed="rId16">
                       <a:extLst>
                         <a:ext uri="{28A0092B-C50C-407E-A947-70E740481C1C}">
                           <a14:useLocalDpi xmlns:a14="http://schemas.microsoft.com/office/drawing/2010/main" val="0"/>
@@ -680,9 +691,11 @@
       <w:r>
         <w:rPr>
           <w:rFonts w:asciiTheme="majorHAnsi" w:hAnsiTheme="majorHAnsi" w:cstheme="majorHAnsi"/>
-          <w:sz w:val="24"/>
-          <w:szCs w:val="24"/>
-        </w:rPr>
+          <w:noProof/>
+          <w:sz w:val="24"/>
+          <w:szCs w:val="24"/>
+        </w:rPr>
+        <w:lastRenderedPageBreak/>
         <w:drawing>
           <wp:inline distT="0" distB="0" distL="0" distR="0" wp14:anchorId="136A0598" wp14:editId="5DFE2971">
             <wp:extent cx="4940605" cy="4063041"/>
@@ -699,7 +712,7 @@
                     <pic:cNvPicPr/>
                   </pic:nvPicPr>
                   <pic:blipFill>
-                    <a:blip r:embed="rId16"/>
+                    <a:blip r:embed="rId17"/>
                     <a:stretch>
                       <a:fillRect/>
                     </a:stretch>
@@ -732,10 +745,10 @@
       <w:r>
         <w:rPr>
           <w:rFonts w:asciiTheme="majorHAnsi" w:hAnsiTheme="majorHAnsi" w:cstheme="majorHAnsi"/>
-          <w:sz w:val="24"/>
-          <w:szCs w:val="24"/>
-        </w:rPr>
-        <w:lastRenderedPageBreak/>
+          <w:noProof/>
+          <w:sz w:val="24"/>
+          <w:szCs w:val="24"/>
+        </w:rPr>
         <w:drawing>
           <wp:inline distT="0" distB="0" distL="0" distR="0" wp14:anchorId="05443606" wp14:editId="0BB881BD">
             <wp:extent cx="6645910" cy="3542030"/>
@@ -752,7 +765,7 @@
                     <pic:cNvPicPr/>
                   </pic:nvPicPr>
                   <pic:blipFill>
-                    <a:blip r:embed="rId17"/>
+                    <a:blip r:embed="rId18"/>
                     <a:stretch>
                       <a:fillRect/>
                     </a:stretch>
@@ -782,9 +795,368 @@
           <w:szCs w:val="24"/>
         </w:rPr>
       </w:pPr>
+      <w:r>
+        <w:rPr>
+          <w:rFonts w:asciiTheme="majorHAnsi" w:hAnsiTheme="majorHAnsi" w:cstheme="majorHAnsi"/>
+          <w:sz w:val="24"/>
+          <w:szCs w:val="24"/>
+        </w:rPr>
+        <w:t>Após a criação do projeto, no terminal é retornado algumas informações, mas agora oque vai ser mais importante é como vamos iniciar nosso projeto:</w:t>
+      </w:r>
+    </w:p>
+    <w:p>
+      <w:pPr>
+        <w:pStyle w:val="PargrafodaLista"/>
+        <w:numPr>
+          <w:ilvl w:val="0"/>
+          <w:numId w:val="1"/>
+        </w:numPr>
+        <w:spacing w:after="80"/>
+        <w:rPr>
+          <w:rFonts w:asciiTheme="majorHAnsi" w:hAnsiTheme="majorHAnsi" w:cstheme="majorHAnsi"/>
+          <w:sz w:val="24"/>
+          <w:szCs w:val="24"/>
+        </w:rPr>
+      </w:pPr>
+      <w:r>
+        <w:rPr>
+          <w:rFonts w:asciiTheme="majorHAnsi" w:hAnsiTheme="majorHAnsi" w:cstheme="majorHAnsi"/>
+          <w:sz w:val="24"/>
+          <w:szCs w:val="24"/>
+        </w:rPr>
+        <w:t xml:space="preserve">Para fazer o terminal acessar a pasta(sem ela estar selecionada no terminal), vamos aplicar o comando </w:t>
+      </w:r>
+      <w:proofErr w:type="spellStart"/>
+      <w:r>
+        <w:rPr>
+          <w:rFonts w:asciiTheme="majorHAnsi" w:hAnsiTheme="majorHAnsi" w:cstheme="majorHAnsi"/>
+          <w:b/>
+          <w:bCs/>
+          <w:sz w:val="24"/>
+          <w:szCs w:val="24"/>
+        </w:rPr>
+        <w:t>cd</w:t>
+      </w:r>
+      <w:proofErr w:type="spellEnd"/>
+      <w:r>
+        <w:rPr>
+          <w:rFonts w:asciiTheme="majorHAnsi" w:hAnsiTheme="majorHAnsi" w:cstheme="majorHAnsi"/>
+          <w:b/>
+          <w:bCs/>
+          <w:sz w:val="24"/>
+          <w:szCs w:val="24"/>
+        </w:rPr>
+        <w:t xml:space="preserve"> .\nome-da-pasta\</w:t>
+      </w:r>
+    </w:p>
+    <w:p>
+      <w:pPr>
+        <w:pStyle w:val="PargrafodaLista"/>
+        <w:numPr>
+          <w:ilvl w:val="0"/>
+          <w:numId w:val="1"/>
+        </w:numPr>
+        <w:spacing w:after="80"/>
+        <w:rPr>
+          <w:rFonts w:asciiTheme="majorHAnsi" w:hAnsiTheme="majorHAnsi" w:cstheme="majorHAnsi"/>
+          <w:sz w:val="24"/>
+          <w:szCs w:val="24"/>
+        </w:rPr>
+      </w:pPr>
+      <w:r>
+        <w:rPr>
+          <w:rFonts w:asciiTheme="majorHAnsi" w:hAnsiTheme="majorHAnsi" w:cstheme="majorHAnsi"/>
+          <w:sz w:val="24"/>
+          <w:szCs w:val="24"/>
+        </w:rPr>
+        <w:t xml:space="preserve">Para executar o arquivo </w:t>
+      </w:r>
+      <w:proofErr w:type="spellStart"/>
+      <w:r>
+        <w:rPr>
+          <w:rFonts w:asciiTheme="majorHAnsi" w:hAnsiTheme="majorHAnsi" w:cstheme="majorHAnsi"/>
+          <w:sz w:val="24"/>
+          <w:szCs w:val="24"/>
+        </w:rPr>
+        <w:t>React</w:t>
+      </w:r>
+      <w:proofErr w:type="spellEnd"/>
+      <w:r>
+        <w:rPr>
+          <w:rFonts w:asciiTheme="majorHAnsi" w:hAnsiTheme="majorHAnsi" w:cstheme="majorHAnsi"/>
+          <w:sz w:val="24"/>
+          <w:szCs w:val="24"/>
+        </w:rPr>
+        <w:t xml:space="preserve"> vamos aplicar </w:t>
+      </w:r>
+      <w:proofErr w:type="spellStart"/>
+      <w:r>
+        <w:rPr>
+          <w:rFonts w:asciiTheme="majorHAnsi" w:hAnsiTheme="majorHAnsi" w:cstheme="majorHAnsi"/>
+          <w:b/>
+          <w:bCs/>
+          <w:sz w:val="24"/>
+          <w:szCs w:val="24"/>
+        </w:rPr>
+        <w:t>npm</w:t>
+      </w:r>
+      <w:proofErr w:type="spellEnd"/>
+      <w:r>
+        <w:rPr>
+          <w:rFonts w:asciiTheme="majorHAnsi" w:hAnsiTheme="majorHAnsi" w:cstheme="majorHAnsi"/>
+          <w:b/>
+          <w:bCs/>
+          <w:sz w:val="24"/>
+          <w:szCs w:val="24"/>
+        </w:rPr>
+        <w:t xml:space="preserve"> start</w:t>
+      </w:r>
+      <w:r>
+        <w:rPr>
+          <w:rFonts w:asciiTheme="majorHAnsi" w:hAnsiTheme="majorHAnsi" w:cstheme="majorHAnsi"/>
+          <w:sz w:val="24"/>
+          <w:szCs w:val="24"/>
+        </w:rPr>
+        <w:t xml:space="preserve">, e automaticamente irá abrir uma tela do navegador carregando nosso projeto, mas como não realizamos qualquer alteração, irá carregar uma tela padrão do </w:t>
+      </w:r>
+      <w:proofErr w:type="spellStart"/>
+      <w:r>
+        <w:rPr>
+          <w:rFonts w:asciiTheme="majorHAnsi" w:hAnsiTheme="majorHAnsi" w:cstheme="majorHAnsi"/>
+          <w:sz w:val="24"/>
+          <w:szCs w:val="24"/>
+        </w:rPr>
+        <w:t>React</w:t>
+      </w:r>
+      <w:proofErr w:type="spellEnd"/>
+      <w:r>
+        <w:rPr>
+          <w:rFonts w:asciiTheme="majorHAnsi" w:hAnsiTheme="majorHAnsi" w:cstheme="majorHAnsi"/>
+          <w:sz w:val="24"/>
+          <w:szCs w:val="24"/>
+        </w:rPr>
+        <w:t>.</w:t>
+      </w:r>
+    </w:p>
+    <w:p>
+      <w:pPr>
+        <w:spacing w:after="80"/>
+        <w:rPr>
+          <w:rFonts w:asciiTheme="majorHAnsi" w:hAnsiTheme="majorHAnsi" w:cstheme="majorHAnsi"/>
+          <w:sz w:val="24"/>
+          <w:szCs w:val="24"/>
+        </w:rPr>
+      </w:pPr>
+      <w:r>
+        <w:rPr>
+          <w:rFonts w:asciiTheme="majorHAnsi" w:hAnsiTheme="majorHAnsi" w:cstheme="majorHAnsi"/>
+          <w:sz w:val="24"/>
+          <w:szCs w:val="24"/>
+        </w:rPr>
+        <w:lastRenderedPageBreak/>
+        <w:t>Para finalmente conseguirmos aplicar o famoso “</w:t>
+      </w:r>
+      <w:proofErr w:type="spellStart"/>
+      <w:r>
+        <w:rPr>
+          <w:rFonts w:asciiTheme="majorHAnsi" w:hAnsiTheme="majorHAnsi" w:cstheme="majorHAnsi"/>
+          <w:sz w:val="24"/>
+          <w:szCs w:val="24"/>
+        </w:rPr>
+        <w:t>Hello</w:t>
+      </w:r>
+      <w:proofErr w:type="spellEnd"/>
+      <w:r>
+        <w:rPr>
+          <w:rFonts w:asciiTheme="majorHAnsi" w:hAnsiTheme="majorHAnsi" w:cstheme="majorHAnsi"/>
+          <w:sz w:val="24"/>
+          <w:szCs w:val="24"/>
+        </w:rPr>
+        <w:t xml:space="preserve"> World </w:t>
+      </w:r>
+      <w:proofErr w:type="spellStart"/>
+      <w:r>
+        <w:rPr>
+          <w:rFonts w:asciiTheme="majorHAnsi" w:hAnsiTheme="majorHAnsi" w:cstheme="majorHAnsi"/>
+          <w:sz w:val="24"/>
+          <w:szCs w:val="24"/>
+        </w:rPr>
+        <w:t>React</w:t>
+      </w:r>
+      <w:proofErr w:type="spellEnd"/>
+      <w:r>
+        <w:rPr>
+          <w:rFonts w:asciiTheme="majorHAnsi" w:hAnsiTheme="majorHAnsi" w:cstheme="majorHAnsi"/>
+          <w:sz w:val="24"/>
+          <w:szCs w:val="24"/>
+        </w:rPr>
+        <w:t>!”, vamos ter que ir na pasta SRC e vamos abrir o arquivo App.js</w:t>
+      </w:r>
+    </w:p>
+    <w:p>
+      <w:pPr>
+        <w:spacing w:after="80"/>
+        <w:jc w:val="center"/>
+        <w:rPr>
+          <w:rFonts w:asciiTheme="majorHAnsi" w:hAnsiTheme="majorHAnsi" w:cstheme="majorHAnsi"/>
+          <w:sz w:val="24"/>
+          <w:szCs w:val="24"/>
+        </w:rPr>
+      </w:pPr>
+      <w:r>
+        <w:rPr>
+          <w:rFonts w:asciiTheme="majorHAnsi" w:hAnsiTheme="majorHAnsi" w:cstheme="majorHAnsi"/>
+          <w:sz w:val="24"/>
+          <w:szCs w:val="24"/>
+        </w:rPr>
+        <w:drawing>
+          <wp:inline distT="0" distB="0" distL="0" distR="0" wp14:anchorId="17A1A0CF" wp14:editId="139EE464">
+            <wp:extent cx="1289050" cy="2344246"/>
+            <wp:effectExtent l="0" t="0" r="6350" b="0"/>
+            <wp:docPr id="1395159121" name="Imagem 1"/>
+            <wp:cNvGraphicFramePr>
+              <a:graphicFrameLocks xmlns:a="http://schemas.openxmlformats.org/drawingml/2006/main" noChangeAspect="1"/>
+            </wp:cNvGraphicFramePr>
+            <a:graphic xmlns:a="http://schemas.openxmlformats.org/drawingml/2006/main">
+              <a:graphicData uri="http://schemas.openxmlformats.org/drawingml/2006/picture">
+                <pic:pic xmlns:pic="http://schemas.openxmlformats.org/drawingml/2006/picture">
+                  <pic:nvPicPr>
+                    <pic:cNvPr id="1395159121" name=""/>
+                    <pic:cNvPicPr/>
+                  </pic:nvPicPr>
+                  <pic:blipFill>
+                    <a:blip r:embed="rId19"/>
+                    <a:stretch>
+                      <a:fillRect/>
+                    </a:stretch>
+                  </pic:blipFill>
+                  <pic:spPr>
+                    <a:xfrm>
+                      <a:off x="0" y="0"/>
+                      <a:ext cx="1290621" cy="2347104"/>
+                    </a:xfrm>
+                    <a:prstGeom prst="rect">
+                      <a:avLst/>
+                    </a:prstGeom>
+                  </pic:spPr>
+                </pic:pic>
+              </a:graphicData>
+            </a:graphic>
+          </wp:inline>
+        </w:drawing>
+      </w:r>
+    </w:p>
+    <w:p>
+      <w:pPr>
+        <w:spacing w:after="80"/>
+        <w:rPr>
+          <w:rFonts w:asciiTheme="majorHAnsi" w:hAnsiTheme="majorHAnsi" w:cstheme="majorHAnsi"/>
+          <w:sz w:val="24"/>
+          <w:szCs w:val="24"/>
+        </w:rPr>
+      </w:pPr>
+      <w:r>
+        <w:rPr>
+          <w:rFonts w:asciiTheme="majorHAnsi" w:hAnsiTheme="majorHAnsi" w:cstheme="majorHAnsi"/>
+          <w:sz w:val="24"/>
+          <w:szCs w:val="24"/>
+        </w:rPr>
+        <w:t xml:space="preserve">Agora no arquivo, tudo nos alterarmos para aparecer na tela inicial será agora dentro da div </w:t>
+      </w:r>
+      <w:proofErr w:type="spellStart"/>
+      <w:r>
+        <w:rPr>
+          <w:rFonts w:asciiTheme="majorHAnsi" w:hAnsiTheme="majorHAnsi" w:cstheme="majorHAnsi"/>
+          <w:sz w:val="24"/>
+          <w:szCs w:val="24"/>
+        </w:rPr>
+        <w:t>className</w:t>
+      </w:r>
+      <w:proofErr w:type="spellEnd"/>
+      <w:r>
+        <w:rPr>
+          <w:rFonts w:asciiTheme="majorHAnsi" w:hAnsiTheme="majorHAnsi" w:cstheme="majorHAnsi"/>
+          <w:sz w:val="24"/>
+          <w:szCs w:val="24"/>
+        </w:rPr>
+        <w:t>=”App”. E toda vez que fizermos uma alteração e salvarmos o código vai ser novamente compilado no terminal.</w:t>
+      </w:r>
+    </w:p>
+    <w:p>
+      <w:pPr>
+        <w:spacing w:after="80"/>
+        <w:jc w:val="center"/>
+        <w:rPr>
+          <w:rFonts w:asciiTheme="majorHAnsi" w:hAnsiTheme="majorHAnsi" w:cstheme="majorHAnsi"/>
+          <w:sz w:val="24"/>
+          <w:szCs w:val="24"/>
+        </w:rPr>
+      </w:pPr>
+      <w:r>
+        <w:rPr>
+          <w:rFonts w:asciiTheme="majorHAnsi" w:hAnsiTheme="majorHAnsi" w:cstheme="majorHAnsi"/>
+          <w:sz w:val="24"/>
+          <w:szCs w:val="24"/>
+        </w:rPr>
+        <w:drawing>
+          <wp:inline distT="0" distB="0" distL="0" distR="0" wp14:anchorId="2EDA39B6" wp14:editId="321BBF85">
+            <wp:extent cx="4000500" cy="3782395"/>
+            <wp:effectExtent l="0" t="0" r="0" b="8890"/>
+            <wp:docPr id="2078564539" name="Imagem 1"/>
+            <wp:cNvGraphicFramePr>
+              <a:graphicFrameLocks xmlns:a="http://schemas.openxmlformats.org/drawingml/2006/main" noChangeAspect="1"/>
+            </wp:cNvGraphicFramePr>
+            <a:graphic xmlns:a="http://schemas.openxmlformats.org/drawingml/2006/main">
+              <a:graphicData uri="http://schemas.openxmlformats.org/drawingml/2006/picture">
+                <pic:pic xmlns:pic="http://schemas.openxmlformats.org/drawingml/2006/picture">
+                  <pic:nvPicPr>
+                    <pic:cNvPr id="2078564539" name=""/>
+                    <pic:cNvPicPr/>
+                  </pic:nvPicPr>
+                  <pic:blipFill>
+                    <a:blip r:embed="rId20"/>
+                    <a:stretch>
+                      <a:fillRect/>
+                    </a:stretch>
+                  </pic:blipFill>
+                  <pic:spPr>
+                    <a:xfrm>
+                      <a:off x="0" y="0"/>
+                      <a:ext cx="4010706" cy="3792045"/>
+                    </a:xfrm>
+                    <a:prstGeom prst="rect">
+                      <a:avLst/>
+                    </a:prstGeom>
+                  </pic:spPr>
+                </pic:pic>
+              </a:graphicData>
+            </a:graphic>
+          </wp:inline>
+        </w:drawing>
+      </w:r>
+    </w:p>
+    <w:p>
+      <w:pPr>
+        <w:spacing w:after="80"/>
+        <w:rPr>
+          <w:rFonts w:asciiTheme="majorHAnsi" w:hAnsiTheme="majorHAnsi" w:cstheme="majorHAnsi"/>
+          <w:sz w:val="24"/>
+          <w:szCs w:val="24"/>
+        </w:rPr>
+      </w:pPr>
+    </w:p>
+    <w:p>
+      <w:pPr>
+        <w:spacing w:after="80"/>
+        <w:rPr>
+          <w:rFonts w:asciiTheme="majorHAnsi" w:hAnsiTheme="majorHAnsi" w:cstheme="majorHAnsi"/>
+          <w:sz w:val="24"/>
+          <w:szCs w:val="24"/>
+        </w:rPr>
+      </w:pPr>
     </w:p>
     <w:sectPr>
-      <w:headerReference w:type="default" r:id="rId18"/>
+      <w:headerReference w:type="default" r:id="rId21"/>
       <w:pgSz w:w="11906" w:h="16838"/>
       <w:pgMar w:top="720" w:right="720" w:bottom="720" w:left="720" w:header="708" w:footer="708" w:gutter="0"/>
       <w:cols w:space="708"/>
@@ -898,6 +1270,127 @@
     </w:r>
   </w:p>
 </w:hdr>
+</file>
+
+<file path=word/numbering.xml><?xml version="1.0" encoding="utf-8"?>
+<w:numbering xmlns:wpc="http://schemas.microsoft.com/office/word/2010/wordprocessingCanvas" xmlns:cx="http://schemas.microsoft.com/office/drawing/2014/chartex" xmlns:cx1="http://schemas.microsoft.com/office/drawing/2015/9/8/chartex" xmlns:cx2="http://schemas.microsoft.com/office/drawing/2015/10/21/chartex" xmlns:cx3="http://schemas.microsoft.com/office/drawing/2016/5/9/chartex" xmlns:cx4="http://schemas.microsoft.com/office/drawing/2016/5/10/chartex" xmlns:cx5="http://schemas.microsoft.com/office/drawing/2016/5/11/chartex" xmlns:cx6="http://schemas.microsoft.com/office/drawing/2016/5/12/chartex" xmlns:cx7="http://schemas.microsoft.com/office/drawing/2016/5/13/chartex" xmlns:cx8="http://schemas.microsoft.com/office/drawing/2016/5/14/chartex" xmlns:mc="http://schemas.openxmlformats.org/markup-compatibility/2006" xmlns:aink="http://schemas.microsoft.com/office/drawing/2016/ink" xmlns:am3d="http://schemas.microsoft.com/office/drawing/2017/model3d" xmlns:o="urn:schemas-microsoft-com:office:office" xmlns:oel="http://schemas.microsoft.com/office/2019/extlst" xmlns:r="http://schemas.openxmlformats.org/officeDocument/2006/relationships" xmlns:m="http://schemas.openxmlformats.org/officeDocument/2006/math" xmlns:v="urn:schemas-microsoft-com:vml" xmlns:wp14="http://schemas.microsoft.com/office/word/2010/wordprocessingDrawing" xmlns:wp="http://schemas.openxmlformats.org/drawingml/2006/wordprocessingDrawing" xmlns:w10="urn:schemas-microsoft-com:office:word" xmlns:w="http://schemas.openxmlformats.org/wordprocessingml/2006/main" xmlns:w14="http://schemas.microsoft.com/office/word/2010/wordml" xmlns:w15="http://schemas.microsoft.com/office/word/2012/wordml" xmlns:w16cex="http://schemas.microsoft.com/office/word/2018/wordml/cex" xmlns:w16cid="http://schemas.microsoft.com/office/word/2016/wordml/cid" xmlns:w16="http://schemas.microsoft.com/office/word/2018/wordml" xmlns:w16sdtdh="http://schemas.microsoft.com/office/word/2020/wordml/sdtdatahash" xmlns:w16se="http://schemas.microsoft.com/office/word/2015/wordml/symex" xmlns:wpg="http://schemas.microsoft.com/office/word/2010/wordprocessingGroup" xmlns:wpi="http://schemas.microsoft.com/office/word/2010/wordprocessingInk" xmlns:wne="http://schemas.microsoft.com/office/word/2006/wordml" xmlns:wps="http://schemas.microsoft.com/office/word/2010/wordprocessingShape" mc:Ignorable="w14 w15 w16se w16cid w16 w16cex w16sdtdh wp14">
+  <w:abstractNum w:abstractNumId="0" w15:restartNumberingAfterBreak="0">
+    <w:nsid w:val="5B3D771D"/>
+    <w:multiLevelType w:val="hybridMultilevel"/>
+    <w:tmpl w:val="A6BE4E82"/>
+    <w:lvl w:ilvl="0" w:tplc="04160001">
+      <w:start w:val="1"/>
+      <w:numFmt w:val="bullet"/>
+      <w:lvlText w:val=""/>
+      <w:lvlJc w:val="left"/>
+      <w:pPr>
+        <w:ind w:left="720" w:hanging="360"/>
+      </w:pPr>
+      <w:rPr>
+        <w:rFonts w:ascii="Symbol" w:hAnsi="Symbol" w:hint="default"/>
+      </w:rPr>
+    </w:lvl>
+    <w:lvl w:ilvl="1" w:tplc="04160003" w:tentative="1">
+      <w:start w:val="1"/>
+      <w:numFmt w:val="bullet"/>
+      <w:lvlText w:val="o"/>
+      <w:lvlJc w:val="left"/>
+      <w:pPr>
+        <w:ind w:left="1440" w:hanging="360"/>
+      </w:pPr>
+      <w:rPr>
+        <w:rFonts w:ascii="Courier New" w:hAnsi="Courier New" w:cs="Courier New" w:hint="default"/>
+      </w:rPr>
+    </w:lvl>
+    <w:lvl w:ilvl="2" w:tplc="04160005" w:tentative="1">
+      <w:start w:val="1"/>
+      <w:numFmt w:val="bullet"/>
+      <w:lvlText w:val=""/>
+      <w:lvlJc w:val="left"/>
+      <w:pPr>
+        <w:ind w:left="2160" w:hanging="360"/>
+      </w:pPr>
+      <w:rPr>
+        <w:rFonts w:ascii="Wingdings" w:hAnsi="Wingdings" w:hint="default"/>
+      </w:rPr>
+    </w:lvl>
+    <w:lvl w:ilvl="3" w:tplc="04160001" w:tentative="1">
+      <w:start w:val="1"/>
+      <w:numFmt w:val="bullet"/>
+      <w:lvlText w:val=""/>
+      <w:lvlJc w:val="left"/>
+      <w:pPr>
+        <w:ind w:left="2880" w:hanging="360"/>
+      </w:pPr>
+      <w:rPr>
+        <w:rFonts w:ascii="Symbol" w:hAnsi="Symbol" w:hint="default"/>
+      </w:rPr>
+    </w:lvl>
+    <w:lvl w:ilvl="4" w:tplc="04160003" w:tentative="1">
+      <w:start w:val="1"/>
+      <w:numFmt w:val="bullet"/>
+      <w:lvlText w:val="o"/>
+      <w:lvlJc w:val="left"/>
+      <w:pPr>
+        <w:ind w:left="3600" w:hanging="360"/>
+      </w:pPr>
+      <w:rPr>
+        <w:rFonts w:ascii="Courier New" w:hAnsi="Courier New" w:cs="Courier New" w:hint="default"/>
+      </w:rPr>
+    </w:lvl>
+    <w:lvl w:ilvl="5" w:tplc="04160005" w:tentative="1">
+      <w:start w:val="1"/>
+      <w:numFmt w:val="bullet"/>
+      <w:lvlText w:val=""/>
+      <w:lvlJc w:val="left"/>
+      <w:pPr>
+        <w:ind w:left="4320" w:hanging="360"/>
+      </w:pPr>
+      <w:rPr>
+        <w:rFonts w:ascii="Wingdings" w:hAnsi="Wingdings" w:hint="default"/>
+      </w:rPr>
+    </w:lvl>
+    <w:lvl w:ilvl="6" w:tplc="04160001" w:tentative="1">
+      <w:start w:val="1"/>
+      <w:numFmt w:val="bullet"/>
+      <w:lvlText w:val=""/>
+      <w:lvlJc w:val="left"/>
+      <w:pPr>
+        <w:ind w:left="5040" w:hanging="360"/>
+      </w:pPr>
+      <w:rPr>
+        <w:rFonts w:ascii="Symbol" w:hAnsi="Symbol" w:hint="default"/>
+      </w:rPr>
+    </w:lvl>
+    <w:lvl w:ilvl="7" w:tplc="04160003" w:tentative="1">
+      <w:start w:val="1"/>
+      <w:numFmt w:val="bullet"/>
+      <w:lvlText w:val="o"/>
+      <w:lvlJc w:val="left"/>
+      <w:pPr>
+        <w:ind w:left="5760" w:hanging="360"/>
+      </w:pPr>
+      <w:rPr>
+        <w:rFonts w:ascii="Courier New" w:hAnsi="Courier New" w:cs="Courier New" w:hint="default"/>
+      </w:rPr>
+    </w:lvl>
+    <w:lvl w:ilvl="8" w:tplc="04160005" w:tentative="1">
+      <w:start w:val="1"/>
+      <w:numFmt w:val="bullet"/>
+      <w:lvlText w:val=""/>
+      <w:lvlJc w:val="left"/>
+      <w:pPr>
+        <w:ind w:left="6480" w:hanging="360"/>
+      </w:pPr>
+      <w:rPr>
+        <w:rFonts w:ascii="Wingdings" w:hAnsi="Wingdings" w:hint="default"/>
+      </w:rPr>
+    </w:lvl>
+  </w:abstractNum>
+  <w:num w:numId="1" w16cid:durableId="2061201864">
+    <w:abstractNumId w:val="0"/>
+  </w:num>
+</w:numbering>
 </file>
 
 <file path=word/styles.xml><?xml version="1.0" encoding="utf-8"?>
@@ -1372,6 +1865,17 @@
     <w:uiPriority w:val="99"/>
     <w:rsid w:val="00EF575F"/>
   </w:style>
+  <w:style w:type="paragraph" w:styleId="PargrafodaLista">
+    <w:name w:val="List Paragraph"/>
+    <w:basedOn w:val="Normal"/>
+    <w:uiPriority w:val="34"/>
+    <w:qFormat/>
+    <w:rsid w:val="005659AA"/>
+    <w:pPr>
+      <w:ind w:left="720"/>
+      <w:contextualSpacing/>
+    </w:pPr>
+  </w:style>
 </w:styles>
 </file>
 

--- a/React - Udemy/React.docx
+++ b/React - Udemy/React.docx
@@ -1,6 +1,6 @@
 
 <file path=word/document.xml><?xml version="1.0" encoding="utf-8"?>
-<w:document xmlns:wpc="http://schemas.microsoft.com/office/word/2010/wordprocessingCanvas" xmlns:cx="http://schemas.microsoft.com/office/drawing/2014/chartex" xmlns:cx1="http://schemas.microsoft.com/office/drawing/2015/9/8/chartex" xmlns:cx2="http://schemas.microsoft.com/office/drawing/2015/10/21/chartex" xmlns:cx3="http://schemas.microsoft.com/office/drawing/2016/5/9/chartex" xmlns:cx4="http://schemas.microsoft.com/office/drawing/2016/5/10/chartex" xmlns:cx5="http://schemas.microsoft.com/office/drawing/2016/5/11/chartex" xmlns:cx6="http://schemas.microsoft.com/office/drawing/2016/5/12/chartex" xmlns:cx7="http://schemas.microsoft.com/office/drawing/2016/5/13/chartex" xmlns:cx8="http://schemas.microsoft.com/office/drawing/2016/5/14/chartex" xmlns:mc="http://schemas.openxmlformats.org/markup-compatibility/2006" xmlns:aink="http://schemas.microsoft.com/office/drawing/2016/ink" xmlns:am3d="http://schemas.microsoft.com/office/drawing/2017/model3d" xmlns:o="urn:schemas-microsoft-com:office:office" xmlns:oel="http://schemas.microsoft.com/office/2019/extlst" xmlns:r="http://schemas.openxmlformats.org/officeDocument/2006/relationships" xmlns:m="http://schemas.openxmlformats.org/officeDocument/2006/math" xmlns:v="urn:schemas-microsoft-com:vml" xmlns:wp14="http://schemas.microsoft.com/office/word/2010/wordprocessingDrawing" xmlns:wp="http://schemas.openxmlformats.org/drawingml/2006/wordprocessingDrawing" xmlns:w10="urn:schemas-microsoft-com:office:word" xmlns:w="http://schemas.openxmlformats.org/wordprocessingml/2006/main" xmlns:w14="http://schemas.microsoft.com/office/word/2010/wordml" xmlns:w15="http://schemas.microsoft.com/office/word/2012/wordml" xmlns:w16cex="http://schemas.microsoft.com/office/word/2018/wordml/cex" xmlns:w16cid="http://schemas.microsoft.com/office/word/2016/wordml/cid" xmlns:w16="http://schemas.microsoft.com/office/word/2018/wordml" xmlns:w16sdtdh="http://schemas.microsoft.com/office/word/2020/wordml/sdtdatahash" xmlns:w16se="http://schemas.microsoft.com/office/word/2015/wordml/symex" xmlns:wpg="http://schemas.microsoft.com/office/word/2010/wordprocessingGroup" xmlns:wpi="http://schemas.microsoft.com/office/word/2010/wordprocessingInk" xmlns:wne="http://schemas.microsoft.com/office/word/2006/wordml" xmlns:wps="http://schemas.microsoft.com/office/word/2010/wordprocessingShape" mc:Ignorable="w14 w15 w16se w16cid w16 w16cex w16sdtdh wp14">
+<w:document xmlns:wpc="http://schemas.microsoft.com/office/word/2010/wordprocessingCanvas" xmlns:cx="http://schemas.microsoft.com/office/drawing/2014/chartex" xmlns:cx1="http://schemas.microsoft.com/office/drawing/2015/9/8/chartex" xmlns:cx2="http://schemas.microsoft.com/office/drawing/2015/10/21/chartex" xmlns:cx3="http://schemas.microsoft.com/office/drawing/2016/5/9/chartex" xmlns:cx4="http://schemas.microsoft.com/office/drawing/2016/5/10/chartex" xmlns:cx5="http://schemas.microsoft.com/office/drawing/2016/5/11/chartex" xmlns:cx6="http://schemas.microsoft.com/office/drawing/2016/5/12/chartex" xmlns:cx7="http://schemas.microsoft.com/office/drawing/2016/5/13/chartex" xmlns:cx8="http://schemas.microsoft.com/office/drawing/2016/5/14/chartex" xmlns:mc="http://schemas.openxmlformats.org/markup-compatibility/2006" xmlns:aink="http://schemas.microsoft.com/office/drawing/2016/ink" xmlns:am3d="http://schemas.microsoft.com/office/drawing/2017/model3d" xmlns:o="urn:schemas-microsoft-com:office:office" xmlns:r="http://schemas.openxmlformats.org/officeDocument/2006/relationships" xmlns:m="http://schemas.openxmlformats.org/officeDocument/2006/math" xmlns:v="urn:schemas-microsoft-com:vml" xmlns:wp14="http://schemas.microsoft.com/office/word/2010/wordprocessingDrawing" xmlns:wp="http://schemas.openxmlformats.org/drawingml/2006/wordprocessingDrawing" xmlns:w10="urn:schemas-microsoft-com:office:word" xmlns:w="http://schemas.openxmlformats.org/wordprocessingml/2006/main" xmlns:w14="http://schemas.microsoft.com/office/word/2010/wordml" xmlns:w15="http://schemas.microsoft.com/office/word/2012/wordml" xmlns:w16cid="http://schemas.microsoft.com/office/word/2016/wordml/cid" xmlns:w16se="http://schemas.microsoft.com/office/word/2015/wordml/symex" xmlns:wpg="http://schemas.microsoft.com/office/word/2010/wordprocessingGroup" xmlns:wpi="http://schemas.microsoft.com/office/word/2010/wordprocessingInk" xmlns:wne="http://schemas.microsoft.com/office/word/2006/wordml" xmlns:wps="http://schemas.microsoft.com/office/word/2010/wordprocessingShape" mc:Ignorable="w14 w15 w16se w16cid wp14">
   <w:body>
     <w:p>
       <w:pPr>
@@ -108,16 +108,14 @@
         </w:rPr>
         <w:t xml:space="preserve">, e vamos </w:t>
       </w:r>
-      <w:proofErr w:type="spellStart"/>
-      <w:r>
-        <w:rPr>
-          <w:rFonts w:asciiTheme="majorHAnsi" w:hAnsiTheme="majorHAnsi" w:cstheme="majorHAnsi"/>
-          <w:sz w:val="24"/>
-          <w:szCs w:val="24"/>
-        </w:rPr>
-        <w:t>presicisar</w:t>
-      </w:r>
-      <w:proofErr w:type="spellEnd"/>
+      <w:r>
+        <w:rPr>
+          <w:rFonts w:asciiTheme="majorHAnsi" w:hAnsiTheme="majorHAnsi" w:cstheme="majorHAnsi"/>
+          <w:sz w:val="24"/>
+          <w:szCs w:val="24"/>
+        </w:rPr>
+        <w:t>precisar</w:t>
+      </w:r>
       <w:r>
         <w:rPr>
           <w:rFonts w:asciiTheme="majorHAnsi" w:hAnsiTheme="majorHAnsi" w:cstheme="majorHAnsi"/>
@@ -1006,6 +1004,7 @@
       <w:r>
         <w:rPr>
           <w:rFonts w:asciiTheme="majorHAnsi" w:hAnsiTheme="majorHAnsi" w:cstheme="majorHAnsi"/>
+          <w:noProof/>
           <w:sz w:val="24"/>
           <w:szCs w:val="24"/>
         </w:rPr>
@@ -1095,6 +1094,7 @@
       <w:r>
         <w:rPr>
           <w:rFonts w:asciiTheme="majorHAnsi" w:hAnsiTheme="majorHAnsi" w:cstheme="majorHAnsi"/>
+          <w:noProof/>
           <w:sz w:val="24"/>
           <w:szCs w:val="24"/>
         </w:rPr>
@@ -1155,8 +1155,584 @@
         </w:rPr>
       </w:pPr>
     </w:p>
+    <w:p>
+      <w:pPr>
+        <w:spacing w:after="80"/>
+        <w:rPr>
+          <w:rFonts w:asciiTheme="majorHAnsi" w:hAnsiTheme="majorHAnsi" w:cstheme="majorHAnsi"/>
+          <w:sz w:val="24"/>
+          <w:szCs w:val="24"/>
+        </w:rPr>
+      </w:pPr>
+    </w:p>
+    <w:p>
+      <w:pPr>
+        <w:spacing w:after="80"/>
+        <w:rPr>
+          <w:rFonts w:asciiTheme="majorHAnsi" w:hAnsiTheme="majorHAnsi" w:cstheme="majorHAnsi"/>
+          <w:sz w:val="24"/>
+          <w:szCs w:val="24"/>
+        </w:rPr>
+      </w:pPr>
+    </w:p>
+    <w:p>
+      <w:pPr>
+        <w:spacing w:after="80"/>
+        <w:rPr>
+          <w:rFonts w:asciiTheme="majorHAnsi" w:hAnsiTheme="majorHAnsi" w:cstheme="majorHAnsi"/>
+          <w:sz w:val="24"/>
+          <w:szCs w:val="24"/>
+        </w:rPr>
+      </w:pPr>
+    </w:p>
+    <w:p>
+      <w:pPr>
+        <w:spacing w:after="80"/>
+        <w:rPr>
+          <w:rFonts w:asciiTheme="majorHAnsi" w:hAnsiTheme="majorHAnsi" w:cstheme="majorHAnsi"/>
+          <w:sz w:val="24"/>
+          <w:szCs w:val="24"/>
+        </w:rPr>
+      </w:pPr>
+    </w:p>
+    <w:p>
+      <w:pPr>
+        <w:spacing w:after="80"/>
+        <w:rPr>
+          <w:rFonts w:asciiTheme="majorHAnsi" w:hAnsiTheme="majorHAnsi" w:cstheme="majorHAnsi"/>
+          <w:sz w:val="24"/>
+          <w:szCs w:val="24"/>
+        </w:rPr>
+      </w:pPr>
+    </w:p>
+    <w:p>
+      <w:pPr>
+        <w:spacing w:after="80"/>
+        <w:rPr>
+          <w:rFonts w:asciiTheme="majorHAnsi" w:hAnsiTheme="majorHAnsi" w:cstheme="majorHAnsi"/>
+          <w:sz w:val="24"/>
+          <w:szCs w:val="24"/>
+        </w:rPr>
+      </w:pPr>
+    </w:p>
+    <w:p>
+      <w:pPr>
+        <w:spacing w:after="80"/>
+        <w:rPr>
+          <w:rFonts w:asciiTheme="majorHAnsi" w:hAnsiTheme="majorHAnsi" w:cstheme="majorHAnsi"/>
+          <w:sz w:val="24"/>
+          <w:szCs w:val="24"/>
+        </w:rPr>
+      </w:pPr>
+      <w:r>
+        <w:rPr>
+          <w:rFonts w:asciiTheme="majorHAnsi" w:hAnsiTheme="majorHAnsi" w:cstheme="majorHAnsi"/>
+          <w:sz w:val="24"/>
+          <w:szCs w:val="24"/>
+        </w:rPr>
+        <w:lastRenderedPageBreak/>
+        <w:t xml:space="preserve">Outra maneira de criar uma aplicação </w:t>
+      </w:r>
+      <w:proofErr w:type="spellStart"/>
+      <w:r>
+        <w:rPr>
+          <w:rFonts w:asciiTheme="majorHAnsi" w:hAnsiTheme="majorHAnsi" w:cstheme="majorHAnsi"/>
+          <w:sz w:val="24"/>
+          <w:szCs w:val="24"/>
+        </w:rPr>
+        <w:t>React</w:t>
+      </w:r>
+      <w:proofErr w:type="spellEnd"/>
+      <w:r>
+        <w:rPr>
+          <w:rFonts w:asciiTheme="majorHAnsi" w:hAnsiTheme="majorHAnsi" w:cstheme="majorHAnsi"/>
+          <w:sz w:val="24"/>
+          <w:szCs w:val="24"/>
+        </w:rPr>
+        <w:t xml:space="preserve">, é usando o comando </w:t>
+      </w:r>
+      <w:proofErr w:type="spellStart"/>
+      <w:r>
+        <w:rPr>
+          <w:rFonts w:asciiTheme="majorHAnsi" w:hAnsiTheme="majorHAnsi" w:cstheme="majorHAnsi"/>
+          <w:b/>
+          <w:sz w:val="24"/>
+          <w:szCs w:val="24"/>
+        </w:rPr>
+        <w:t>npm</w:t>
+      </w:r>
+      <w:proofErr w:type="spellEnd"/>
+      <w:r>
+        <w:rPr>
+          <w:rFonts w:asciiTheme="majorHAnsi" w:hAnsiTheme="majorHAnsi" w:cstheme="majorHAnsi"/>
+          <w:b/>
+          <w:sz w:val="24"/>
+          <w:szCs w:val="24"/>
+        </w:rPr>
+        <w:t xml:space="preserve"> </w:t>
+      </w:r>
+      <w:proofErr w:type="spellStart"/>
+      <w:r>
+        <w:rPr>
+          <w:rFonts w:asciiTheme="majorHAnsi" w:hAnsiTheme="majorHAnsi" w:cstheme="majorHAnsi"/>
+          <w:b/>
+          <w:sz w:val="24"/>
+          <w:szCs w:val="24"/>
+        </w:rPr>
+        <w:t>create</w:t>
+      </w:r>
+      <w:proofErr w:type="spellEnd"/>
+      <w:r>
+        <w:rPr>
+          <w:rFonts w:asciiTheme="majorHAnsi" w:hAnsiTheme="majorHAnsi" w:cstheme="majorHAnsi"/>
+          <w:b/>
+          <w:sz w:val="24"/>
+          <w:szCs w:val="24"/>
+        </w:rPr>
+        <w:t xml:space="preserve"> </w:t>
+      </w:r>
+      <w:proofErr w:type="spellStart"/>
+      <w:r>
+        <w:rPr>
+          <w:rFonts w:asciiTheme="majorHAnsi" w:hAnsiTheme="majorHAnsi" w:cstheme="majorHAnsi"/>
+          <w:b/>
+          <w:sz w:val="24"/>
+          <w:szCs w:val="24"/>
+        </w:rPr>
+        <w:t>vite@latest</w:t>
+      </w:r>
+      <w:proofErr w:type="spellEnd"/>
+      <w:r>
+        <w:rPr>
+          <w:rFonts w:asciiTheme="majorHAnsi" w:hAnsiTheme="majorHAnsi" w:cstheme="majorHAnsi"/>
+          <w:sz w:val="24"/>
+          <w:szCs w:val="24"/>
+        </w:rPr>
+        <w:t xml:space="preserve"> no terminal, a diferença aqui é que podemos selecionar as tecnologias que iremos trabalhar.</w:t>
+      </w:r>
+    </w:p>
+    <w:p>
+      <w:pPr>
+        <w:spacing w:after="80"/>
+        <w:rPr>
+          <w:rFonts w:asciiTheme="majorHAnsi" w:hAnsiTheme="majorHAnsi" w:cstheme="majorHAnsi"/>
+          <w:sz w:val="24"/>
+          <w:szCs w:val="24"/>
+        </w:rPr>
+      </w:pPr>
+      <w:r>
+        <w:rPr>
+          <w:noProof/>
+        </w:rPr>
+        <w:drawing>
+          <wp:inline distT="0" distB="0" distL="0" distR="0" wp14:anchorId="27094FE3" wp14:editId="28E317EE">
+            <wp:extent cx="6645910" cy="3585210"/>
+            <wp:effectExtent l="0" t="0" r="2540" b="0"/>
+            <wp:docPr id="1" name="Imagem 1"/>
+            <wp:cNvGraphicFramePr>
+              <a:graphicFrameLocks xmlns:a="http://schemas.openxmlformats.org/drawingml/2006/main" noChangeAspect="1"/>
+            </wp:cNvGraphicFramePr>
+            <a:graphic xmlns:a="http://schemas.openxmlformats.org/drawingml/2006/main">
+              <a:graphicData uri="http://schemas.openxmlformats.org/drawingml/2006/picture">
+                <pic:pic xmlns:pic="http://schemas.openxmlformats.org/drawingml/2006/picture">
+                  <pic:nvPicPr>
+                    <pic:cNvPr id="1" name=""/>
+                    <pic:cNvPicPr/>
+                  </pic:nvPicPr>
+                  <pic:blipFill>
+                    <a:blip r:embed="rId21"/>
+                    <a:stretch>
+                      <a:fillRect/>
+                    </a:stretch>
+                  </pic:blipFill>
+                  <pic:spPr>
+                    <a:xfrm>
+                      <a:off x="0" y="0"/>
+                      <a:ext cx="6645910" cy="3585210"/>
+                    </a:xfrm>
+                    <a:prstGeom prst="rect">
+                      <a:avLst/>
+                    </a:prstGeom>
+                  </pic:spPr>
+                </pic:pic>
+              </a:graphicData>
+            </a:graphic>
+          </wp:inline>
+        </w:drawing>
+      </w:r>
+    </w:p>
+    <w:p>
+      <w:pPr>
+        <w:spacing w:after="80"/>
+        <w:rPr>
+          <w:rFonts w:asciiTheme="majorHAnsi" w:hAnsiTheme="majorHAnsi" w:cstheme="majorHAnsi"/>
+          <w:sz w:val="24"/>
+          <w:szCs w:val="24"/>
+        </w:rPr>
+      </w:pPr>
+      <w:r>
+        <w:rPr>
+          <w:rFonts w:asciiTheme="majorHAnsi" w:hAnsiTheme="majorHAnsi" w:cstheme="majorHAnsi"/>
+          <w:sz w:val="24"/>
+          <w:szCs w:val="24"/>
+        </w:rPr>
+        <w:drawing>
+          <wp:inline distT="0" distB="0" distL="0" distR="0" wp14:anchorId="14B52DE6" wp14:editId="172B90A0">
+            <wp:extent cx="6645910" cy="2434590"/>
+            <wp:effectExtent l="0" t="0" r="2540" b="3810"/>
+            <wp:docPr id="3" name="Imagem 3"/>
+            <wp:cNvGraphicFramePr>
+              <a:graphicFrameLocks xmlns:a="http://schemas.openxmlformats.org/drawingml/2006/main" noChangeAspect="1"/>
+            </wp:cNvGraphicFramePr>
+            <a:graphic xmlns:a="http://schemas.openxmlformats.org/drawingml/2006/main">
+              <a:graphicData uri="http://schemas.openxmlformats.org/drawingml/2006/picture">
+                <pic:pic xmlns:pic="http://schemas.openxmlformats.org/drawingml/2006/picture">
+                  <pic:nvPicPr>
+                    <pic:cNvPr id="1" name=""/>
+                    <pic:cNvPicPr/>
+                  </pic:nvPicPr>
+                  <pic:blipFill>
+                    <a:blip r:embed="rId22"/>
+                    <a:stretch>
+                      <a:fillRect/>
+                    </a:stretch>
+                  </pic:blipFill>
+                  <pic:spPr>
+                    <a:xfrm>
+                      <a:off x="0" y="0"/>
+                      <a:ext cx="6645910" cy="2434590"/>
+                    </a:xfrm>
+                    <a:prstGeom prst="rect">
+                      <a:avLst/>
+                    </a:prstGeom>
+                  </pic:spPr>
+                </pic:pic>
+              </a:graphicData>
+            </a:graphic>
+          </wp:inline>
+        </w:drawing>
+      </w:r>
+      <w:bookmarkStart w:id="0" w:name="_GoBack"/>
+      <w:bookmarkEnd w:id="0"/>
+    </w:p>
+    <w:p>
+      <w:pPr>
+        <w:spacing w:after="80"/>
+        <w:rPr>
+          <w:rFonts w:asciiTheme="majorHAnsi" w:hAnsiTheme="majorHAnsi" w:cstheme="majorHAnsi"/>
+          <w:sz w:val="24"/>
+          <w:szCs w:val="24"/>
+        </w:rPr>
+      </w:pPr>
+    </w:p>
+    <w:p>
+      <w:pPr>
+        <w:spacing w:after="80"/>
+        <w:rPr>
+          <w:rFonts w:asciiTheme="majorHAnsi" w:hAnsiTheme="majorHAnsi" w:cstheme="majorHAnsi"/>
+          <w:sz w:val="24"/>
+          <w:szCs w:val="24"/>
+        </w:rPr>
+      </w:pPr>
+    </w:p>
+    <w:p>
+      <w:pPr>
+        <w:spacing w:after="80"/>
+        <w:rPr>
+          <w:rFonts w:asciiTheme="majorHAnsi" w:hAnsiTheme="majorHAnsi" w:cstheme="majorHAnsi"/>
+          <w:sz w:val="24"/>
+          <w:szCs w:val="24"/>
+        </w:rPr>
+      </w:pPr>
+    </w:p>
+    <w:p>
+      <w:pPr>
+        <w:spacing w:after="80"/>
+        <w:rPr>
+          <w:rFonts w:asciiTheme="majorHAnsi" w:hAnsiTheme="majorHAnsi" w:cstheme="majorHAnsi"/>
+          <w:sz w:val="24"/>
+          <w:szCs w:val="24"/>
+        </w:rPr>
+      </w:pPr>
+    </w:p>
+    <w:p>
+      <w:pPr>
+        <w:spacing w:after="80"/>
+        <w:rPr>
+          <w:rFonts w:asciiTheme="majorHAnsi" w:hAnsiTheme="majorHAnsi" w:cstheme="majorHAnsi"/>
+          <w:sz w:val="24"/>
+          <w:szCs w:val="24"/>
+        </w:rPr>
+      </w:pPr>
+    </w:p>
+    <w:p>
+      <w:pPr>
+        <w:spacing w:after="80"/>
+        <w:rPr>
+          <w:rFonts w:asciiTheme="majorHAnsi" w:hAnsiTheme="majorHAnsi" w:cstheme="majorHAnsi"/>
+          <w:sz w:val="24"/>
+          <w:szCs w:val="24"/>
+        </w:rPr>
+      </w:pPr>
+    </w:p>
+    <w:p>
+      <w:pPr>
+        <w:spacing w:after="80"/>
+        <w:rPr>
+          <w:rFonts w:asciiTheme="majorHAnsi" w:hAnsiTheme="majorHAnsi" w:cstheme="majorHAnsi"/>
+          <w:sz w:val="24"/>
+          <w:szCs w:val="24"/>
+        </w:rPr>
+      </w:pPr>
+    </w:p>
+    <w:p>
+      <w:pPr>
+        <w:spacing w:after="80"/>
+        <w:rPr>
+          <w:rFonts w:asciiTheme="majorHAnsi" w:hAnsiTheme="majorHAnsi" w:cstheme="majorHAnsi"/>
+          <w:sz w:val="24"/>
+          <w:szCs w:val="24"/>
+        </w:rPr>
+      </w:pPr>
+    </w:p>
+    <w:p>
+      <w:pPr>
+        <w:spacing w:after="80"/>
+        <w:rPr>
+          <w:rFonts w:asciiTheme="majorHAnsi" w:hAnsiTheme="majorHAnsi" w:cstheme="majorHAnsi"/>
+          <w:sz w:val="24"/>
+          <w:szCs w:val="24"/>
+        </w:rPr>
+      </w:pPr>
+    </w:p>
+    <w:p>
+      <w:pPr>
+        <w:spacing w:after="80"/>
+        <w:rPr>
+          <w:rFonts w:asciiTheme="majorHAnsi" w:hAnsiTheme="majorHAnsi" w:cstheme="majorHAnsi"/>
+          <w:sz w:val="24"/>
+          <w:szCs w:val="24"/>
+        </w:rPr>
+      </w:pPr>
+    </w:p>
+    <w:p>
+      <w:pPr>
+        <w:spacing w:after="80"/>
+        <w:rPr>
+          <w:rFonts w:asciiTheme="majorHAnsi" w:hAnsiTheme="majorHAnsi" w:cstheme="majorHAnsi"/>
+          <w:sz w:val="24"/>
+          <w:szCs w:val="24"/>
+        </w:rPr>
+      </w:pPr>
+    </w:p>
+    <w:p>
+      <w:pPr>
+        <w:spacing w:after="80"/>
+        <w:rPr>
+          <w:rFonts w:asciiTheme="majorHAnsi" w:hAnsiTheme="majorHAnsi" w:cstheme="majorHAnsi"/>
+          <w:sz w:val="24"/>
+          <w:szCs w:val="24"/>
+        </w:rPr>
+      </w:pPr>
+    </w:p>
+    <w:p>
+      <w:pPr>
+        <w:spacing w:after="80"/>
+        <w:rPr>
+          <w:rFonts w:asciiTheme="majorHAnsi" w:hAnsiTheme="majorHAnsi" w:cstheme="majorHAnsi"/>
+          <w:sz w:val="24"/>
+          <w:szCs w:val="24"/>
+        </w:rPr>
+      </w:pPr>
+    </w:p>
+    <w:p>
+      <w:pPr>
+        <w:spacing w:after="80"/>
+        <w:rPr>
+          <w:rFonts w:asciiTheme="majorHAnsi" w:hAnsiTheme="majorHAnsi" w:cstheme="majorHAnsi"/>
+          <w:sz w:val="24"/>
+          <w:szCs w:val="24"/>
+        </w:rPr>
+      </w:pPr>
+    </w:p>
+    <w:p>
+      <w:pPr>
+        <w:spacing w:after="80"/>
+        <w:rPr>
+          <w:rFonts w:asciiTheme="majorHAnsi" w:hAnsiTheme="majorHAnsi" w:cstheme="majorHAnsi"/>
+          <w:sz w:val="24"/>
+          <w:szCs w:val="24"/>
+        </w:rPr>
+      </w:pPr>
+    </w:p>
+    <w:p>
+      <w:pPr>
+        <w:spacing w:after="80"/>
+        <w:rPr>
+          <w:rFonts w:asciiTheme="majorHAnsi" w:hAnsiTheme="majorHAnsi" w:cstheme="majorHAnsi"/>
+          <w:sz w:val="24"/>
+          <w:szCs w:val="24"/>
+        </w:rPr>
+      </w:pPr>
+    </w:p>
+    <w:p>
+      <w:pPr>
+        <w:spacing w:after="80"/>
+        <w:rPr>
+          <w:rFonts w:asciiTheme="majorHAnsi" w:hAnsiTheme="majorHAnsi" w:cstheme="majorHAnsi"/>
+          <w:sz w:val="24"/>
+          <w:szCs w:val="24"/>
+        </w:rPr>
+      </w:pPr>
+    </w:p>
+    <w:p>
+      <w:pPr>
+        <w:spacing w:after="80"/>
+        <w:rPr>
+          <w:rFonts w:asciiTheme="majorHAnsi" w:hAnsiTheme="majorHAnsi" w:cstheme="majorHAnsi"/>
+          <w:sz w:val="24"/>
+          <w:szCs w:val="24"/>
+        </w:rPr>
+      </w:pPr>
+    </w:p>
+    <w:p>
+      <w:pPr>
+        <w:spacing w:after="80"/>
+        <w:rPr>
+          <w:rFonts w:asciiTheme="majorHAnsi" w:hAnsiTheme="majorHAnsi" w:cstheme="majorHAnsi"/>
+          <w:sz w:val="24"/>
+          <w:szCs w:val="24"/>
+        </w:rPr>
+      </w:pPr>
+    </w:p>
+    <w:p>
+      <w:pPr>
+        <w:spacing w:after="80"/>
+        <w:rPr>
+          <w:rFonts w:asciiTheme="majorHAnsi" w:hAnsiTheme="majorHAnsi" w:cstheme="majorHAnsi"/>
+          <w:sz w:val="24"/>
+          <w:szCs w:val="24"/>
+        </w:rPr>
+      </w:pPr>
+    </w:p>
+    <w:p>
+      <w:pPr>
+        <w:spacing w:after="80"/>
+        <w:rPr>
+          <w:rFonts w:asciiTheme="majorHAnsi" w:hAnsiTheme="majorHAnsi" w:cstheme="majorHAnsi"/>
+          <w:sz w:val="24"/>
+          <w:szCs w:val="24"/>
+        </w:rPr>
+      </w:pPr>
+    </w:p>
+    <w:p>
+      <w:pPr>
+        <w:spacing w:after="80"/>
+        <w:rPr>
+          <w:rFonts w:asciiTheme="majorHAnsi" w:hAnsiTheme="majorHAnsi" w:cstheme="majorHAnsi"/>
+          <w:sz w:val="24"/>
+          <w:szCs w:val="24"/>
+        </w:rPr>
+      </w:pPr>
+    </w:p>
+    <w:p>
+      <w:pPr>
+        <w:spacing w:after="80"/>
+        <w:jc w:val="center"/>
+        <w:rPr>
+          <w:rFonts w:asciiTheme="majorHAnsi" w:hAnsiTheme="majorHAnsi" w:cstheme="majorHAnsi"/>
+          <w:b/>
+          <w:sz w:val="28"/>
+          <w:szCs w:val="24"/>
+        </w:rPr>
+      </w:pPr>
+      <w:r>
+        <w:rPr>
+          <w:rFonts w:asciiTheme="majorHAnsi" w:hAnsiTheme="majorHAnsi" w:cstheme="majorHAnsi"/>
+          <w:b/>
+          <w:sz w:val="28"/>
+          <w:szCs w:val="24"/>
+        </w:rPr>
+        <w:t xml:space="preserve">Estrutura inicial do </w:t>
+      </w:r>
+      <w:proofErr w:type="spellStart"/>
+      <w:r>
+        <w:rPr>
+          <w:rFonts w:asciiTheme="majorHAnsi" w:hAnsiTheme="majorHAnsi" w:cstheme="majorHAnsi"/>
+          <w:b/>
+          <w:sz w:val="28"/>
+          <w:szCs w:val="24"/>
+        </w:rPr>
+        <w:t>React</w:t>
+      </w:r>
+      <w:proofErr w:type="spellEnd"/>
+    </w:p>
+    <w:p>
+      <w:pPr>
+        <w:spacing w:after="80"/>
+        <w:jc w:val="center"/>
+        <w:rPr>
+          <w:rFonts w:asciiTheme="majorHAnsi" w:hAnsiTheme="majorHAnsi" w:cstheme="majorHAnsi"/>
+          <w:sz w:val="24"/>
+          <w:szCs w:val="24"/>
+        </w:rPr>
+      </w:pPr>
+      <w:r>
+        <w:rPr>
+          <w:rFonts w:asciiTheme="majorHAnsi" w:hAnsiTheme="majorHAnsi" w:cstheme="majorHAnsi"/>
+          <w:sz w:val="24"/>
+          <w:szCs w:val="24"/>
+        </w:rPr>
+        <w:drawing>
+          <wp:inline distT="0" distB="0" distL="0" distR="0" wp14:anchorId="601E6A94" wp14:editId="5CE4CD61">
+            <wp:extent cx="6645910" cy="2629535"/>
+            <wp:effectExtent l="0" t="0" r="2540" b="0"/>
+            <wp:docPr id="2" name="Imagem 2"/>
+            <wp:cNvGraphicFramePr>
+              <a:graphicFrameLocks xmlns:a="http://schemas.openxmlformats.org/drawingml/2006/main" noChangeAspect="1"/>
+            </wp:cNvGraphicFramePr>
+            <a:graphic xmlns:a="http://schemas.openxmlformats.org/drawingml/2006/main">
+              <a:graphicData uri="http://schemas.openxmlformats.org/drawingml/2006/picture">
+                <pic:pic xmlns:pic="http://schemas.openxmlformats.org/drawingml/2006/picture">
+                  <pic:nvPicPr>
+                    <pic:cNvPr id="1" name=""/>
+                    <pic:cNvPicPr/>
+                  </pic:nvPicPr>
+                  <pic:blipFill>
+                    <a:blip r:embed="rId23"/>
+                    <a:stretch>
+                      <a:fillRect/>
+                    </a:stretch>
+                  </pic:blipFill>
+                  <pic:spPr>
+                    <a:xfrm>
+                      <a:off x="0" y="0"/>
+                      <a:ext cx="6645910" cy="2629535"/>
+                    </a:xfrm>
+                    <a:prstGeom prst="rect">
+                      <a:avLst/>
+                    </a:prstGeom>
+                  </pic:spPr>
+                </pic:pic>
+              </a:graphicData>
+            </a:graphic>
+          </wp:inline>
+        </w:drawing>
+      </w:r>
+    </w:p>
+    <w:p>
+      <w:pPr>
+        <w:spacing w:after="80"/>
+        <w:jc w:val="center"/>
+        <w:rPr>
+          <w:rFonts w:asciiTheme="majorHAnsi" w:hAnsiTheme="majorHAnsi" w:cstheme="majorHAnsi"/>
+          <w:sz w:val="24"/>
+          <w:szCs w:val="24"/>
+        </w:rPr>
+      </w:pPr>
+    </w:p>
     <w:sectPr>
-      <w:headerReference w:type="default" r:id="rId21"/>
+      <w:headerReference w:type="default" r:id="rId24"/>
       <w:pgSz w:w="11906" w:h="16838"/>
       <w:pgMar w:top="720" w:right="720" w:bottom="720" w:left="720" w:header="708" w:footer="708" w:gutter="0"/>
       <w:cols w:space="708"/>
@@ -1167,7 +1743,7 @@
 </file>
 
 <file path=word/endnotes.xml><?xml version="1.0" encoding="utf-8"?>
-<w:endnotes xmlns:wpc="http://schemas.microsoft.com/office/word/2010/wordprocessingCanvas" xmlns:cx="http://schemas.microsoft.com/office/drawing/2014/chartex" xmlns:cx1="http://schemas.microsoft.com/office/drawing/2015/9/8/chartex" xmlns:cx2="http://schemas.microsoft.com/office/drawing/2015/10/21/chartex" xmlns:cx3="http://schemas.microsoft.com/office/drawing/2016/5/9/chartex" xmlns:cx4="http://schemas.microsoft.com/office/drawing/2016/5/10/chartex" xmlns:cx5="http://schemas.microsoft.com/office/drawing/2016/5/11/chartex" xmlns:cx6="http://schemas.microsoft.com/office/drawing/2016/5/12/chartex" xmlns:cx7="http://schemas.microsoft.com/office/drawing/2016/5/13/chartex" xmlns:cx8="http://schemas.microsoft.com/office/drawing/2016/5/14/chartex" xmlns:mc="http://schemas.openxmlformats.org/markup-compatibility/2006" xmlns:aink="http://schemas.microsoft.com/office/drawing/2016/ink" xmlns:am3d="http://schemas.microsoft.com/office/drawing/2017/model3d" xmlns:o="urn:schemas-microsoft-com:office:office" xmlns:oel="http://schemas.microsoft.com/office/2019/extlst" xmlns:r="http://schemas.openxmlformats.org/officeDocument/2006/relationships" xmlns:m="http://schemas.openxmlformats.org/officeDocument/2006/math" xmlns:v="urn:schemas-microsoft-com:vml" xmlns:wp14="http://schemas.microsoft.com/office/word/2010/wordprocessingDrawing" xmlns:wp="http://schemas.openxmlformats.org/drawingml/2006/wordprocessingDrawing" xmlns:w10="urn:schemas-microsoft-com:office:word" xmlns:w="http://schemas.openxmlformats.org/wordprocessingml/2006/main" xmlns:w14="http://schemas.microsoft.com/office/word/2010/wordml" xmlns:w15="http://schemas.microsoft.com/office/word/2012/wordml" xmlns:w16cex="http://schemas.microsoft.com/office/word/2018/wordml/cex" xmlns:w16cid="http://schemas.microsoft.com/office/word/2016/wordml/cid" xmlns:w16="http://schemas.microsoft.com/office/word/2018/wordml" xmlns:w16sdtdh="http://schemas.microsoft.com/office/word/2020/wordml/sdtdatahash" xmlns:w16se="http://schemas.microsoft.com/office/word/2015/wordml/symex" xmlns:wpg="http://schemas.microsoft.com/office/word/2010/wordprocessingGroup" xmlns:wpi="http://schemas.microsoft.com/office/word/2010/wordprocessingInk" xmlns:wne="http://schemas.microsoft.com/office/word/2006/wordml" xmlns:wps="http://schemas.microsoft.com/office/word/2010/wordprocessingShape" mc:Ignorable="w14 w15 w16se w16cid w16 w16cex w16sdtdh wp14">
+<w:endnotes xmlns:wpc="http://schemas.microsoft.com/office/word/2010/wordprocessingCanvas" xmlns:cx="http://schemas.microsoft.com/office/drawing/2014/chartex" xmlns:cx1="http://schemas.microsoft.com/office/drawing/2015/9/8/chartex" xmlns:cx2="http://schemas.microsoft.com/office/drawing/2015/10/21/chartex" xmlns:cx3="http://schemas.microsoft.com/office/drawing/2016/5/9/chartex" xmlns:cx4="http://schemas.microsoft.com/office/drawing/2016/5/10/chartex" xmlns:cx5="http://schemas.microsoft.com/office/drawing/2016/5/11/chartex" xmlns:cx6="http://schemas.microsoft.com/office/drawing/2016/5/12/chartex" xmlns:cx7="http://schemas.microsoft.com/office/drawing/2016/5/13/chartex" xmlns:cx8="http://schemas.microsoft.com/office/drawing/2016/5/14/chartex" xmlns:mc="http://schemas.openxmlformats.org/markup-compatibility/2006" xmlns:aink="http://schemas.microsoft.com/office/drawing/2016/ink" xmlns:am3d="http://schemas.microsoft.com/office/drawing/2017/model3d" xmlns:o="urn:schemas-microsoft-com:office:office" xmlns:r="http://schemas.openxmlformats.org/officeDocument/2006/relationships" xmlns:m="http://schemas.openxmlformats.org/officeDocument/2006/math" xmlns:v="urn:schemas-microsoft-com:vml" xmlns:wp14="http://schemas.microsoft.com/office/word/2010/wordprocessingDrawing" xmlns:wp="http://schemas.openxmlformats.org/drawingml/2006/wordprocessingDrawing" xmlns:w10="urn:schemas-microsoft-com:office:word" xmlns:w="http://schemas.openxmlformats.org/wordprocessingml/2006/main" xmlns:w14="http://schemas.microsoft.com/office/word/2010/wordml" xmlns:w15="http://schemas.microsoft.com/office/word/2012/wordml" xmlns:w16cid="http://schemas.microsoft.com/office/word/2016/wordml/cid" xmlns:w16se="http://schemas.microsoft.com/office/word/2015/wordml/symex" xmlns:wpg="http://schemas.microsoft.com/office/word/2010/wordprocessingGroup" xmlns:wpi="http://schemas.microsoft.com/office/word/2010/wordprocessingInk" xmlns:wne="http://schemas.microsoft.com/office/word/2006/wordml" xmlns:wps="http://schemas.microsoft.com/office/word/2010/wordprocessingShape" mc:Ignorable="w14 w15 w16se w16cid wp14">
   <w:endnote w:type="separator" w:id="-1">
     <w:p>
       <w:pPr>
@@ -1192,7 +1768,7 @@
 </file>
 
 <file path=word/footnotes.xml><?xml version="1.0" encoding="utf-8"?>
-<w:footnotes xmlns:wpc="http://schemas.microsoft.com/office/word/2010/wordprocessingCanvas" xmlns:cx="http://schemas.microsoft.com/office/drawing/2014/chartex" xmlns:cx1="http://schemas.microsoft.com/office/drawing/2015/9/8/chartex" xmlns:cx2="http://schemas.microsoft.com/office/drawing/2015/10/21/chartex" xmlns:cx3="http://schemas.microsoft.com/office/drawing/2016/5/9/chartex" xmlns:cx4="http://schemas.microsoft.com/office/drawing/2016/5/10/chartex" xmlns:cx5="http://schemas.microsoft.com/office/drawing/2016/5/11/chartex" xmlns:cx6="http://schemas.microsoft.com/office/drawing/2016/5/12/chartex" xmlns:cx7="http://schemas.microsoft.com/office/drawing/2016/5/13/chartex" xmlns:cx8="http://schemas.microsoft.com/office/drawing/2016/5/14/chartex" xmlns:mc="http://schemas.openxmlformats.org/markup-compatibility/2006" xmlns:aink="http://schemas.microsoft.com/office/drawing/2016/ink" xmlns:am3d="http://schemas.microsoft.com/office/drawing/2017/model3d" xmlns:o="urn:schemas-microsoft-com:office:office" xmlns:oel="http://schemas.microsoft.com/office/2019/extlst" xmlns:r="http://schemas.openxmlformats.org/officeDocument/2006/relationships" xmlns:m="http://schemas.openxmlformats.org/officeDocument/2006/math" xmlns:v="urn:schemas-microsoft-com:vml" xmlns:wp14="http://schemas.microsoft.com/office/word/2010/wordprocessingDrawing" xmlns:wp="http://schemas.openxmlformats.org/drawingml/2006/wordprocessingDrawing" xmlns:w10="urn:schemas-microsoft-com:office:word" xmlns:w="http://schemas.openxmlformats.org/wordprocessingml/2006/main" xmlns:w14="http://schemas.microsoft.com/office/word/2010/wordml" xmlns:w15="http://schemas.microsoft.com/office/word/2012/wordml" xmlns:w16cex="http://schemas.microsoft.com/office/word/2018/wordml/cex" xmlns:w16cid="http://schemas.microsoft.com/office/word/2016/wordml/cid" xmlns:w16="http://schemas.microsoft.com/office/word/2018/wordml" xmlns:w16sdtdh="http://schemas.microsoft.com/office/word/2020/wordml/sdtdatahash" xmlns:w16se="http://schemas.microsoft.com/office/word/2015/wordml/symex" xmlns:wpg="http://schemas.microsoft.com/office/word/2010/wordprocessingGroup" xmlns:wpi="http://schemas.microsoft.com/office/word/2010/wordprocessingInk" xmlns:wne="http://schemas.microsoft.com/office/word/2006/wordml" xmlns:wps="http://schemas.microsoft.com/office/word/2010/wordprocessingShape" mc:Ignorable="w14 w15 w16se w16cid w16 w16cex w16sdtdh wp14">
+<w:footnotes xmlns:wpc="http://schemas.microsoft.com/office/word/2010/wordprocessingCanvas" xmlns:cx="http://schemas.microsoft.com/office/drawing/2014/chartex" xmlns:cx1="http://schemas.microsoft.com/office/drawing/2015/9/8/chartex" xmlns:cx2="http://schemas.microsoft.com/office/drawing/2015/10/21/chartex" xmlns:cx3="http://schemas.microsoft.com/office/drawing/2016/5/9/chartex" xmlns:cx4="http://schemas.microsoft.com/office/drawing/2016/5/10/chartex" xmlns:cx5="http://schemas.microsoft.com/office/drawing/2016/5/11/chartex" xmlns:cx6="http://schemas.microsoft.com/office/drawing/2016/5/12/chartex" xmlns:cx7="http://schemas.microsoft.com/office/drawing/2016/5/13/chartex" xmlns:cx8="http://schemas.microsoft.com/office/drawing/2016/5/14/chartex" xmlns:mc="http://schemas.openxmlformats.org/markup-compatibility/2006" xmlns:aink="http://schemas.microsoft.com/office/drawing/2016/ink" xmlns:am3d="http://schemas.microsoft.com/office/drawing/2017/model3d" xmlns:o="urn:schemas-microsoft-com:office:office" xmlns:r="http://schemas.openxmlformats.org/officeDocument/2006/relationships" xmlns:m="http://schemas.openxmlformats.org/officeDocument/2006/math" xmlns:v="urn:schemas-microsoft-com:vml" xmlns:wp14="http://schemas.microsoft.com/office/word/2010/wordprocessingDrawing" xmlns:wp="http://schemas.openxmlformats.org/drawingml/2006/wordprocessingDrawing" xmlns:w10="urn:schemas-microsoft-com:office:word" xmlns:w="http://schemas.openxmlformats.org/wordprocessingml/2006/main" xmlns:w14="http://schemas.microsoft.com/office/word/2010/wordml" xmlns:w15="http://schemas.microsoft.com/office/word/2012/wordml" xmlns:w16cid="http://schemas.microsoft.com/office/word/2016/wordml/cid" xmlns:w16se="http://schemas.microsoft.com/office/word/2015/wordml/symex" xmlns:wpg="http://schemas.microsoft.com/office/word/2010/wordprocessingGroup" xmlns:wpi="http://schemas.microsoft.com/office/word/2010/wordprocessingInk" xmlns:wne="http://schemas.microsoft.com/office/word/2006/wordml" xmlns:wps="http://schemas.microsoft.com/office/word/2010/wordprocessingShape" mc:Ignorable="w14 w15 w16se w16cid wp14">
   <w:footnote w:type="separator" w:id="-1">
     <w:p>
       <w:pPr>
@@ -1217,7 +1793,7 @@
 </file>
 
 <file path=word/header1.xml><?xml version="1.0" encoding="utf-8"?>
-<w:hdr xmlns:wpc="http://schemas.microsoft.com/office/word/2010/wordprocessingCanvas" xmlns:cx="http://schemas.microsoft.com/office/drawing/2014/chartex" xmlns:cx1="http://schemas.microsoft.com/office/drawing/2015/9/8/chartex" xmlns:cx2="http://schemas.microsoft.com/office/drawing/2015/10/21/chartex" xmlns:cx3="http://schemas.microsoft.com/office/drawing/2016/5/9/chartex" xmlns:cx4="http://schemas.microsoft.com/office/drawing/2016/5/10/chartex" xmlns:cx5="http://schemas.microsoft.com/office/drawing/2016/5/11/chartex" xmlns:cx6="http://schemas.microsoft.com/office/drawing/2016/5/12/chartex" xmlns:cx7="http://schemas.microsoft.com/office/drawing/2016/5/13/chartex" xmlns:cx8="http://schemas.microsoft.com/office/drawing/2016/5/14/chartex" xmlns:mc="http://schemas.openxmlformats.org/markup-compatibility/2006" xmlns:aink="http://schemas.microsoft.com/office/drawing/2016/ink" xmlns:am3d="http://schemas.microsoft.com/office/drawing/2017/model3d" xmlns:o="urn:schemas-microsoft-com:office:office" xmlns:oel="http://schemas.microsoft.com/office/2019/extlst" xmlns:r="http://schemas.openxmlformats.org/officeDocument/2006/relationships" xmlns:m="http://schemas.openxmlformats.org/officeDocument/2006/math" xmlns:v="urn:schemas-microsoft-com:vml" xmlns:wp14="http://schemas.microsoft.com/office/word/2010/wordprocessingDrawing" xmlns:wp="http://schemas.openxmlformats.org/drawingml/2006/wordprocessingDrawing" xmlns:w10="urn:schemas-microsoft-com:office:word" xmlns:w="http://schemas.openxmlformats.org/wordprocessingml/2006/main" xmlns:w14="http://schemas.microsoft.com/office/word/2010/wordml" xmlns:w15="http://schemas.microsoft.com/office/word/2012/wordml" xmlns:w16cex="http://schemas.microsoft.com/office/word/2018/wordml/cex" xmlns:w16cid="http://schemas.microsoft.com/office/word/2016/wordml/cid" xmlns:w16="http://schemas.microsoft.com/office/word/2018/wordml" xmlns:w16sdtdh="http://schemas.microsoft.com/office/word/2020/wordml/sdtdatahash" xmlns:w16se="http://schemas.microsoft.com/office/word/2015/wordml/symex" xmlns:wpg="http://schemas.microsoft.com/office/word/2010/wordprocessingGroup" xmlns:wpi="http://schemas.microsoft.com/office/word/2010/wordprocessingInk" xmlns:wne="http://schemas.microsoft.com/office/word/2006/wordml" xmlns:wps="http://schemas.microsoft.com/office/word/2010/wordprocessingShape" mc:Ignorable="w14 w15 w16se w16cid w16 w16cex w16sdtdh wp14">
+<w:hdr xmlns:wpc="http://schemas.microsoft.com/office/word/2010/wordprocessingCanvas" xmlns:cx="http://schemas.microsoft.com/office/drawing/2014/chartex" xmlns:cx1="http://schemas.microsoft.com/office/drawing/2015/9/8/chartex" xmlns:cx2="http://schemas.microsoft.com/office/drawing/2015/10/21/chartex" xmlns:cx3="http://schemas.microsoft.com/office/drawing/2016/5/9/chartex" xmlns:cx4="http://schemas.microsoft.com/office/drawing/2016/5/10/chartex" xmlns:cx5="http://schemas.microsoft.com/office/drawing/2016/5/11/chartex" xmlns:cx6="http://schemas.microsoft.com/office/drawing/2016/5/12/chartex" xmlns:cx7="http://schemas.microsoft.com/office/drawing/2016/5/13/chartex" xmlns:cx8="http://schemas.microsoft.com/office/drawing/2016/5/14/chartex" xmlns:mc="http://schemas.openxmlformats.org/markup-compatibility/2006" xmlns:aink="http://schemas.microsoft.com/office/drawing/2016/ink" xmlns:am3d="http://schemas.microsoft.com/office/drawing/2017/model3d" xmlns:o="urn:schemas-microsoft-com:office:office" xmlns:r="http://schemas.openxmlformats.org/officeDocument/2006/relationships" xmlns:m="http://schemas.openxmlformats.org/officeDocument/2006/math" xmlns:v="urn:schemas-microsoft-com:vml" xmlns:wp14="http://schemas.microsoft.com/office/word/2010/wordprocessingDrawing" xmlns:wp="http://schemas.openxmlformats.org/drawingml/2006/wordprocessingDrawing" xmlns:w10="urn:schemas-microsoft-com:office:word" xmlns:w="http://schemas.openxmlformats.org/wordprocessingml/2006/main" xmlns:w14="http://schemas.microsoft.com/office/word/2010/wordml" xmlns:w15="http://schemas.microsoft.com/office/word/2012/wordml" xmlns:w16cid="http://schemas.microsoft.com/office/word/2016/wordml/cid" xmlns:w16se="http://schemas.microsoft.com/office/word/2015/wordml/symex" xmlns:wpg="http://schemas.microsoft.com/office/word/2010/wordprocessingGroup" xmlns:wpi="http://schemas.microsoft.com/office/word/2010/wordprocessingInk" xmlns:wne="http://schemas.microsoft.com/office/word/2006/wordml" xmlns:wps="http://schemas.microsoft.com/office/word/2010/wordprocessingShape" mc:Ignorable="w14 w15 w16se w16cid wp14">
   <w:p>
     <w:pPr>
       <w:pStyle w:val="Cabealho"/>
@@ -1273,7 +1849,7 @@
 </file>
 
 <file path=word/numbering.xml><?xml version="1.0" encoding="utf-8"?>
-<w:numbering xmlns:wpc="http://schemas.microsoft.com/office/word/2010/wordprocessingCanvas" xmlns:cx="http://schemas.microsoft.com/office/drawing/2014/chartex" xmlns:cx1="http://schemas.microsoft.com/office/drawing/2015/9/8/chartex" xmlns:cx2="http://schemas.microsoft.com/office/drawing/2015/10/21/chartex" xmlns:cx3="http://schemas.microsoft.com/office/drawing/2016/5/9/chartex" xmlns:cx4="http://schemas.microsoft.com/office/drawing/2016/5/10/chartex" xmlns:cx5="http://schemas.microsoft.com/office/drawing/2016/5/11/chartex" xmlns:cx6="http://schemas.microsoft.com/office/drawing/2016/5/12/chartex" xmlns:cx7="http://schemas.microsoft.com/office/drawing/2016/5/13/chartex" xmlns:cx8="http://schemas.microsoft.com/office/drawing/2016/5/14/chartex" xmlns:mc="http://schemas.openxmlformats.org/markup-compatibility/2006" xmlns:aink="http://schemas.microsoft.com/office/drawing/2016/ink" xmlns:am3d="http://schemas.microsoft.com/office/drawing/2017/model3d" xmlns:o="urn:schemas-microsoft-com:office:office" xmlns:oel="http://schemas.microsoft.com/office/2019/extlst" xmlns:r="http://schemas.openxmlformats.org/officeDocument/2006/relationships" xmlns:m="http://schemas.openxmlformats.org/officeDocument/2006/math" xmlns:v="urn:schemas-microsoft-com:vml" xmlns:wp14="http://schemas.microsoft.com/office/word/2010/wordprocessingDrawing" xmlns:wp="http://schemas.openxmlformats.org/drawingml/2006/wordprocessingDrawing" xmlns:w10="urn:schemas-microsoft-com:office:word" xmlns:w="http://schemas.openxmlformats.org/wordprocessingml/2006/main" xmlns:w14="http://schemas.microsoft.com/office/word/2010/wordml" xmlns:w15="http://schemas.microsoft.com/office/word/2012/wordml" xmlns:w16cex="http://schemas.microsoft.com/office/word/2018/wordml/cex" xmlns:w16cid="http://schemas.microsoft.com/office/word/2016/wordml/cid" xmlns:w16="http://schemas.microsoft.com/office/word/2018/wordml" xmlns:w16sdtdh="http://schemas.microsoft.com/office/word/2020/wordml/sdtdatahash" xmlns:w16se="http://schemas.microsoft.com/office/word/2015/wordml/symex" xmlns:wpg="http://schemas.microsoft.com/office/word/2010/wordprocessingGroup" xmlns:wpi="http://schemas.microsoft.com/office/word/2010/wordprocessingInk" xmlns:wne="http://schemas.microsoft.com/office/word/2006/wordml" xmlns:wps="http://schemas.microsoft.com/office/word/2010/wordprocessingShape" mc:Ignorable="w14 w15 w16se w16cid w16 w16cex w16sdtdh wp14">
+<w:numbering xmlns:wpc="http://schemas.microsoft.com/office/word/2010/wordprocessingCanvas" xmlns:cx="http://schemas.microsoft.com/office/drawing/2014/chartex" xmlns:cx1="http://schemas.microsoft.com/office/drawing/2015/9/8/chartex" xmlns:cx2="http://schemas.microsoft.com/office/drawing/2015/10/21/chartex" xmlns:cx3="http://schemas.microsoft.com/office/drawing/2016/5/9/chartex" xmlns:cx4="http://schemas.microsoft.com/office/drawing/2016/5/10/chartex" xmlns:cx5="http://schemas.microsoft.com/office/drawing/2016/5/11/chartex" xmlns:cx6="http://schemas.microsoft.com/office/drawing/2016/5/12/chartex" xmlns:cx7="http://schemas.microsoft.com/office/drawing/2016/5/13/chartex" xmlns:cx8="http://schemas.microsoft.com/office/drawing/2016/5/14/chartex" xmlns:mc="http://schemas.openxmlformats.org/markup-compatibility/2006" xmlns:aink="http://schemas.microsoft.com/office/drawing/2016/ink" xmlns:am3d="http://schemas.microsoft.com/office/drawing/2017/model3d" xmlns:o="urn:schemas-microsoft-com:office:office" xmlns:r="http://schemas.openxmlformats.org/officeDocument/2006/relationships" xmlns:m="http://schemas.openxmlformats.org/officeDocument/2006/math" xmlns:v="urn:schemas-microsoft-com:vml" xmlns:wp14="http://schemas.microsoft.com/office/word/2010/wordprocessingDrawing" xmlns:wp="http://schemas.openxmlformats.org/drawingml/2006/wordprocessingDrawing" xmlns:w10="urn:schemas-microsoft-com:office:word" xmlns:w="http://schemas.openxmlformats.org/wordprocessingml/2006/main" xmlns:w14="http://schemas.microsoft.com/office/word/2010/wordml" xmlns:w15="http://schemas.microsoft.com/office/word/2012/wordml" xmlns:w16cid="http://schemas.microsoft.com/office/word/2016/wordml/cid" xmlns:w16se="http://schemas.microsoft.com/office/word/2015/wordml/symex" xmlns:wpg="http://schemas.microsoft.com/office/word/2010/wordprocessingGroup" xmlns:wpi="http://schemas.microsoft.com/office/word/2010/wordprocessingInk" xmlns:wne="http://schemas.microsoft.com/office/word/2006/wordml" xmlns:wps="http://schemas.microsoft.com/office/word/2010/wordprocessingShape" mc:Ignorable="w14 w15 w16se w16cid wp14">
   <w:abstractNum w:abstractNumId="0" w15:restartNumberingAfterBreak="0">
     <w:nsid w:val="5B3D771D"/>
     <w:multiLevelType w:val="hybridMultilevel"/>
@@ -1387,14 +1963,14 @@
       </w:rPr>
     </w:lvl>
   </w:abstractNum>
-  <w:num w:numId="1" w16cid:durableId="2061201864">
+  <w:num w:numId="1">
     <w:abstractNumId w:val="0"/>
   </w:num>
 </w:numbering>
 </file>
 
 <file path=word/styles.xml><?xml version="1.0" encoding="utf-8"?>
-<w:styles xmlns:mc="http://schemas.openxmlformats.org/markup-compatibility/2006" xmlns:r="http://schemas.openxmlformats.org/officeDocument/2006/relationships" xmlns:w="http://schemas.openxmlformats.org/wordprocessingml/2006/main" xmlns:w14="http://schemas.microsoft.com/office/word/2010/wordml" xmlns:w15="http://schemas.microsoft.com/office/word/2012/wordml" xmlns:w16cex="http://schemas.microsoft.com/office/word/2018/wordml/cex" xmlns:w16cid="http://schemas.microsoft.com/office/word/2016/wordml/cid" xmlns:w16="http://schemas.microsoft.com/office/word/2018/wordml" xmlns:w16sdtdh="http://schemas.microsoft.com/office/word/2020/wordml/sdtdatahash" xmlns:w16se="http://schemas.microsoft.com/office/word/2015/wordml/symex" mc:Ignorable="w14 w15 w16se w16cid w16 w16cex w16sdtdh">
+<w:styles xmlns:mc="http://schemas.openxmlformats.org/markup-compatibility/2006" xmlns:r="http://schemas.openxmlformats.org/officeDocument/2006/relationships" xmlns:w="http://schemas.openxmlformats.org/wordprocessingml/2006/main" xmlns:w14="http://schemas.microsoft.com/office/word/2010/wordml" xmlns:w15="http://schemas.microsoft.com/office/word/2012/wordml" xmlns:w16cid="http://schemas.microsoft.com/office/word/2016/wordml/cid" xmlns:w16se="http://schemas.microsoft.com/office/word/2015/wordml/symex" mc:Ignorable="w14 w15 w16se w16cid">
   <w:docDefaults>
     <w:rPrDefault>
       <w:rPr>
@@ -1412,7 +1988,7 @@
       </w:pPr>
     </w:pPrDefault>
   </w:docDefaults>
-  <w:latentStyles w:defLockedState="0" w:defUIPriority="99" w:defSemiHidden="0" w:defUnhideWhenUsed="0" w:defQFormat="0" w:count="376">
+  <w:latentStyles w:defLockedState="0" w:defUIPriority="99" w:defSemiHidden="0" w:defUnhideWhenUsed="0" w:defQFormat="0" w:count="375">
     <w:lsdException w:name="Normal" w:uiPriority="0" w:qFormat="1"/>
     <w:lsdException w:name="heading 1" w:uiPriority="9" w:qFormat="1"/>
     <w:lsdException w:name="heading 2" w:semiHidden="1" w:uiPriority="9" w:unhideWhenUsed="1" w:qFormat="1"/>
@@ -1788,7 +2364,6 @@
     <w:lsdException w:name="Smart Hyperlink" w:semiHidden="1" w:unhideWhenUsed="1"/>
     <w:lsdException w:name="Hashtag" w:semiHidden="1" w:unhideWhenUsed="1"/>
     <w:lsdException w:name="Unresolved Mention" w:semiHidden="1" w:unhideWhenUsed="1"/>
-    <w:lsdException w:name="Smart Link" w:semiHidden="1" w:unhideWhenUsed="1"/>
   </w:latentStyles>
   <w:style w:type="paragraph" w:default="1" w:styleId="Normal">
     <w:name w:val="Normal"/>

--- a/React - Udemy/React.docx
+++ b/React - Udemy/React.docx
@@ -1,6 +1,6 @@
 
 <file path=word/document.xml><?xml version="1.0" encoding="utf-8"?>
-<w:document xmlns:wpc="http://schemas.microsoft.com/office/word/2010/wordprocessingCanvas" xmlns:cx="http://schemas.microsoft.com/office/drawing/2014/chartex" xmlns:cx1="http://schemas.microsoft.com/office/drawing/2015/9/8/chartex" xmlns:cx2="http://schemas.microsoft.com/office/drawing/2015/10/21/chartex" xmlns:cx3="http://schemas.microsoft.com/office/drawing/2016/5/9/chartex" xmlns:cx4="http://schemas.microsoft.com/office/drawing/2016/5/10/chartex" xmlns:cx5="http://schemas.microsoft.com/office/drawing/2016/5/11/chartex" xmlns:cx6="http://schemas.microsoft.com/office/drawing/2016/5/12/chartex" xmlns:cx7="http://schemas.microsoft.com/office/drawing/2016/5/13/chartex" xmlns:cx8="http://schemas.microsoft.com/office/drawing/2016/5/14/chartex" xmlns:mc="http://schemas.openxmlformats.org/markup-compatibility/2006" xmlns:aink="http://schemas.microsoft.com/office/drawing/2016/ink" xmlns:am3d="http://schemas.microsoft.com/office/drawing/2017/model3d" xmlns:o="urn:schemas-microsoft-com:office:office" xmlns:r="http://schemas.openxmlformats.org/officeDocument/2006/relationships" xmlns:m="http://schemas.openxmlformats.org/officeDocument/2006/math" xmlns:v="urn:schemas-microsoft-com:vml" xmlns:wp14="http://schemas.microsoft.com/office/word/2010/wordprocessingDrawing" xmlns:wp="http://schemas.openxmlformats.org/drawingml/2006/wordprocessingDrawing" xmlns:w10="urn:schemas-microsoft-com:office:word" xmlns:w="http://schemas.openxmlformats.org/wordprocessingml/2006/main" xmlns:w14="http://schemas.microsoft.com/office/word/2010/wordml" xmlns:w15="http://schemas.microsoft.com/office/word/2012/wordml" xmlns:w16cid="http://schemas.microsoft.com/office/word/2016/wordml/cid" xmlns:w16se="http://schemas.microsoft.com/office/word/2015/wordml/symex" xmlns:wpg="http://schemas.microsoft.com/office/word/2010/wordprocessingGroup" xmlns:wpi="http://schemas.microsoft.com/office/word/2010/wordprocessingInk" xmlns:wne="http://schemas.microsoft.com/office/word/2006/wordml" xmlns:wps="http://schemas.microsoft.com/office/word/2010/wordprocessingShape" mc:Ignorable="w14 w15 w16se w16cid wp14">
+<w:document xmlns:wpc="http://schemas.microsoft.com/office/word/2010/wordprocessingCanvas" xmlns:cx="http://schemas.microsoft.com/office/drawing/2014/chartex" xmlns:cx1="http://schemas.microsoft.com/office/drawing/2015/9/8/chartex" xmlns:cx2="http://schemas.microsoft.com/office/drawing/2015/10/21/chartex" xmlns:cx3="http://schemas.microsoft.com/office/drawing/2016/5/9/chartex" xmlns:cx4="http://schemas.microsoft.com/office/drawing/2016/5/10/chartex" xmlns:cx5="http://schemas.microsoft.com/office/drawing/2016/5/11/chartex" xmlns:cx6="http://schemas.microsoft.com/office/drawing/2016/5/12/chartex" xmlns:cx7="http://schemas.microsoft.com/office/drawing/2016/5/13/chartex" xmlns:cx8="http://schemas.microsoft.com/office/drawing/2016/5/14/chartex" xmlns:mc="http://schemas.openxmlformats.org/markup-compatibility/2006" xmlns:aink="http://schemas.microsoft.com/office/drawing/2016/ink" xmlns:am3d="http://schemas.microsoft.com/office/drawing/2017/model3d" xmlns:o="urn:schemas-microsoft-com:office:office" xmlns:oel="http://schemas.microsoft.com/office/2019/extlst" xmlns:r="http://schemas.openxmlformats.org/officeDocument/2006/relationships" xmlns:m="http://schemas.openxmlformats.org/officeDocument/2006/math" xmlns:v="urn:schemas-microsoft-com:vml" xmlns:wp14="http://schemas.microsoft.com/office/word/2010/wordprocessingDrawing" xmlns:wp="http://schemas.openxmlformats.org/drawingml/2006/wordprocessingDrawing" xmlns:w10="urn:schemas-microsoft-com:office:word" xmlns:w="http://schemas.openxmlformats.org/wordprocessingml/2006/main" xmlns:w14="http://schemas.microsoft.com/office/word/2010/wordml" xmlns:w15="http://schemas.microsoft.com/office/word/2012/wordml" xmlns:w16cex="http://schemas.microsoft.com/office/word/2018/wordml/cex" xmlns:w16cid="http://schemas.microsoft.com/office/word/2016/wordml/cid" xmlns:w16="http://schemas.microsoft.com/office/word/2018/wordml" xmlns:w16sdtdh="http://schemas.microsoft.com/office/word/2020/wordml/sdtdatahash" xmlns:w16se="http://schemas.microsoft.com/office/word/2015/wordml/symex" xmlns:wpg="http://schemas.microsoft.com/office/word/2010/wordprocessingGroup" xmlns:wpi="http://schemas.microsoft.com/office/word/2010/wordprocessingInk" xmlns:wne="http://schemas.microsoft.com/office/word/2006/wordml" xmlns:wps="http://schemas.microsoft.com/office/word/2010/wordprocessingShape" mc:Ignorable="w14 w15 w16se w16cid w16 w16cex w16sdtdh wp14">
   <w:body>
     <w:p>
       <w:pPr>
@@ -1066,6 +1066,8 @@
       <w:r>
         <w:rPr>
           <w:rFonts w:asciiTheme="majorHAnsi" w:hAnsiTheme="majorHAnsi" w:cstheme="majorHAnsi"/>
+          <w:i/>
+          <w:iCs/>
           <w:sz w:val="24"/>
           <w:szCs w:val="24"/>
         </w:rPr>
@@ -1075,10 +1077,20 @@
       <w:r>
         <w:rPr>
           <w:rFonts w:asciiTheme="majorHAnsi" w:hAnsiTheme="majorHAnsi" w:cstheme="majorHAnsi"/>
-          <w:sz w:val="24"/>
-          <w:szCs w:val="24"/>
-        </w:rPr>
-        <w:t>=”App”. E toda vez que fizermos uma alteração e salvarmos o código vai ser novamente compilado no terminal.</w:t>
+          <w:i/>
+          <w:iCs/>
+          <w:sz w:val="24"/>
+          <w:szCs w:val="24"/>
+        </w:rPr>
+        <w:t>=”App”</w:t>
+      </w:r>
+      <w:r>
+        <w:rPr>
+          <w:rFonts w:asciiTheme="majorHAnsi" w:hAnsiTheme="majorHAnsi" w:cstheme="majorHAnsi"/>
+          <w:sz w:val="24"/>
+          <w:szCs w:val="24"/>
+        </w:rPr>
+        <w:t>. E toda vez que fizermos uma alteração e salvarmos o código vai ser novamente compilado no terminal.</w:t>
       </w:r>
     </w:p>
     <w:p>
@@ -1222,13 +1234,15 @@
           <w:rFonts w:asciiTheme="majorHAnsi" w:hAnsiTheme="majorHAnsi" w:cstheme="majorHAnsi"/>
           <w:sz w:val="24"/>
           <w:szCs w:val="24"/>
-        </w:rPr>
-      </w:pPr>
-      <w:r>
-        <w:rPr>
-          <w:rFonts w:asciiTheme="majorHAnsi" w:hAnsiTheme="majorHAnsi" w:cstheme="majorHAnsi"/>
-          <w:sz w:val="24"/>
-          <w:szCs w:val="24"/>
+          <w:highlight w:val="yellow"/>
+        </w:rPr>
+      </w:pPr>
+      <w:r>
+        <w:rPr>
+          <w:rFonts w:asciiTheme="majorHAnsi" w:hAnsiTheme="majorHAnsi" w:cstheme="majorHAnsi"/>
+          <w:sz w:val="24"/>
+          <w:szCs w:val="24"/>
+          <w:highlight w:val="yellow"/>
         </w:rPr>
         <w:lastRenderedPageBreak/>
         <w:t xml:space="preserve">Outra maneira de criar uma aplicação </w:t>
@@ -1239,6 +1253,7 @@
           <w:rFonts w:asciiTheme="majorHAnsi" w:hAnsiTheme="majorHAnsi" w:cstheme="majorHAnsi"/>
           <w:sz w:val="24"/>
           <w:szCs w:val="24"/>
+          <w:highlight w:val="yellow"/>
         </w:rPr>
         <w:t>React</w:t>
       </w:r>
@@ -1248,6 +1263,7 @@
           <w:rFonts w:asciiTheme="majorHAnsi" w:hAnsiTheme="majorHAnsi" w:cstheme="majorHAnsi"/>
           <w:sz w:val="24"/>
           <w:szCs w:val="24"/>
+          <w:highlight w:val="yellow"/>
         </w:rPr>
         <w:t xml:space="preserve">, é usando o comando </w:t>
       </w:r>
@@ -1258,6 +1274,7 @@
           <w:b/>
           <w:sz w:val="24"/>
           <w:szCs w:val="24"/>
+          <w:highlight w:val="yellow"/>
         </w:rPr>
         <w:t>npm</w:t>
       </w:r>
@@ -1268,6 +1285,7 @@
           <w:b/>
           <w:sz w:val="24"/>
           <w:szCs w:val="24"/>
+          <w:highlight w:val="yellow"/>
         </w:rPr>
         <w:t xml:space="preserve"> </w:t>
       </w:r>
@@ -1278,6 +1296,7 @@
           <w:b/>
           <w:sz w:val="24"/>
           <w:szCs w:val="24"/>
+          <w:highlight w:val="yellow"/>
         </w:rPr>
         <w:t>create</w:t>
       </w:r>
@@ -1288,6 +1307,7 @@
           <w:b/>
           <w:sz w:val="24"/>
           <w:szCs w:val="24"/>
+          <w:highlight w:val="yellow"/>
         </w:rPr>
         <w:t xml:space="preserve"> </w:t>
       </w:r>
@@ -1298,6 +1318,7 @@
           <w:b/>
           <w:sz w:val="24"/>
           <w:szCs w:val="24"/>
+          <w:highlight w:val="yellow"/>
         </w:rPr>
         <w:t>vite@latest</w:t>
       </w:r>
@@ -1307,6 +1328,7 @@
           <w:rFonts w:asciiTheme="majorHAnsi" w:hAnsiTheme="majorHAnsi" w:cstheme="majorHAnsi"/>
           <w:sz w:val="24"/>
           <w:szCs w:val="24"/>
+          <w:highlight w:val="yellow"/>
         </w:rPr>
         <w:t xml:space="preserve"> no terminal, a diferença aqui é que podemos selecionar as tecnologias que iremos trabalhar.</w:t>
       </w:r>
@@ -1370,17 +1392,417 @@
           <w:szCs w:val="24"/>
         </w:rPr>
       </w:pPr>
-      <w:r>
-        <w:rPr>
-          <w:rFonts w:asciiTheme="majorHAnsi" w:hAnsiTheme="majorHAnsi" w:cstheme="majorHAnsi"/>
+    </w:p>
+    <w:p>
+      <w:pPr>
+        <w:spacing w:after="80"/>
+        <w:rPr>
+          <w:rFonts w:asciiTheme="majorHAnsi" w:hAnsiTheme="majorHAnsi" w:cstheme="majorHAnsi"/>
+          <w:sz w:val="24"/>
+          <w:szCs w:val="24"/>
+          <w:highlight w:val="yellow"/>
+        </w:rPr>
+      </w:pPr>
+      <w:r>
+        <w:rPr>
+          <w:rFonts w:asciiTheme="majorHAnsi" w:hAnsiTheme="majorHAnsi" w:cstheme="majorHAnsi"/>
+          <w:sz w:val="24"/>
+          <w:szCs w:val="24"/>
+          <w:highlight w:val="yellow"/>
+        </w:rPr>
+        <w:t xml:space="preserve">Antes mesmo de começar a organizar e editar os arquivos em </w:t>
+      </w:r>
+      <w:proofErr w:type="spellStart"/>
+      <w:r>
+        <w:rPr>
+          <w:rFonts w:asciiTheme="majorHAnsi" w:hAnsiTheme="majorHAnsi" w:cstheme="majorHAnsi"/>
+          <w:sz w:val="24"/>
+          <w:szCs w:val="24"/>
+          <w:highlight w:val="yellow"/>
+        </w:rPr>
+        <w:t>React</w:t>
+      </w:r>
+      <w:proofErr w:type="spellEnd"/>
+      <w:r>
+        <w:rPr>
+          <w:rFonts w:asciiTheme="majorHAnsi" w:hAnsiTheme="majorHAnsi" w:cstheme="majorHAnsi"/>
+          <w:sz w:val="24"/>
+          <w:szCs w:val="24"/>
+          <w:highlight w:val="yellow"/>
+        </w:rPr>
+        <w:t xml:space="preserve"> verifique a pasta </w:t>
+      </w:r>
+      <w:proofErr w:type="spellStart"/>
+      <w:r>
+        <w:rPr>
+          <w:rFonts w:asciiTheme="majorHAnsi" w:hAnsiTheme="majorHAnsi" w:cstheme="majorHAnsi"/>
+          <w:b/>
+          <w:bCs/>
+          <w:sz w:val="24"/>
+          <w:szCs w:val="24"/>
+          <w:highlight w:val="yellow"/>
+        </w:rPr>
+        <w:t>node_modules</w:t>
+      </w:r>
+      <w:proofErr w:type="spellEnd"/>
+      <w:r>
+        <w:rPr>
+          <w:rFonts w:asciiTheme="majorHAnsi" w:hAnsiTheme="majorHAnsi" w:cstheme="majorHAnsi"/>
+          <w:sz w:val="24"/>
+          <w:szCs w:val="24"/>
+          <w:highlight w:val="yellow"/>
+        </w:rPr>
+        <w:t xml:space="preserve">, porque sem ela qualquer comando </w:t>
+      </w:r>
+      <w:proofErr w:type="spellStart"/>
+      <w:r>
+        <w:rPr>
+          <w:rFonts w:asciiTheme="majorHAnsi" w:hAnsiTheme="majorHAnsi" w:cstheme="majorHAnsi"/>
+          <w:b/>
+          <w:bCs/>
+          <w:sz w:val="24"/>
+          <w:szCs w:val="24"/>
+          <w:highlight w:val="yellow"/>
+        </w:rPr>
+        <w:t>npm</w:t>
+      </w:r>
+      <w:proofErr w:type="spellEnd"/>
+      <w:r>
+        <w:rPr>
+          <w:rFonts w:asciiTheme="majorHAnsi" w:hAnsiTheme="majorHAnsi" w:cstheme="majorHAnsi"/>
+          <w:sz w:val="24"/>
+          <w:szCs w:val="24"/>
+          <w:highlight w:val="yellow"/>
+        </w:rPr>
+        <w:t xml:space="preserve"> no terminal dará erro. </w:t>
+      </w:r>
+    </w:p>
+    <w:p>
+      <w:pPr>
+        <w:spacing w:after="80"/>
+        <w:rPr>
+          <w:rFonts w:asciiTheme="majorHAnsi" w:hAnsiTheme="majorHAnsi" w:cstheme="majorHAnsi"/>
+          <w:sz w:val="24"/>
+          <w:szCs w:val="24"/>
+          <w:highlight w:val="yellow"/>
+        </w:rPr>
+      </w:pPr>
+      <w:r>
+        <w:rPr>
+          <w:rFonts w:asciiTheme="majorHAnsi" w:hAnsiTheme="majorHAnsi" w:cstheme="majorHAnsi"/>
+          <w:sz w:val="24"/>
+          <w:szCs w:val="24"/>
+          <w:highlight w:val="yellow"/>
+        </w:rPr>
+        <w:t xml:space="preserve">Mesmo se a pasta estiver lá e continuar dando erros, apague ela e rode um </w:t>
+      </w:r>
+      <w:proofErr w:type="spellStart"/>
+      <w:r>
+        <w:rPr>
+          <w:rFonts w:asciiTheme="majorHAnsi" w:hAnsiTheme="majorHAnsi" w:cstheme="majorHAnsi"/>
+          <w:b/>
+          <w:bCs/>
+          <w:sz w:val="24"/>
+          <w:szCs w:val="24"/>
+          <w:highlight w:val="yellow"/>
+        </w:rPr>
+        <w:t>npm</w:t>
+      </w:r>
+      <w:proofErr w:type="spellEnd"/>
+      <w:r>
+        <w:rPr>
+          <w:rFonts w:asciiTheme="majorHAnsi" w:hAnsiTheme="majorHAnsi" w:cstheme="majorHAnsi"/>
+          <w:b/>
+          <w:bCs/>
+          <w:sz w:val="24"/>
+          <w:szCs w:val="24"/>
+          <w:highlight w:val="yellow"/>
+        </w:rPr>
+        <w:t xml:space="preserve"> </w:t>
+      </w:r>
+      <w:proofErr w:type="spellStart"/>
+      <w:r>
+        <w:rPr>
+          <w:rFonts w:asciiTheme="majorHAnsi" w:hAnsiTheme="majorHAnsi" w:cstheme="majorHAnsi"/>
+          <w:b/>
+          <w:bCs/>
+          <w:sz w:val="24"/>
+          <w:szCs w:val="24"/>
+          <w:highlight w:val="yellow"/>
+        </w:rPr>
+        <w:t>install</w:t>
+      </w:r>
+      <w:proofErr w:type="spellEnd"/>
+      <w:r>
+        <w:rPr>
+          <w:rFonts w:asciiTheme="majorHAnsi" w:hAnsiTheme="majorHAnsi" w:cstheme="majorHAnsi"/>
+          <w:sz w:val="24"/>
+          <w:szCs w:val="24"/>
+          <w:highlight w:val="yellow"/>
+        </w:rPr>
+        <w:t>, para reinstalar toda a pasta novamente.</w:t>
+      </w:r>
+    </w:p>
+    <w:p>
+      <w:pPr>
+        <w:spacing w:after="80"/>
+        <w:rPr>
+          <w:rFonts w:asciiTheme="majorHAnsi" w:hAnsiTheme="majorHAnsi" w:cstheme="majorHAnsi"/>
+          <w:sz w:val="24"/>
+          <w:szCs w:val="24"/>
+        </w:rPr>
+      </w:pPr>
+    </w:p>
+    <w:p>
+      <w:pPr>
+        <w:spacing w:after="80"/>
+        <w:rPr>
+          <w:rFonts w:asciiTheme="majorHAnsi" w:hAnsiTheme="majorHAnsi" w:cstheme="majorHAnsi"/>
+          <w:sz w:val="24"/>
+          <w:szCs w:val="24"/>
+        </w:rPr>
+      </w:pPr>
+    </w:p>
+    <w:p>
+      <w:pPr>
+        <w:spacing w:after="80"/>
+        <w:rPr>
+          <w:rFonts w:asciiTheme="majorHAnsi" w:hAnsiTheme="majorHAnsi" w:cstheme="majorHAnsi"/>
+          <w:sz w:val="24"/>
+          <w:szCs w:val="24"/>
+        </w:rPr>
+      </w:pPr>
+    </w:p>
+    <w:p>
+      <w:pPr>
+        <w:spacing w:after="80"/>
+        <w:rPr>
+          <w:rFonts w:asciiTheme="majorHAnsi" w:hAnsiTheme="majorHAnsi" w:cstheme="majorHAnsi"/>
+          <w:sz w:val="24"/>
+          <w:szCs w:val="24"/>
+        </w:rPr>
+      </w:pPr>
+    </w:p>
+    <w:p>
+      <w:pPr>
+        <w:spacing w:after="80"/>
+        <w:rPr>
+          <w:rFonts w:asciiTheme="majorHAnsi" w:hAnsiTheme="majorHAnsi" w:cstheme="majorHAnsi"/>
+          <w:sz w:val="24"/>
+          <w:szCs w:val="24"/>
+        </w:rPr>
+      </w:pPr>
+    </w:p>
+    <w:p>
+      <w:pPr>
+        <w:spacing w:after="80"/>
+        <w:rPr>
+          <w:rFonts w:asciiTheme="majorHAnsi" w:hAnsiTheme="majorHAnsi" w:cstheme="majorHAnsi"/>
+          <w:sz w:val="24"/>
+          <w:szCs w:val="24"/>
+        </w:rPr>
+      </w:pPr>
+    </w:p>
+    <w:p>
+      <w:pPr>
+        <w:spacing w:after="80"/>
+        <w:rPr>
+          <w:rFonts w:asciiTheme="majorHAnsi" w:hAnsiTheme="majorHAnsi" w:cstheme="majorHAnsi"/>
+          <w:sz w:val="24"/>
+          <w:szCs w:val="24"/>
+        </w:rPr>
+      </w:pPr>
+    </w:p>
+    <w:p>
+      <w:pPr>
+        <w:spacing w:after="80"/>
+        <w:rPr>
+          <w:rFonts w:asciiTheme="majorHAnsi" w:hAnsiTheme="majorHAnsi" w:cstheme="majorHAnsi"/>
+          <w:sz w:val="24"/>
+          <w:szCs w:val="24"/>
+        </w:rPr>
+      </w:pPr>
+    </w:p>
+    <w:p>
+      <w:pPr>
+        <w:spacing w:after="80"/>
+        <w:rPr>
+          <w:rFonts w:asciiTheme="majorHAnsi" w:hAnsiTheme="majorHAnsi" w:cstheme="majorHAnsi"/>
+          <w:sz w:val="24"/>
+          <w:szCs w:val="24"/>
+        </w:rPr>
+      </w:pPr>
+    </w:p>
+    <w:p>
+      <w:pPr>
+        <w:spacing w:after="80"/>
+        <w:rPr>
+          <w:rFonts w:asciiTheme="majorHAnsi" w:hAnsiTheme="majorHAnsi" w:cstheme="majorHAnsi"/>
+          <w:sz w:val="24"/>
+          <w:szCs w:val="24"/>
+        </w:rPr>
+      </w:pPr>
+    </w:p>
+    <w:p>
+      <w:pPr>
+        <w:spacing w:after="80"/>
+        <w:rPr>
+          <w:rFonts w:asciiTheme="majorHAnsi" w:hAnsiTheme="majorHAnsi" w:cstheme="majorHAnsi"/>
+          <w:sz w:val="24"/>
+          <w:szCs w:val="24"/>
+        </w:rPr>
+      </w:pPr>
+    </w:p>
+    <w:p>
+      <w:pPr>
+        <w:spacing w:after="80"/>
+        <w:jc w:val="center"/>
+        <w:rPr>
+          <w:rFonts w:asciiTheme="majorHAnsi" w:hAnsiTheme="majorHAnsi" w:cstheme="majorHAnsi"/>
+          <w:b/>
+          <w:sz w:val="28"/>
+          <w:szCs w:val="24"/>
+        </w:rPr>
+      </w:pPr>
+    </w:p>
+    <w:p>
+      <w:pPr>
+        <w:spacing w:after="80"/>
+        <w:jc w:val="center"/>
+        <w:rPr>
+          <w:rFonts w:asciiTheme="majorHAnsi" w:hAnsiTheme="majorHAnsi" w:cstheme="majorHAnsi"/>
+          <w:b/>
+          <w:sz w:val="28"/>
+          <w:szCs w:val="24"/>
+        </w:rPr>
+      </w:pPr>
+    </w:p>
+    <w:p>
+      <w:pPr>
+        <w:spacing w:after="80"/>
+        <w:jc w:val="center"/>
+        <w:rPr>
+          <w:rFonts w:asciiTheme="majorHAnsi" w:hAnsiTheme="majorHAnsi" w:cstheme="majorHAnsi"/>
+          <w:b/>
+          <w:sz w:val="28"/>
+          <w:szCs w:val="24"/>
+        </w:rPr>
+      </w:pPr>
+    </w:p>
+    <w:p>
+      <w:pPr>
+        <w:spacing w:after="80"/>
+        <w:jc w:val="center"/>
+        <w:rPr>
+          <w:rFonts w:asciiTheme="majorHAnsi" w:hAnsiTheme="majorHAnsi" w:cstheme="majorHAnsi"/>
+          <w:b/>
+          <w:sz w:val="28"/>
+          <w:szCs w:val="24"/>
+        </w:rPr>
+      </w:pPr>
+    </w:p>
+    <w:p>
+      <w:pPr>
+        <w:spacing w:after="80"/>
+        <w:jc w:val="center"/>
+        <w:rPr>
+          <w:rFonts w:asciiTheme="majorHAnsi" w:hAnsiTheme="majorHAnsi" w:cstheme="majorHAnsi"/>
+          <w:b/>
+          <w:sz w:val="28"/>
+          <w:szCs w:val="24"/>
+        </w:rPr>
+      </w:pPr>
+    </w:p>
+    <w:p>
+      <w:pPr>
+        <w:spacing w:after="80"/>
+        <w:jc w:val="center"/>
+        <w:rPr>
+          <w:rFonts w:asciiTheme="majorHAnsi" w:hAnsiTheme="majorHAnsi" w:cstheme="majorHAnsi"/>
+          <w:b/>
+          <w:sz w:val="28"/>
+          <w:szCs w:val="24"/>
+        </w:rPr>
+      </w:pPr>
+    </w:p>
+    <w:p>
+      <w:pPr>
+        <w:spacing w:after="80"/>
+        <w:jc w:val="center"/>
+        <w:rPr>
+          <w:rFonts w:asciiTheme="majorHAnsi" w:hAnsiTheme="majorHAnsi" w:cstheme="majorHAnsi"/>
+          <w:b/>
+          <w:sz w:val="28"/>
+          <w:szCs w:val="24"/>
+        </w:rPr>
+      </w:pPr>
+    </w:p>
+    <w:p>
+      <w:pPr>
+        <w:spacing w:after="80"/>
+        <w:jc w:val="center"/>
+        <w:rPr>
+          <w:rFonts w:asciiTheme="majorHAnsi" w:hAnsiTheme="majorHAnsi" w:cstheme="majorHAnsi"/>
+          <w:b/>
+          <w:sz w:val="28"/>
+          <w:szCs w:val="24"/>
+        </w:rPr>
+      </w:pPr>
+    </w:p>
+    <w:p>
+      <w:pPr>
+        <w:spacing w:after="80"/>
+        <w:jc w:val="center"/>
+        <w:rPr>
+          <w:rFonts w:asciiTheme="majorHAnsi" w:hAnsiTheme="majorHAnsi" w:cstheme="majorHAnsi"/>
+          <w:b/>
+          <w:sz w:val="28"/>
+          <w:szCs w:val="24"/>
+        </w:rPr>
+      </w:pPr>
+      <w:r>
+        <w:rPr>
+          <w:rFonts w:asciiTheme="majorHAnsi" w:hAnsiTheme="majorHAnsi" w:cstheme="majorHAnsi"/>
+          <w:b/>
+          <w:sz w:val="28"/>
+          <w:szCs w:val="24"/>
+        </w:rPr>
+        <w:t xml:space="preserve">Estrutura inicial do </w:t>
+      </w:r>
+      <w:proofErr w:type="spellStart"/>
+      <w:r>
+        <w:rPr>
+          <w:rFonts w:asciiTheme="majorHAnsi" w:hAnsiTheme="majorHAnsi" w:cstheme="majorHAnsi"/>
+          <w:b/>
+          <w:sz w:val="28"/>
+          <w:szCs w:val="24"/>
+        </w:rPr>
+        <w:t>React</w:t>
+      </w:r>
+      <w:proofErr w:type="spellEnd"/>
+    </w:p>
+    <w:p>
+      <w:pPr>
+        <w:spacing w:after="80"/>
+        <w:jc w:val="center"/>
+        <w:rPr>
+          <w:rFonts w:asciiTheme="majorHAnsi" w:hAnsiTheme="majorHAnsi" w:cstheme="majorHAnsi"/>
+          <w:sz w:val="24"/>
+          <w:szCs w:val="24"/>
+        </w:rPr>
+      </w:pPr>
+      <w:r>
+        <w:rPr>
+          <w:rFonts w:asciiTheme="majorHAnsi" w:hAnsiTheme="majorHAnsi" w:cstheme="majorHAnsi"/>
+          <w:noProof/>
           <w:sz w:val="24"/>
           <w:szCs w:val="24"/>
         </w:rPr>
         <w:drawing>
-          <wp:inline distT="0" distB="0" distL="0" distR="0" wp14:anchorId="14B52DE6" wp14:editId="172B90A0">
-            <wp:extent cx="6645910" cy="2434590"/>
-            <wp:effectExtent l="0" t="0" r="2540" b="3810"/>
-            <wp:docPr id="3" name="Imagem 3"/>
+          <wp:inline distT="0" distB="0" distL="0" distR="0" wp14:anchorId="601E6A94" wp14:editId="5CE4CD61">
+            <wp:extent cx="6645910" cy="2629535"/>
+            <wp:effectExtent l="0" t="0" r="2540" b="0"/>
+            <wp:docPr id="2" name="Imagem 2"/>
             <wp:cNvGraphicFramePr>
               <a:graphicFrameLocks xmlns:a="http://schemas.openxmlformats.org/drawingml/2006/main" noChangeAspect="1"/>
             </wp:cNvGraphicFramePr>
@@ -1400,7 +1822,7 @@
                   <pic:spPr>
                     <a:xfrm>
                       <a:off x="0" y="0"/>
-                      <a:ext cx="6645910" cy="2434590"/>
+                      <a:ext cx="6645910" cy="2629535"/>
                     </a:xfrm>
                     <a:prstGeom prst="rect">
                       <a:avLst/>
@@ -1412,228 +1834,6 @@
           </wp:inline>
         </w:drawing>
       </w:r>
-      <w:bookmarkStart w:id="0" w:name="_GoBack"/>
-      <w:bookmarkEnd w:id="0"/>
-    </w:p>
-    <w:p>
-      <w:pPr>
-        <w:spacing w:after="80"/>
-        <w:rPr>
-          <w:rFonts w:asciiTheme="majorHAnsi" w:hAnsiTheme="majorHAnsi" w:cstheme="majorHAnsi"/>
-          <w:sz w:val="24"/>
-          <w:szCs w:val="24"/>
-        </w:rPr>
-      </w:pPr>
-    </w:p>
-    <w:p>
-      <w:pPr>
-        <w:spacing w:after="80"/>
-        <w:rPr>
-          <w:rFonts w:asciiTheme="majorHAnsi" w:hAnsiTheme="majorHAnsi" w:cstheme="majorHAnsi"/>
-          <w:sz w:val="24"/>
-          <w:szCs w:val="24"/>
-        </w:rPr>
-      </w:pPr>
-    </w:p>
-    <w:p>
-      <w:pPr>
-        <w:spacing w:after="80"/>
-        <w:rPr>
-          <w:rFonts w:asciiTheme="majorHAnsi" w:hAnsiTheme="majorHAnsi" w:cstheme="majorHAnsi"/>
-          <w:sz w:val="24"/>
-          <w:szCs w:val="24"/>
-        </w:rPr>
-      </w:pPr>
-    </w:p>
-    <w:p>
-      <w:pPr>
-        <w:spacing w:after="80"/>
-        <w:rPr>
-          <w:rFonts w:asciiTheme="majorHAnsi" w:hAnsiTheme="majorHAnsi" w:cstheme="majorHAnsi"/>
-          <w:sz w:val="24"/>
-          <w:szCs w:val="24"/>
-        </w:rPr>
-      </w:pPr>
-    </w:p>
-    <w:p>
-      <w:pPr>
-        <w:spacing w:after="80"/>
-        <w:rPr>
-          <w:rFonts w:asciiTheme="majorHAnsi" w:hAnsiTheme="majorHAnsi" w:cstheme="majorHAnsi"/>
-          <w:sz w:val="24"/>
-          <w:szCs w:val="24"/>
-        </w:rPr>
-      </w:pPr>
-    </w:p>
-    <w:p>
-      <w:pPr>
-        <w:spacing w:after="80"/>
-        <w:rPr>
-          <w:rFonts w:asciiTheme="majorHAnsi" w:hAnsiTheme="majorHAnsi" w:cstheme="majorHAnsi"/>
-          <w:sz w:val="24"/>
-          <w:szCs w:val="24"/>
-        </w:rPr>
-      </w:pPr>
-    </w:p>
-    <w:p>
-      <w:pPr>
-        <w:spacing w:after="80"/>
-        <w:rPr>
-          <w:rFonts w:asciiTheme="majorHAnsi" w:hAnsiTheme="majorHAnsi" w:cstheme="majorHAnsi"/>
-          <w:sz w:val="24"/>
-          <w:szCs w:val="24"/>
-        </w:rPr>
-      </w:pPr>
-    </w:p>
-    <w:p>
-      <w:pPr>
-        <w:spacing w:after="80"/>
-        <w:rPr>
-          <w:rFonts w:asciiTheme="majorHAnsi" w:hAnsiTheme="majorHAnsi" w:cstheme="majorHAnsi"/>
-          <w:sz w:val="24"/>
-          <w:szCs w:val="24"/>
-        </w:rPr>
-      </w:pPr>
-    </w:p>
-    <w:p>
-      <w:pPr>
-        <w:spacing w:after="80"/>
-        <w:rPr>
-          <w:rFonts w:asciiTheme="majorHAnsi" w:hAnsiTheme="majorHAnsi" w:cstheme="majorHAnsi"/>
-          <w:sz w:val="24"/>
-          <w:szCs w:val="24"/>
-        </w:rPr>
-      </w:pPr>
-    </w:p>
-    <w:p>
-      <w:pPr>
-        <w:spacing w:after="80"/>
-        <w:rPr>
-          <w:rFonts w:asciiTheme="majorHAnsi" w:hAnsiTheme="majorHAnsi" w:cstheme="majorHAnsi"/>
-          <w:sz w:val="24"/>
-          <w:szCs w:val="24"/>
-        </w:rPr>
-      </w:pPr>
-    </w:p>
-    <w:p>
-      <w:pPr>
-        <w:spacing w:after="80"/>
-        <w:rPr>
-          <w:rFonts w:asciiTheme="majorHAnsi" w:hAnsiTheme="majorHAnsi" w:cstheme="majorHAnsi"/>
-          <w:sz w:val="24"/>
-          <w:szCs w:val="24"/>
-        </w:rPr>
-      </w:pPr>
-    </w:p>
-    <w:p>
-      <w:pPr>
-        <w:spacing w:after="80"/>
-        <w:rPr>
-          <w:rFonts w:asciiTheme="majorHAnsi" w:hAnsiTheme="majorHAnsi" w:cstheme="majorHAnsi"/>
-          <w:sz w:val="24"/>
-          <w:szCs w:val="24"/>
-        </w:rPr>
-      </w:pPr>
-    </w:p>
-    <w:p>
-      <w:pPr>
-        <w:spacing w:after="80"/>
-        <w:rPr>
-          <w:rFonts w:asciiTheme="majorHAnsi" w:hAnsiTheme="majorHAnsi" w:cstheme="majorHAnsi"/>
-          <w:sz w:val="24"/>
-          <w:szCs w:val="24"/>
-        </w:rPr>
-      </w:pPr>
-    </w:p>
-    <w:p>
-      <w:pPr>
-        <w:spacing w:after="80"/>
-        <w:rPr>
-          <w:rFonts w:asciiTheme="majorHAnsi" w:hAnsiTheme="majorHAnsi" w:cstheme="majorHAnsi"/>
-          <w:sz w:val="24"/>
-          <w:szCs w:val="24"/>
-        </w:rPr>
-      </w:pPr>
-    </w:p>
-    <w:p>
-      <w:pPr>
-        <w:spacing w:after="80"/>
-        <w:rPr>
-          <w:rFonts w:asciiTheme="majorHAnsi" w:hAnsiTheme="majorHAnsi" w:cstheme="majorHAnsi"/>
-          <w:sz w:val="24"/>
-          <w:szCs w:val="24"/>
-        </w:rPr>
-      </w:pPr>
-    </w:p>
-    <w:p>
-      <w:pPr>
-        <w:spacing w:after="80"/>
-        <w:rPr>
-          <w:rFonts w:asciiTheme="majorHAnsi" w:hAnsiTheme="majorHAnsi" w:cstheme="majorHAnsi"/>
-          <w:sz w:val="24"/>
-          <w:szCs w:val="24"/>
-        </w:rPr>
-      </w:pPr>
-    </w:p>
-    <w:p>
-      <w:pPr>
-        <w:spacing w:after="80"/>
-        <w:rPr>
-          <w:rFonts w:asciiTheme="majorHAnsi" w:hAnsiTheme="majorHAnsi" w:cstheme="majorHAnsi"/>
-          <w:sz w:val="24"/>
-          <w:szCs w:val="24"/>
-        </w:rPr>
-      </w:pPr>
-    </w:p>
-    <w:p>
-      <w:pPr>
-        <w:spacing w:after="80"/>
-        <w:rPr>
-          <w:rFonts w:asciiTheme="majorHAnsi" w:hAnsiTheme="majorHAnsi" w:cstheme="majorHAnsi"/>
-          <w:sz w:val="24"/>
-          <w:szCs w:val="24"/>
-        </w:rPr>
-      </w:pPr>
-    </w:p>
-    <w:p>
-      <w:pPr>
-        <w:spacing w:after="80"/>
-        <w:rPr>
-          <w:rFonts w:asciiTheme="majorHAnsi" w:hAnsiTheme="majorHAnsi" w:cstheme="majorHAnsi"/>
-          <w:sz w:val="24"/>
-          <w:szCs w:val="24"/>
-        </w:rPr>
-      </w:pPr>
-    </w:p>
-    <w:p>
-      <w:pPr>
-        <w:spacing w:after="80"/>
-        <w:rPr>
-          <w:rFonts w:asciiTheme="majorHAnsi" w:hAnsiTheme="majorHAnsi" w:cstheme="majorHAnsi"/>
-          <w:sz w:val="24"/>
-          <w:szCs w:val="24"/>
-        </w:rPr>
-      </w:pPr>
-    </w:p>
-    <w:p>
-      <w:pPr>
-        <w:spacing w:after="80"/>
-        <w:rPr>
-          <w:rFonts w:asciiTheme="majorHAnsi" w:hAnsiTheme="majorHAnsi" w:cstheme="majorHAnsi"/>
-          <w:sz w:val="24"/>
-          <w:szCs w:val="24"/>
-        </w:rPr>
-      </w:pPr>
-    </w:p>
-    <w:p>
-      <w:pPr>
-        <w:spacing w:after="80"/>
-        <w:rPr>
-          <w:rFonts w:asciiTheme="majorHAnsi" w:hAnsiTheme="majorHAnsi" w:cstheme="majorHAnsi"/>
-          <w:sz w:val="24"/>
-          <w:szCs w:val="24"/>
-        </w:rPr>
-      </w:pPr>
     </w:p>
     <w:p>
       <w:pPr>
@@ -1641,53 +1841,22 @@
         <w:jc w:val="center"/>
         <w:rPr>
           <w:rFonts w:asciiTheme="majorHAnsi" w:hAnsiTheme="majorHAnsi" w:cstheme="majorHAnsi"/>
-          <w:b/>
-          <w:sz w:val="28"/>
-          <w:szCs w:val="24"/>
-        </w:rPr>
-      </w:pPr>
-      <w:r>
-        <w:rPr>
-          <w:rFonts w:asciiTheme="majorHAnsi" w:hAnsiTheme="majorHAnsi" w:cstheme="majorHAnsi"/>
-          <w:b/>
-          <w:sz w:val="28"/>
-          <w:szCs w:val="24"/>
-        </w:rPr>
-        <w:t xml:space="preserve">Estrutura inicial do </w:t>
-      </w:r>
-      <w:proofErr w:type="spellStart"/>
-      <w:r>
-        <w:rPr>
-          <w:rFonts w:asciiTheme="majorHAnsi" w:hAnsiTheme="majorHAnsi" w:cstheme="majorHAnsi"/>
-          <w:b/>
-          <w:sz w:val="28"/>
-          <w:szCs w:val="24"/>
-        </w:rPr>
-        <w:t>React</w:t>
-      </w:r>
-      <w:proofErr w:type="spellEnd"/>
-    </w:p>
-    <w:p>
-      <w:pPr>
-        <w:spacing w:after="80"/>
-        <w:jc w:val="center"/>
-        <w:rPr>
-          <w:rFonts w:asciiTheme="majorHAnsi" w:hAnsiTheme="majorHAnsi" w:cstheme="majorHAnsi"/>
-          <w:sz w:val="24"/>
-          <w:szCs w:val="24"/>
-        </w:rPr>
-      </w:pPr>
-      <w:r>
-        <w:rPr>
-          <w:rFonts w:asciiTheme="majorHAnsi" w:hAnsiTheme="majorHAnsi" w:cstheme="majorHAnsi"/>
+          <w:sz w:val="24"/>
+          <w:szCs w:val="24"/>
+        </w:rPr>
+      </w:pPr>
+      <w:r>
+        <w:rPr>
+          <w:rFonts w:asciiTheme="majorHAnsi" w:hAnsiTheme="majorHAnsi" w:cstheme="majorHAnsi"/>
+          <w:noProof/>
           <w:sz w:val="24"/>
           <w:szCs w:val="24"/>
         </w:rPr>
         <w:drawing>
-          <wp:inline distT="0" distB="0" distL="0" distR="0" wp14:anchorId="601E6A94" wp14:editId="5CE4CD61">
-            <wp:extent cx="6645910" cy="2629535"/>
-            <wp:effectExtent l="0" t="0" r="2540" b="0"/>
-            <wp:docPr id="2" name="Imagem 2"/>
+          <wp:inline distT="0" distB="0" distL="0" distR="0" wp14:anchorId="5B7D16E4" wp14:editId="4B5D6AAA">
+            <wp:extent cx="6645910" cy="2434590"/>
+            <wp:effectExtent l="0" t="0" r="0" b="0"/>
+            <wp:docPr id="3" name="Imagem 3"/>
             <wp:cNvGraphicFramePr>
               <a:graphicFrameLocks xmlns:a="http://schemas.openxmlformats.org/drawingml/2006/main" noChangeAspect="1"/>
             </wp:cNvGraphicFramePr>
@@ -1707,7 +1876,7 @@
                   <pic:spPr>
                     <a:xfrm>
                       <a:off x="0" y="0"/>
-                      <a:ext cx="6645910" cy="2629535"/>
+                      <a:ext cx="6645910" cy="2434590"/>
                     </a:xfrm>
                     <a:prstGeom prst="rect">
                       <a:avLst/>
@@ -1730,9 +1899,127 @@
           <w:szCs w:val="24"/>
         </w:rPr>
       </w:pPr>
+      <w:r>
+        <w:rPr>
+          <w:rFonts w:asciiTheme="majorHAnsi" w:hAnsiTheme="majorHAnsi" w:cstheme="majorHAnsi"/>
+          <w:sz w:val="24"/>
+          <w:szCs w:val="24"/>
+        </w:rPr>
+        <w:drawing>
+          <wp:inline distT="0" distB="0" distL="0" distR="0" wp14:anchorId="70F00C99" wp14:editId="6C18C023">
+            <wp:extent cx="6645910" cy="2614295"/>
+            <wp:effectExtent l="0" t="0" r="2540" b="0"/>
+            <wp:docPr id="1174026544" name="Imagem 1"/>
+            <wp:cNvGraphicFramePr>
+              <a:graphicFrameLocks xmlns:a="http://schemas.openxmlformats.org/drawingml/2006/main" noChangeAspect="1"/>
+            </wp:cNvGraphicFramePr>
+            <a:graphic xmlns:a="http://schemas.openxmlformats.org/drawingml/2006/main">
+              <a:graphicData uri="http://schemas.openxmlformats.org/drawingml/2006/picture">
+                <pic:pic xmlns:pic="http://schemas.openxmlformats.org/drawingml/2006/picture">
+                  <pic:nvPicPr>
+                    <pic:cNvPr id="1174026544" name=""/>
+                    <pic:cNvPicPr/>
+                  </pic:nvPicPr>
+                  <pic:blipFill>
+                    <a:blip r:embed="rId24"/>
+                    <a:stretch>
+                      <a:fillRect/>
+                    </a:stretch>
+                  </pic:blipFill>
+                  <pic:spPr>
+                    <a:xfrm>
+                      <a:off x="0" y="0"/>
+                      <a:ext cx="6645910" cy="2614295"/>
+                    </a:xfrm>
+                    <a:prstGeom prst="rect">
+                      <a:avLst/>
+                    </a:prstGeom>
+                  </pic:spPr>
+                </pic:pic>
+              </a:graphicData>
+            </a:graphic>
+          </wp:inline>
+        </w:drawing>
+      </w:r>
+    </w:p>
+    <w:p>
+      <w:pPr>
+        <w:spacing w:after="80"/>
+        <w:jc w:val="center"/>
+        <w:rPr>
+          <w:rFonts w:asciiTheme="majorHAnsi" w:hAnsiTheme="majorHAnsi" w:cstheme="majorHAnsi"/>
+          <w:sz w:val="24"/>
+          <w:szCs w:val="24"/>
+        </w:rPr>
+      </w:pPr>
+      <w:r>
+        <w:rPr>
+          <w:rFonts w:asciiTheme="majorHAnsi" w:hAnsiTheme="majorHAnsi" w:cstheme="majorHAnsi"/>
+          <w:sz w:val="24"/>
+          <w:szCs w:val="24"/>
+        </w:rPr>
+        <w:lastRenderedPageBreak/>
+        <w:drawing>
+          <wp:inline distT="0" distB="0" distL="0" distR="0" wp14:anchorId="71E7ECB4" wp14:editId="17782F26">
+            <wp:extent cx="6645910" cy="2928620"/>
+            <wp:effectExtent l="0" t="0" r="0" b="0"/>
+            <wp:docPr id="582887384" name="Imagem 1"/>
+            <wp:cNvGraphicFramePr>
+              <a:graphicFrameLocks xmlns:a="http://schemas.openxmlformats.org/drawingml/2006/main" noChangeAspect="1"/>
+            </wp:cNvGraphicFramePr>
+            <a:graphic xmlns:a="http://schemas.openxmlformats.org/drawingml/2006/main">
+              <a:graphicData uri="http://schemas.openxmlformats.org/drawingml/2006/picture">
+                <pic:pic xmlns:pic="http://schemas.openxmlformats.org/drawingml/2006/picture">
+                  <pic:nvPicPr>
+                    <pic:cNvPr id="582887384" name=""/>
+                    <pic:cNvPicPr/>
+                  </pic:nvPicPr>
+                  <pic:blipFill>
+                    <a:blip r:embed="rId25"/>
+                    <a:stretch>
+                      <a:fillRect/>
+                    </a:stretch>
+                  </pic:blipFill>
+                  <pic:spPr>
+                    <a:xfrm>
+                      <a:off x="0" y="0"/>
+                      <a:ext cx="6645910" cy="2928620"/>
+                    </a:xfrm>
+                    <a:prstGeom prst="rect">
+                      <a:avLst/>
+                    </a:prstGeom>
+                  </pic:spPr>
+                </pic:pic>
+              </a:graphicData>
+            </a:graphic>
+          </wp:inline>
+        </w:drawing>
+      </w:r>
+    </w:p>
+    <w:p>
+      <w:pPr>
+        <w:spacing w:after="80"/>
+        <w:jc w:val="center"/>
+        <w:rPr>
+          <w:rFonts w:asciiTheme="majorHAnsi" w:hAnsiTheme="majorHAnsi" w:cstheme="majorHAnsi"/>
+          <w:sz w:val="24"/>
+          <w:szCs w:val="24"/>
+        </w:rPr>
+      </w:pPr>
+    </w:p>
+    <w:p>
+      <w:pPr>
+        <w:spacing w:after="80"/>
+        <w:jc w:val="center"/>
+        <w:rPr>
+          <w:rFonts w:asciiTheme="majorHAnsi" w:hAnsiTheme="majorHAnsi" w:cstheme="majorHAnsi"/>
+          <w:sz w:val="24"/>
+          <w:szCs w:val="24"/>
+        </w:rPr>
+      </w:pPr>
     </w:p>
     <w:sectPr>
-      <w:headerReference w:type="default" r:id="rId24"/>
+      <w:headerReference w:type="default" r:id="rId26"/>
       <w:pgSz w:w="11906" w:h="16838"/>
       <w:pgMar w:top="720" w:right="720" w:bottom="720" w:left="720" w:header="708" w:footer="708" w:gutter="0"/>
       <w:cols w:space="708"/>
@@ -1743,7 +2030,7 @@
 </file>
 
 <file path=word/endnotes.xml><?xml version="1.0" encoding="utf-8"?>
-<w:endnotes xmlns:wpc="http://schemas.microsoft.com/office/word/2010/wordprocessingCanvas" xmlns:cx="http://schemas.microsoft.com/office/drawing/2014/chartex" xmlns:cx1="http://schemas.microsoft.com/office/drawing/2015/9/8/chartex" xmlns:cx2="http://schemas.microsoft.com/office/drawing/2015/10/21/chartex" xmlns:cx3="http://schemas.microsoft.com/office/drawing/2016/5/9/chartex" xmlns:cx4="http://schemas.microsoft.com/office/drawing/2016/5/10/chartex" xmlns:cx5="http://schemas.microsoft.com/office/drawing/2016/5/11/chartex" xmlns:cx6="http://schemas.microsoft.com/office/drawing/2016/5/12/chartex" xmlns:cx7="http://schemas.microsoft.com/office/drawing/2016/5/13/chartex" xmlns:cx8="http://schemas.microsoft.com/office/drawing/2016/5/14/chartex" xmlns:mc="http://schemas.openxmlformats.org/markup-compatibility/2006" xmlns:aink="http://schemas.microsoft.com/office/drawing/2016/ink" xmlns:am3d="http://schemas.microsoft.com/office/drawing/2017/model3d" xmlns:o="urn:schemas-microsoft-com:office:office" xmlns:r="http://schemas.openxmlformats.org/officeDocument/2006/relationships" xmlns:m="http://schemas.openxmlformats.org/officeDocument/2006/math" xmlns:v="urn:schemas-microsoft-com:vml" xmlns:wp14="http://schemas.microsoft.com/office/word/2010/wordprocessingDrawing" xmlns:wp="http://schemas.openxmlformats.org/drawingml/2006/wordprocessingDrawing" xmlns:w10="urn:schemas-microsoft-com:office:word" xmlns:w="http://schemas.openxmlformats.org/wordprocessingml/2006/main" xmlns:w14="http://schemas.microsoft.com/office/word/2010/wordml" xmlns:w15="http://schemas.microsoft.com/office/word/2012/wordml" xmlns:w16cid="http://schemas.microsoft.com/office/word/2016/wordml/cid" xmlns:w16se="http://schemas.microsoft.com/office/word/2015/wordml/symex" xmlns:wpg="http://schemas.microsoft.com/office/word/2010/wordprocessingGroup" xmlns:wpi="http://schemas.microsoft.com/office/word/2010/wordprocessingInk" xmlns:wne="http://schemas.microsoft.com/office/word/2006/wordml" xmlns:wps="http://schemas.microsoft.com/office/word/2010/wordprocessingShape" mc:Ignorable="w14 w15 w16se w16cid wp14">
+<w:endnotes xmlns:wpc="http://schemas.microsoft.com/office/word/2010/wordprocessingCanvas" xmlns:cx="http://schemas.microsoft.com/office/drawing/2014/chartex" xmlns:cx1="http://schemas.microsoft.com/office/drawing/2015/9/8/chartex" xmlns:cx2="http://schemas.microsoft.com/office/drawing/2015/10/21/chartex" xmlns:cx3="http://schemas.microsoft.com/office/drawing/2016/5/9/chartex" xmlns:cx4="http://schemas.microsoft.com/office/drawing/2016/5/10/chartex" xmlns:cx5="http://schemas.microsoft.com/office/drawing/2016/5/11/chartex" xmlns:cx6="http://schemas.microsoft.com/office/drawing/2016/5/12/chartex" xmlns:cx7="http://schemas.microsoft.com/office/drawing/2016/5/13/chartex" xmlns:cx8="http://schemas.microsoft.com/office/drawing/2016/5/14/chartex" xmlns:mc="http://schemas.openxmlformats.org/markup-compatibility/2006" xmlns:aink="http://schemas.microsoft.com/office/drawing/2016/ink" xmlns:am3d="http://schemas.microsoft.com/office/drawing/2017/model3d" xmlns:o="urn:schemas-microsoft-com:office:office" xmlns:oel="http://schemas.microsoft.com/office/2019/extlst" xmlns:r="http://schemas.openxmlformats.org/officeDocument/2006/relationships" xmlns:m="http://schemas.openxmlformats.org/officeDocument/2006/math" xmlns:v="urn:schemas-microsoft-com:vml" xmlns:wp14="http://schemas.microsoft.com/office/word/2010/wordprocessingDrawing" xmlns:wp="http://schemas.openxmlformats.org/drawingml/2006/wordprocessingDrawing" xmlns:w10="urn:schemas-microsoft-com:office:word" xmlns:w="http://schemas.openxmlformats.org/wordprocessingml/2006/main" xmlns:w14="http://schemas.microsoft.com/office/word/2010/wordml" xmlns:w15="http://schemas.microsoft.com/office/word/2012/wordml" xmlns:w16cex="http://schemas.microsoft.com/office/word/2018/wordml/cex" xmlns:w16cid="http://schemas.microsoft.com/office/word/2016/wordml/cid" xmlns:w16="http://schemas.microsoft.com/office/word/2018/wordml" xmlns:w16sdtdh="http://schemas.microsoft.com/office/word/2020/wordml/sdtdatahash" xmlns:w16se="http://schemas.microsoft.com/office/word/2015/wordml/symex" xmlns:wpg="http://schemas.microsoft.com/office/word/2010/wordprocessingGroup" xmlns:wpi="http://schemas.microsoft.com/office/word/2010/wordprocessingInk" xmlns:wne="http://schemas.microsoft.com/office/word/2006/wordml" xmlns:wps="http://schemas.microsoft.com/office/word/2010/wordprocessingShape" mc:Ignorable="w14 w15 w16se w16cid w16 w16cex w16sdtdh wp14">
   <w:endnote w:type="separator" w:id="-1">
     <w:p>
       <w:pPr>
@@ -1768,7 +2055,7 @@
 </file>
 
 <file path=word/footnotes.xml><?xml version="1.0" encoding="utf-8"?>
-<w:footnotes xmlns:wpc="http://schemas.microsoft.com/office/word/2010/wordprocessingCanvas" xmlns:cx="http://schemas.microsoft.com/office/drawing/2014/chartex" xmlns:cx1="http://schemas.microsoft.com/office/drawing/2015/9/8/chartex" xmlns:cx2="http://schemas.microsoft.com/office/drawing/2015/10/21/chartex" xmlns:cx3="http://schemas.microsoft.com/office/drawing/2016/5/9/chartex" xmlns:cx4="http://schemas.microsoft.com/office/drawing/2016/5/10/chartex" xmlns:cx5="http://schemas.microsoft.com/office/drawing/2016/5/11/chartex" xmlns:cx6="http://schemas.microsoft.com/office/drawing/2016/5/12/chartex" xmlns:cx7="http://schemas.microsoft.com/office/drawing/2016/5/13/chartex" xmlns:cx8="http://schemas.microsoft.com/office/drawing/2016/5/14/chartex" xmlns:mc="http://schemas.openxmlformats.org/markup-compatibility/2006" xmlns:aink="http://schemas.microsoft.com/office/drawing/2016/ink" xmlns:am3d="http://schemas.microsoft.com/office/drawing/2017/model3d" xmlns:o="urn:schemas-microsoft-com:office:office" xmlns:r="http://schemas.openxmlformats.org/officeDocument/2006/relationships" xmlns:m="http://schemas.openxmlformats.org/officeDocument/2006/math" xmlns:v="urn:schemas-microsoft-com:vml" xmlns:wp14="http://schemas.microsoft.com/office/word/2010/wordprocessingDrawing" xmlns:wp="http://schemas.openxmlformats.org/drawingml/2006/wordprocessingDrawing" xmlns:w10="urn:schemas-microsoft-com:office:word" xmlns:w="http://schemas.openxmlformats.org/wordprocessingml/2006/main" xmlns:w14="http://schemas.microsoft.com/office/word/2010/wordml" xmlns:w15="http://schemas.microsoft.com/office/word/2012/wordml" xmlns:w16cid="http://schemas.microsoft.com/office/word/2016/wordml/cid" xmlns:w16se="http://schemas.microsoft.com/office/word/2015/wordml/symex" xmlns:wpg="http://schemas.microsoft.com/office/word/2010/wordprocessingGroup" xmlns:wpi="http://schemas.microsoft.com/office/word/2010/wordprocessingInk" xmlns:wne="http://schemas.microsoft.com/office/word/2006/wordml" xmlns:wps="http://schemas.microsoft.com/office/word/2010/wordprocessingShape" mc:Ignorable="w14 w15 w16se w16cid wp14">
+<w:footnotes xmlns:wpc="http://schemas.microsoft.com/office/word/2010/wordprocessingCanvas" xmlns:cx="http://schemas.microsoft.com/office/drawing/2014/chartex" xmlns:cx1="http://schemas.microsoft.com/office/drawing/2015/9/8/chartex" xmlns:cx2="http://schemas.microsoft.com/office/drawing/2015/10/21/chartex" xmlns:cx3="http://schemas.microsoft.com/office/drawing/2016/5/9/chartex" xmlns:cx4="http://schemas.microsoft.com/office/drawing/2016/5/10/chartex" xmlns:cx5="http://schemas.microsoft.com/office/drawing/2016/5/11/chartex" xmlns:cx6="http://schemas.microsoft.com/office/drawing/2016/5/12/chartex" xmlns:cx7="http://schemas.microsoft.com/office/drawing/2016/5/13/chartex" xmlns:cx8="http://schemas.microsoft.com/office/drawing/2016/5/14/chartex" xmlns:mc="http://schemas.openxmlformats.org/markup-compatibility/2006" xmlns:aink="http://schemas.microsoft.com/office/drawing/2016/ink" xmlns:am3d="http://schemas.microsoft.com/office/drawing/2017/model3d" xmlns:o="urn:schemas-microsoft-com:office:office" xmlns:oel="http://schemas.microsoft.com/office/2019/extlst" xmlns:r="http://schemas.openxmlformats.org/officeDocument/2006/relationships" xmlns:m="http://schemas.openxmlformats.org/officeDocument/2006/math" xmlns:v="urn:schemas-microsoft-com:vml" xmlns:wp14="http://schemas.microsoft.com/office/word/2010/wordprocessingDrawing" xmlns:wp="http://schemas.openxmlformats.org/drawingml/2006/wordprocessingDrawing" xmlns:w10="urn:schemas-microsoft-com:office:word" xmlns:w="http://schemas.openxmlformats.org/wordprocessingml/2006/main" xmlns:w14="http://schemas.microsoft.com/office/word/2010/wordml" xmlns:w15="http://schemas.microsoft.com/office/word/2012/wordml" xmlns:w16cex="http://schemas.microsoft.com/office/word/2018/wordml/cex" xmlns:w16cid="http://schemas.microsoft.com/office/word/2016/wordml/cid" xmlns:w16="http://schemas.microsoft.com/office/word/2018/wordml" xmlns:w16sdtdh="http://schemas.microsoft.com/office/word/2020/wordml/sdtdatahash" xmlns:w16se="http://schemas.microsoft.com/office/word/2015/wordml/symex" xmlns:wpg="http://schemas.microsoft.com/office/word/2010/wordprocessingGroup" xmlns:wpi="http://schemas.microsoft.com/office/word/2010/wordprocessingInk" xmlns:wne="http://schemas.microsoft.com/office/word/2006/wordml" xmlns:wps="http://schemas.microsoft.com/office/word/2010/wordprocessingShape" mc:Ignorable="w14 w15 w16se w16cid w16 w16cex w16sdtdh wp14">
   <w:footnote w:type="separator" w:id="-1">
     <w:p>
       <w:pPr>
@@ -1793,7 +2080,7 @@
 </file>
 
 <file path=word/header1.xml><?xml version="1.0" encoding="utf-8"?>
-<w:hdr xmlns:wpc="http://schemas.microsoft.com/office/word/2010/wordprocessingCanvas" xmlns:cx="http://schemas.microsoft.com/office/drawing/2014/chartex" xmlns:cx1="http://schemas.microsoft.com/office/drawing/2015/9/8/chartex" xmlns:cx2="http://schemas.microsoft.com/office/drawing/2015/10/21/chartex" xmlns:cx3="http://schemas.microsoft.com/office/drawing/2016/5/9/chartex" xmlns:cx4="http://schemas.microsoft.com/office/drawing/2016/5/10/chartex" xmlns:cx5="http://schemas.microsoft.com/office/drawing/2016/5/11/chartex" xmlns:cx6="http://schemas.microsoft.com/office/drawing/2016/5/12/chartex" xmlns:cx7="http://schemas.microsoft.com/office/drawing/2016/5/13/chartex" xmlns:cx8="http://schemas.microsoft.com/office/drawing/2016/5/14/chartex" xmlns:mc="http://schemas.openxmlformats.org/markup-compatibility/2006" xmlns:aink="http://schemas.microsoft.com/office/drawing/2016/ink" xmlns:am3d="http://schemas.microsoft.com/office/drawing/2017/model3d" xmlns:o="urn:schemas-microsoft-com:office:office" xmlns:r="http://schemas.openxmlformats.org/officeDocument/2006/relationships" xmlns:m="http://schemas.openxmlformats.org/officeDocument/2006/math" xmlns:v="urn:schemas-microsoft-com:vml" xmlns:wp14="http://schemas.microsoft.com/office/word/2010/wordprocessingDrawing" xmlns:wp="http://schemas.openxmlformats.org/drawingml/2006/wordprocessingDrawing" xmlns:w10="urn:schemas-microsoft-com:office:word" xmlns:w="http://schemas.openxmlformats.org/wordprocessingml/2006/main" xmlns:w14="http://schemas.microsoft.com/office/word/2010/wordml" xmlns:w15="http://schemas.microsoft.com/office/word/2012/wordml" xmlns:w16cid="http://schemas.microsoft.com/office/word/2016/wordml/cid" xmlns:w16se="http://schemas.microsoft.com/office/word/2015/wordml/symex" xmlns:wpg="http://schemas.microsoft.com/office/word/2010/wordprocessingGroup" xmlns:wpi="http://schemas.microsoft.com/office/word/2010/wordprocessingInk" xmlns:wne="http://schemas.microsoft.com/office/word/2006/wordml" xmlns:wps="http://schemas.microsoft.com/office/word/2010/wordprocessingShape" mc:Ignorable="w14 w15 w16se w16cid wp14">
+<w:hdr xmlns:wpc="http://schemas.microsoft.com/office/word/2010/wordprocessingCanvas" xmlns:cx="http://schemas.microsoft.com/office/drawing/2014/chartex" xmlns:cx1="http://schemas.microsoft.com/office/drawing/2015/9/8/chartex" xmlns:cx2="http://schemas.microsoft.com/office/drawing/2015/10/21/chartex" xmlns:cx3="http://schemas.microsoft.com/office/drawing/2016/5/9/chartex" xmlns:cx4="http://schemas.microsoft.com/office/drawing/2016/5/10/chartex" xmlns:cx5="http://schemas.microsoft.com/office/drawing/2016/5/11/chartex" xmlns:cx6="http://schemas.microsoft.com/office/drawing/2016/5/12/chartex" xmlns:cx7="http://schemas.microsoft.com/office/drawing/2016/5/13/chartex" xmlns:cx8="http://schemas.microsoft.com/office/drawing/2016/5/14/chartex" xmlns:mc="http://schemas.openxmlformats.org/markup-compatibility/2006" xmlns:aink="http://schemas.microsoft.com/office/drawing/2016/ink" xmlns:am3d="http://schemas.microsoft.com/office/drawing/2017/model3d" xmlns:o="urn:schemas-microsoft-com:office:office" xmlns:oel="http://schemas.microsoft.com/office/2019/extlst" xmlns:r="http://schemas.openxmlformats.org/officeDocument/2006/relationships" xmlns:m="http://schemas.openxmlformats.org/officeDocument/2006/math" xmlns:v="urn:schemas-microsoft-com:vml" xmlns:wp14="http://schemas.microsoft.com/office/word/2010/wordprocessingDrawing" xmlns:wp="http://schemas.openxmlformats.org/drawingml/2006/wordprocessingDrawing" xmlns:w10="urn:schemas-microsoft-com:office:word" xmlns:w="http://schemas.openxmlformats.org/wordprocessingml/2006/main" xmlns:w14="http://schemas.microsoft.com/office/word/2010/wordml" xmlns:w15="http://schemas.microsoft.com/office/word/2012/wordml" xmlns:w16cex="http://schemas.microsoft.com/office/word/2018/wordml/cex" xmlns:w16cid="http://schemas.microsoft.com/office/word/2016/wordml/cid" xmlns:w16="http://schemas.microsoft.com/office/word/2018/wordml" xmlns:w16sdtdh="http://schemas.microsoft.com/office/word/2020/wordml/sdtdatahash" xmlns:w16se="http://schemas.microsoft.com/office/word/2015/wordml/symex" xmlns:wpg="http://schemas.microsoft.com/office/word/2010/wordprocessingGroup" xmlns:wpi="http://schemas.microsoft.com/office/word/2010/wordprocessingInk" xmlns:wne="http://schemas.microsoft.com/office/word/2006/wordml" xmlns:wps="http://schemas.microsoft.com/office/word/2010/wordprocessingShape" mc:Ignorable="w14 w15 w16se w16cid w16 w16cex w16sdtdh wp14">
   <w:p>
     <w:pPr>
       <w:pStyle w:val="Cabealho"/>
@@ -1849,7 +2136,7 @@
 </file>
 
 <file path=word/numbering.xml><?xml version="1.0" encoding="utf-8"?>
-<w:numbering xmlns:wpc="http://schemas.microsoft.com/office/word/2010/wordprocessingCanvas" xmlns:cx="http://schemas.microsoft.com/office/drawing/2014/chartex" xmlns:cx1="http://schemas.microsoft.com/office/drawing/2015/9/8/chartex" xmlns:cx2="http://schemas.microsoft.com/office/drawing/2015/10/21/chartex" xmlns:cx3="http://schemas.microsoft.com/office/drawing/2016/5/9/chartex" xmlns:cx4="http://schemas.microsoft.com/office/drawing/2016/5/10/chartex" xmlns:cx5="http://schemas.microsoft.com/office/drawing/2016/5/11/chartex" xmlns:cx6="http://schemas.microsoft.com/office/drawing/2016/5/12/chartex" xmlns:cx7="http://schemas.microsoft.com/office/drawing/2016/5/13/chartex" xmlns:cx8="http://schemas.microsoft.com/office/drawing/2016/5/14/chartex" xmlns:mc="http://schemas.openxmlformats.org/markup-compatibility/2006" xmlns:aink="http://schemas.microsoft.com/office/drawing/2016/ink" xmlns:am3d="http://schemas.microsoft.com/office/drawing/2017/model3d" xmlns:o="urn:schemas-microsoft-com:office:office" xmlns:r="http://schemas.openxmlformats.org/officeDocument/2006/relationships" xmlns:m="http://schemas.openxmlformats.org/officeDocument/2006/math" xmlns:v="urn:schemas-microsoft-com:vml" xmlns:wp14="http://schemas.microsoft.com/office/word/2010/wordprocessingDrawing" xmlns:wp="http://schemas.openxmlformats.org/drawingml/2006/wordprocessingDrawing" xmlns:w10="urn:schemas-microsoft-com:office:word" xmlns:w="http://schemas.openxmlformats.org/wordprocessingml/2006/main" xmlns:w14="http://schemas.microsoft.com/office/word/2010/wordml" xmlns:w15="http://schemas.microsoft.com/office/word/2012/wordml" xmlns:w16cid="http://schemas.microsoft.com/office/word/2016/wordml/cid" xmlns:w16se="http://schemas.microsoft.com/office/word/2015/wordml/symex" xmlns:wpg="http://schemas.microsoft.com/office/word/2010/wordprocessingGroup" xmlns:wpi="http://schemas.microsoft.com/office/word/2010/wordprocessingInk" xmlns:wne="http://schemas.microsoft.com/office/word/2006/wordml" xmlns:wps="http://schemas.microsoft.com/office/word/2010/wordprocessingShape" mc:Ignorable="w14 w15 w16se w16cid wp14">
+<w:numbering xmlns:wpc="http://schemas.microsoft.com/office/word/2010/wordprocessingCanvas" xmlns:cx="http://schemas.microsoft.com/office/drawing/2014/chartex" xmlns:cx1="http://schemas.microsoft.com/office/drawing/2015/9/8/chartex" xmlns:cx2="http://schemas.microsoft.com/office/drawing/2015/10/21/chartex" xmlns:cx3="http://schemas.microsoft.com/office/drawing/2016/5/9/chartex" xmlns:cx4="http://schemas.microsoft.com/office/drawing/2016/5/10/chartex" xmlns:cx5="http://schemas.microsoft.com/office/drawing/2016/5/11/chartex" xmlns:cx6="http://schemas.microsoft.com/office/drawing/2016/5/12/chartex" xmlns:cx7="http://schemas.microsoft.com/office/drawing/2016/5/13/chartex" xmlns:cx8="http://schemas.microsoft.com/office/drawing/2016/5/14/chartex" xmlns:mc="http://schemas.openxmlformats.org/markup-compatibility/2006" xmlns:aink="http://schemas.microsoft.com/office/drawing/2016/ink" xmlns:am3d="http://schemas.microsoft.com/office/drawing/2017/model3d" xmlns:o="urn:schemas-microsoft-com:office:office" xmlns:oel="http://schemas.microsoft.com/office/2019/extlst" xmlns:r="http://schemas.openxmlformats.org/officeDocument/2006/relationships" xmlns:m="http://schemas.openxmlformats.org/officeDocument/2006/math" xmlns:v="urn:schemas-microsoft-com:vml" xmlns:wp14="http://schemas.microsoft.com/office/word/2010/wordprocessingDrawing" xmlns:wp="http://schemas.openxmlformats.org/drawingml/2006/wordprocessingDrawing" xmlns:w10="urn:schemas-microsoft-com:office:word" xmlns:w="http://schemas.openxmlformats.org/wordprocessingml/2006/main" xmlns:w14="http://schemas.microsoft.com/office/word/2010/wordml" xmlns:w15="http://schemas.microsoft.com/office/word/2012/wordml" xmlns:w16cex="http://schemas.microsoft.com/office/word/2018/wordml/cex" xmlns:w16cid="http://schemas.microsoft.com/office/word/2016/wordml/cid" xmlns:w16="http://schemas.microsoft.com/office/word/2018/wordml" xmlns:w16sdtdh="http://schemas.microsoft.com/office/word/2020/wordml/sdtdatahash" xmlns:w16se="http://schemas.microsoft.com/office/word/2015/wordml/symex" xmlns:wpg="http://schemas.microsoft.com/office/word/2010/wordprocessingGroup" xmlns:wpi="http://schemas.microsoft.com/office/word/2010/wordprocessingInk" xmlns:wne="http://schemas.microsoft.com/office/word/2006/wordml" xmlns:wps="http://schemas.microsoft.com/office/word/2010/wordprocessingShape" mc:Ignorable="w14 w15 w16se w16cid w16 w16cex w16sdtdh wp14">
   <w:abstractNum w:abstractNumId="0" w15:restartNumberingAfterBreak="0">
     <w:nsid w:val="5B3D771D"/>
     <w:multiLevelType w:val="hybridMultilevel"/>
@@ -1963,14 +2250,14 @@
       </w:rPr>
     </w:lvl>
   </w:abstractNum>
-  <w:num w:numId="1">
+  <w:num w:numId="1" w16cid:durableId="1653099724">
     <w:abstractNumId w:val="0"/>
   </w:num>
 </w:numbering>
 </file>
 
 <file path=word/styles.xml><?xml version="1.0" encoding="utf-8"?>
-<w:styles xmlns:mc="http://schemas.openxmlformats.org/markup-compatibility/2006" xmlns:r="http://schemas.openxmlformats.org/officeDocument/2006/relationships" xmlns:w="http://schemas.openxmlformats.org/wordprocessingml/2006/main" xmlns:w14="http://schemas.microsoft.com/office/word/2010/wordml" xmlns:w15="http://schemas.microsoft.com/office/word/2012/wordml" xmlns:w16cid="http://schemas.microsoft.com/office/word/2016/wordml/cid" xmlns:w16se="http://schemas.microsoft.com/office/word/2015/wordml/symex" mc:Ignorable="w14 w15 w16se w16cid">
+<w:styles xmlns:mc="http://schemas.openxmlformats.org/markup-compatibility/2006" xmlns:r="http://schemas.openxmlformats.org/officeDocument/2006/relationships" xmlns:w="http://schemas.openxmlformats.org/wordprocessingml/2006/main" xmlns:w14="http://schemas.microsoft.com/office/word/2010/wordml" xmlns:w15="http://schemas.microsoft.com/office/word/2012/wordml" xmlns:w16cex="http://schemas.microsoft.com/office/word/2018/wordml/cex" xmlns:w16cid="http://schemas.microsoft.com/office/word/2016/wordml/cid" xmlns:w16="http://schemas.microsoft.com/office/word/2018/wordml" xmlns:w16sdtdh="http://schemas.microsoft.com/office/word/2020/wordml/sdtdatahash" xmlns:w16se="http://schemas.microsoft.com/office/word/2015/wordml/symex" mc:Ignorable="w14 w15 w16se w16cid w16 w16cex w16sdtdh">
   <w:docDefaults>
     <w:rPrDefault>
       <w:rPr>
@@ -1988,7 +2275,7 @@
       </w:pPr>
     </w:pPrDefault>
   </w:docDefaults>
-  <w:latentStyles w:defLockedState="0" w:defUIPriority="99" w:defSemiHidden="0" w:defUnhideWhenUsed="0" w:defQFormat="0" w:count="375">
+  <w:latentStyles w:defLockedState="0" w:defUIPriority="99" w:defSemiHidden="0" w:defUnhideWhenUsed="0" w:defQFormat="0" w:count="376">
     <w:lsdException w:name="Normal" w:uiPriority="0" w:qFormat="1"/>
     <w:lsdException w:name="heading 1" w:uiPriority="9" w:qFormat="1"/>
     <w:lsdException w:name="heading 2" w:semiHidden="1" w:uiPriority="9" w:unhideWhenUsed="1" w:qFormat="1"/>
@@ -2364,6 +2651,7 @@
     <w:lsdException w:name="Smart Hyperlink" w:semiHidden="1" w:unhideWhenUsed="1"/>
     <w:lsdException w:name="Hashtag" w:semiHidden="1" w:unhideWhenUsed="1"/>
     <w:lsdException w:name="Unresolved Mention" w:semiHidden="1" w:unhideWhenUsed="1"/>
+    <w:lsdException w:name="Smart Link" w:semiHidden="1" w:unhideWhenUsed="1"/>
   </w:latentStyles>
   <w:style w:type="paragraph" w:default="1" w:styleId="Normal">
     <w:name w:val="Normal"/>

--- a/React - Udemy/React.docx
+++ b/React - Udemy/React.docx
@@ -70,43 +70,7 @@
           <w:sz w:val="24"/>
           <w:szCs w:val="24"/>
         </w:rPr>
-        <w:t xml:space="preserve">Para usar o </w:t>
-      </w:r>
-      <w:proofErr w:type="spellStart"/>
-      <w:r>
-        <w:rPr>
-          <w:rFonts w:asciiTheme="majorHAnsi" w:hAnsiTheme="majorHAnsi" w:cstheme="majorHAnsi"/>
-          <w:sz w:val="24"/>
-          <w:szCs w:val="24"/>
-        </w:rPr>
-        <w:t>React</w:t>
-      </w:r>
-      <w:proofErr w:type="spellEnd"/>
-      <w:r>
-        <w:rPr>
-          <w:rFonts w:asciiTheme="majorHAnsi" w:hAnsiTheme="majorHAnsi" w:cstheme="majorHAnsi"/>
-          <w:sz w:val="24"/>
-          <w:szCs w:val="24"/>
-        </w:rPr>
-        <w:t xml:space="preserve">, vamos precisar de um editor de código e o recomendado é o </w:t>
-      </w:r>
-      <w:proofErr w:type="spellStart"/>
-      <w:r>
-        <w:rPr>
-          <w:rFonts w:asciiTheme="majorHAnsi" w:hAnsiTheme="majorHAnsi" w:cstheme="majorHAnsi"/>
-          <w:sz w:val="24"/>
-          <w:szCs w:val="24"/>
-        </w:rPr>
-        <w:t>VScode</w:t>
-      </w:r>
-      <w:proofErr w:type="spellEnd"/>
-      <w:r>
-        <w:rPr>
-          <w:rFonts w:asciiTheme="majorHAnsi" w:hAnsiTheme="majorHAnsi" w:cstheme="majorHAnsi"/>
-          <w:sz w:val="24"/>
-          <w:szCs w:val="24"/>
-        </w:rPr>
-        <w:t xml:space="preserve">, e vamos </w:t>
+        <w:t xml:space="preserve">Para usar o React, vamos precisar de um editor de código e o recomendado é o VScode, e vamos </w:t>
       </w:r>
       <w:r>
         <w:rPr>
@@ -824,7 +788,6 @@
         </w:rPr>
         <w:t xml:space="preserve">Para fazer o terminal acessar a pasta(sem ela estar selecionada no terminal), vamos aplicar o comando </w:t>
       </w:r>
-      <w:proofErr w:type="spellStart"/>
       <w:r>
         <w:rPr>
           <w:rFonts w:asciiTheme="majorHAnsi" w:hAnsiTheme="majorHAnsi" w:cstheme="majorHAnsi"/>
@@ -833,18 +796,7 @@
           <w:sz w:val="24"/>
           <w:szCs w:val="24"/>
         </w:rPr>
-        <w:t>cd</w:t>
-      </w:r>
-      <w:proofErr w:type="spellEnd"/>
-      <w:r>
-        <w:rPr>
-          <w:rFonts w:asciiTheme="majorHAnsi" w:hAnsiTheme="majorHAnsi" w:cstheme="majorHAnsi"/>
-          <w:b/>
-          <w:bCs/>
-          <w:sz w:val="24"/>
-          <w:szCs w:val="24"/>
-        </w:rPr>
-        <w:t xml:space="preserve"> .\nome-da-pasta\</w:t>
+        <w:t>cd .\nome-da-pasta\</w:t>
       </w:r>
     </w:p>
     <w:p>
@@ -867,27 +819,8 @@
           <w:sz w:val="24"/>
           <w:szCs w:val="24"/>
         </w:rPr>
-        <w:t xml:space="preserve">Para executar o arquivo </w:t>
-      </w:r>
-      <w:proofErr w:type="spellStart"/>
-      <w:r>
-        <w:rPr>
-          <w:rFonts w:asciiTheme="majorHAnsi" w:hAnsiTheme="majorHAnsi" w:cstheme="majorHAnsi"/>
-          <w:sz w:val="24"/>
-          <w:szCs w:val="24"/>
-        </w:rPr>
-        <w:t>React</w:t>
-      </w:r>
-      <w:proofErr w:type="spellEnd"/>
-      <w:r>
-        <w:rPr>
-          <w:rFonts w:asciiTheme="majorHAnsi" w:hAnsiTheme="majorHAnsi" w:cstheme="majorHAnsi"/>
-          <w:sz w:val="24"/>
-          <w:szCs w:val="24"/>
-        </w:rPr>
-        <w:t xml:space="preserve"> vamos aplicar </w:t>
-      </w:r>
-      <w:proofErr w:type="spellStart"/>
+        <w:t xml:space="preserve">Para executar o arquivo React vamos aplicar </w:t>
+      </w:r>
       <w:r>
         <w:rPr>
           <w:rFonts w:asciiTheme="majorHAnsi" w:hAnsiTheme="majorHAnsi" w:cstheme="majorHAnsi"/>
@@ -896,44 +829,15 @@
           <w:sz w:val="24"/>
           <w:szCs w:val="24"/>
         </w:rPr>
-        <w:t>npm</w:t>
-      </w:r>
-      <w:proofErr w:type="spellEnd"/>
-      <w:r>
-        <w:rPr>
-          <w:rFonts w:asciiTheme="majorHAnsi" w:hAnsiTheme="majorHAnsi" w:cstheme="majorHAnsi"/>
-          <w:b/>
-          <w:bCs/>
-          <w:sz w:val="24"/>
-          <w:szCs w:val="24"/>
-        </w:rPr>
-        <w:t xml:space="preserve"> start</w:t>
-      </w:r>
-      <w:r>
-        <w:rPr>
-          <w:rFonts w:asciiTheme="majorHAnsi" w:hAnsiTheme="majorHAnsi" w:cstheme="majorHAnsi"/>
-          <w:sz w:val="24"/>
-          <w:szCs w:val="24"/>
-        </w:rPr>
-        <w:t xml:space="preserve">, e automaticamente irá abrir uma tela do navegador carregando nosso projeto, mas como não realizamos qualquer alteração, irá carregar uma tela padrão do </w:t>
-      </w:r>
-      <w:proofErr w:type="spellStart"/>
-      <w:r>
-        <w:rPr>
-          <w:rFonts w:asciiTheme="majorHAnsi" w:hAnsiTheme="majorHAnsi" w:cstheme="majorHAnsi"/>
-          <w:sz w:val="24"/>
-          <w:szCs w:val="24"/>
-        </w:rPr>
-        <w:t>React</w:t>
-      </w:r>
-      <w:proofErr w:type="spellEnd"/>
-      <w:r>
-        <w:rPr>
-          <w:rFonts w:asciiTheme="majorHAnsi" w:hAnsiTheme="majorHAnsi" w:cstheme="majorHAnsi"/>
-          <w:sz w:val="24"/>
-          <w:szCs w:val="24"/>
-        </w:rPr>
-        <w:t>.</w:t>
+        <w:t>npm start</w:t>
+      </w:r>
+      <w:r>
+        <w:rPr>
+          <w:rFonts w:asciiTheme="majorHAnsi" w:hAnsiTheme="majorHAnsi" w:cstheme="majorHAnsi"/>
+          <w:sz w:val="24"/>
+          <w:szCs w:val="24"/>
+        </w:rPr>
+        <w:t>, e automaticamente irá abrir uma tela do navegador carregando nosso projeto, mas como não realizamos qualquer alteração, irá carregar uma tela padrão do React.</w:t>
       </w:r>
     </w:p>
     <w:p>
@@ -952,43 +856,7 @@
           <w:szCs w:val="24"/>
         </w:rPr>
         <w:lastRenderedPageBreak/>
-        <w:t>Para finalmente conseguirmos aplicar o famoso “</w:t>
-      </w:r>
-      <w:proofErr w:type="spellStart"/>
-      <w:r>
-        <w:rPr>
-          <w:rFonts w:asciiTheme="majorHAnsi" w:hAnsiTheme="majorHAnsi" w:cstheme="majorHAnsi"/>
-          <w:sz w:val="24"/>
-          <w:szCs w:val="24"/>
-        </w:rPr>
-        <w:t>Hello</w:t>
-      </w:r>
-      <w:proofErr w:type="spellEnd"/>
-      <w:r>
-        <w:rPr>
-          <w:rFonts w:asciiTheme="majorHAnsi" w:hAnsiTheme="majorHAnsi" w:cstheme="majorHAnsi"/>
-          <w:sz w:val="24"/>
-          <w:szCs w:val="24"/>
-        </w:rPr>
-        <w:t xml:space="preserve"> World </w:t>
-      </w:r>
-      <w:proofErr w:type="spellStart"/>
-      <w:r>
-        <w:rPr>
-          <w:rFonts w:asciiTheme="majorHAnsi" w:hAnsiTheme="majorHAnsi" w:cstheme="majorHAnsi"/>
-          <w:sz w:val="24"/>
-          <w:szCs w:val="24"/>
-        </w:rPr>
-        <w:t>React</w:t>
-      </w:r>
-      <w:proofErr w:type="spellEnd"/>
-      <w:r>
-        <w:rPr>
-          <w:rFonts w:asciiTheme="majorHAnsi" w:hAnsiTheme="majorHAnsi" w:cstheme="majorHAnsi"/>
-          <w:sz w:val="24"/>
-          <w:szCs w:val="24"/>
-        </w:rPr>
-        <w:t>!”, vamos ter que ir na pasta SRC e vamos abrir o arquivo App.js</w:t>
+        <w:t>Para finalmente conseguirmos aplicar o famoso “Hello World React!”, vamos ter que ir na pasta SRC e vamos abrir o arquivo App.js</w:t>
       </w:r>
     </w:p>
     <w:p>
@@ -1062,7 +930,6 @@
         </w:rPr>
         <w:t xml:space="preserve">Agora no arquivo, tudo nos alterarmos para aparecer na tela inicial será agora dentro da div </w:t>
       </w:r>
-      <w:proofErr w:type="spellStart"/>
       <w:r>
         <w:rPr>
           <w:rFonts w:asciiTheme="majorHAnsi" w:hAnsiTheme="majorHAnsi" w:cstheme="majorHAnsi"/>
@@ -1071,18 +938,7 @@
           <w:sz w:val="24"/>
           <w:szCs w:val="24"/>
         </w:rPr>
-        <w:t>className</w:t>
-      </w:r>
-      <w:proofErr w:type="spellEnd"/>
-      <w:r>
-        <w:rPr>
-          <w:rFonts w:asciiTheme="majorHAnsi" w:hAnsiTheme="majorHAnsi" w:cstheme="majorHAnsi"/>
-          <w:i/>
-          <w:iCs/>
-          <w:sz w:val="24"/>
-          <w:szCs w:val="24"/>
-        </w:rPr>
-        <w:t>=”App”</w:t>
+        <w:t>className=”App”</w:t>
       </w:r>
       <w:r>
         <w:rPr>
@@ -1245,84 +1101,18 @@
           <w:highlight w:val="yellow"/>
         </w:rPr>
         <w:lastRenderedPageBreak/>
-        <w:t xml:space="preserve">Outra maneira de criar uma aplicação </w:t>
-      </w:r>
-      <w:proofErr w:type="spellStart"/>
-      <w:r>
-        <w:rPr>
-          <w:rFonts w:asciiTheme="majorHAnsi" w:hAnsiTheme="majorHAnsi" w:cstheme="majorHAnsi"/>
+        <w:t xml:space="preserve">Outra maneira de criar uma aplicação React, é usando o comando </w:t>
+      </w:r>
+      <w:r>
+        <w:rPr>
+          <w:rFonts w:asciiTheme="majorHAnsi" w:hAnsiTheme="majorHAnsi" w:cstheme="majorHAnsi"/>
+          <w:b/>
           <w:sz w:val="24"/>
           <w:szCs w:val="24"/>
           <w:highlight w:val="yellow"/>
         </w:rPr>
-        <w:t>React</w:t>
-      </w:r>
-      <w:proofErr w:type="spellEnd"/>
-      <w:r>
-        <w:rPr>
-          <w:rFonts w:asciiTheme="majorHAnsi" w:hAnsiTheme="majorHAnsi" w:cstheme="majorHAnsi"/>
-          <w:sz w:val="24"/>
-          <w:szCs w:val="24"/>
-          <w:highlight w:val="yellow"/>
-        </w:rPr>
-        <w:t xml:space="preserve">, é usando o comando </w:t>
-      </w:r>
-      <w:proofErr w:type="spellStart"/>
-      <w:r>
-        <w:rPr>
-          <w:rFonts w:asciiTheme="majorHAnsi" w:hAnsiTheme="majorHAnsi" w:cstheme="majorHAnsi"/>
-          <w:b/>
-          <w:sz w:val="24"/>
-          <w:szCs w:val="24"/>
-          <w:highlight w:val="yellow"/>
-        </w:rPr>
-        <w:t>npm</w:t>
-      </w:r>
-      <w:proofErr w:type="spellEnd"/>
-      <w:r>
-        <w:rPr>
-          <w:rFonts w:asciiTheme="majorHAnsi" w:hAnsiTheme="majorHAnsi" w:cstheme="majorHAnsi"/>
-          <w:b/>
-          <w:sz w:val="24"/>
-          <w:szCs w:val="24"/>
-          <w:highlight w:val="yellow"/>
-        </w:rPr>
-        <w:t xml:space="preserve"> </w:t>
-      </w:r>
-      <w:proofErr w:type="spellStart"/>
-      <w:r>
-        <w:rPr>
-          <w:rFonts w:asciiTheme="majorHAnsi" w:hAnsiTheme="majorHAnsi" w:cstheme="majorHAnsi"/>
-          <w:b/>
-          <w:sz w:val="24"/>
-          <w:szCs w:val="24"/>
-          <w:highlight w:val="yellow"/>
-        </w:rPr>
-        <w:t>create</w:t>
-      </w:r>
-      <w:proofErr w:type="spellEnd"/>
-      <w:r>
-        <w:rPr>
-          <w:rFonts w:asciiTheme="majorHAnsi" w:hAnsiTheme="majorHAnsi" w:cstheme="majorHAnsi"/>
-          <w:b/>
-          <w:sz w:val="24"/>
-          <w:szCs w:val="24"/>
-          <w:highlight w:val="yellow"/>
-        </w:rPr>
-        <w:t xml:space="preserve"> </w:t>
-      </w:r>
-      <w:proofErr w:type="spellStart"/>
-      <w:r>
-        <w:rPr>
-          <w:rFonts w:asciiTheme="majorHAnsi" w:hAnsiTheme="majorHAnsi" w:cstheme="majorHAnsi"/>
-          <w:b/>
-          <w:sz w:val="24"/>
-          <w:szCs w:val="24"/>
-          <w:highlight w:val="yellow"/>
-        </w:rPr>
-        <w:t>vite@latest</w:t>
-      </w:r>
-      <w:proofErr w:type="spellEnd"/>
+        <w:t>npm create vite@latest</w:t>
+      </w:r>
       <w:r>
         <w:rPr>
           <w:rFonts w:asciiTheme="majorHAnsi" w:hAnsiTheme="majorHAnsi" w:cstheme="majorHAnsi"/>
@@ -1410,29 +1200,8 @@
           <w:szCs w:val="24"/>
           <w:highlight w:val="yellow"/>
         </w:rPr>
-        <w:t xml:space="preserve">Antes mesmo de começar a organizar e editar os arquivos em </w:t>
-      </w:r>
-      <w:proofErr w:type="spellStart"/>
-      <w:r>
-        <w:rPr>
-          <w:rFonts w:asciiTheme="majorHAnsi" w:hAnsiTheme="majorHAnsi" w:cstheme="majorHAnsi"/>
-          <w:sz w:val="24"/>
-          <w:szCs w:val="24"/>
-          <w:highlight w:val="yellow"/>
-        </w:rPr>
-        <w:t>React</w:t>
-      </w:r>
-      <w:proofErr w:type="spellEnd"/>
-      <w:r>
-        <w:rPr>
-          <w:rFonts w:asciiTheme="majorHAnsi" w:hAnsiTheme="majorHAnsi" w:cstheme="majorHAnsi"/>
-          <w:sz w:val="24"/>
-          <w:szCs w:val="24"/>
-          <w:highlight w:val="yellow"/>
-        </w:rPr>
-        <w:t xml:space="preserve"> verifique a pasta </w:t>
-      </w:r>
-      <w:proofErr w:type="spellStart"/>
+        <w:t xml:space="preserve">Antes mesmo de começar a organizar e editar os arquivos em React verifique a pasta </w:t>
+      </w:r>
       <w:r>
         <w:rPr>
           <w:rFonts w:asciiTheme="majorHAnsi" w:hAnsiTheme="majorHAnsi" w:cstheme="majorHAnsi"/>
@@ -1444,7 +1213,6 @@
         </w:rPr>
         <w:t>node_modules</w:t>
       </w:r>
-      <w:proofErr w:type="spellEnd"/>
       <w:r>
         <w:rPr>
           <w:rFonts w:asciiTheme="majorHAnsi" w:hAnsiTheme="majorHAnsi" w:cstheme="majorHAnsi"/>
@@ -1454,7 +1222,6 @@
         </w:rPr>
         <w:t xml:space="preserve">, porque sem ela qualquer comando </w:t>
       </w:r>
-      <w:proofErr w:type="spellStart"/>
       <w:r>
         <w:rPr>
           <w:rFonts w:asciiTheme="majorHAnsi" w:hAnsiTheme="majorHAnsi" w:cstheme="majorHAnsi"/>
@@ -1466,7 +1233,6 @@
         </w:rPr>
         <w:t>npm</w:t>
       </w:r>
-      <w:proofErr w:type="spellEnd"/>
       <w:r>
         <w:rPr>
           <w:rFonts w:asciiTheme="majorHAnsi" w:hAnsiTheme="majorHAnsi" w:cstheme="majorHAnsi"/>
@@ -1496,7 +1262,6 @@
         </w:rPr>
         <w:t xml:space="preserve">Mesmo se a pasta estiver lá e continuar dando erros, apague ela e rode um </w:t>
       </w:r>
-      <w:proofErr w:type="spellStart"/>
       <w:r>
         <w:rPr>
           <w:rFonts w:asciiTheme="majorHAnsi" w:hAnsiTheme="majorHAnsi" w:cstheme="majorHAnsi"/>
@@ -1506,33 +1271,8 @@
           <w:szCs w:val="24"/>
           <w:highlight w:val="yellow"/>
         </w:rPr>
-        <w:t>npm</w:t>
-      </w:r>
-      <w:proofErr w:type="spellEnd"/>
-      <w:r>
-        <w:rPr>
-          <w:rFonts w:asciiTheme="majorHAnsi" w:hAnsiTheme="majorHAnsi" w:cstheme="majorHAnsi"/>
-          <w:b/>
-          <w:bCs/>
-          <w:sz w:val="24"/>
-          <w:szCs w:val="24"/>
-          <w:highlight w:val="yellow"/>
-        </w:rPr>
-        <w:t xml:space="preserve"> </w:t>
-      </w:r>
-      <w:proofErr w:type="spellStart"/>
-      <w:r>
-        <w:rPr>
-          <w:rFonts w:asciiTheme="majorHAnsi" w:hAnsiTheme="majorHAnsi" w:cstheme="majorHAnsi"/>
-          <w:b/>
-          <w:bCs/>
-          <w:sz w:val="24"/>
-          <w:szCs w:val="24"/>
-          <w:highlight w:val="yellow"/>
-        </w:rPr>
-        <w:t>install</w:t>
-      </w:r>
-      <w:proofErr w:type="spellEnd"/>
+        <w:t>npm install</w:t>
+      </w:r>
       <w:r>
         <w:rPr>
           <w:rFonts w:asciiTheme="majorHAnsi" w:hAnsiTheme="majorHAnsi" w:cstheme="majorHAnsi"/>
@@ -1767,19 +1507,8 @@
           <w:sz w:val="28"/>
           <w:szCs w:val="24"/>
         </w:rPr>
-        <w:t xml:space="preserve">Estrutura inicial do </w:t>
-      </w:r>
-      <w:proofErr w:type="spellStart"/>
-      <w:r>
-        <w:rPr>
-          <w:rFonts w:asciiTheme="majorHAnsi" w:hAnsiTheme="majorHAnsi" w:cstheme="majorHAnsi"/>
-          <w:b/>
-          <w:sz w:val="28"/>
-          <w:szCs w:val="24"/>
-        </w:rPr>
-        <w:t>React</w:t>
-      </w:r>
-      <w:proofErr w:type="spellEnd"/>
+        <w:t>Estrutura inicial do React</w:t>
+      </w:r>
     </w:p>
     <w:p>
       <w:pPr>
@@ -1902,6 +1631,7 @@
       <w:r>
         <w:rPr>
           <w:rFonts w:asciiTheme="majorHAnsi" w:hAnsiTheme="majorHAnsi" w:cstheme="majorHAnsi"/>
+          <w:noProof/>
           <w:sz w:val="24"/>
           <w:szCs w:val="24"/>
         </w:rPr>
@@ -1955,6 +1685,7 @@
       <w:r>
         <w:rPr>
           <w:rFonts w:asciiTheme="majorHAnsi" w:hAnsiTheme="majorHAnsi" w:cstheme="majorHAnsi"/>
+          <w:noProof/>
           <w:sz w:val="24"/>
           <w:szCs w:val="24"/>
         </w:rPr>
@@ -2006,6 +1737,56 @@
           <w:szCs w:val="24"/>
         </w:rPr>
       </w:pPr>
+      <w:r>
+        <w:rPr>
+          <w:rFonts w:asciiTheme="majorHAnsi" w:hAnsiTheme="majorHAnsi" w:cstheme="majorHAnsi"/>
+          <w:sz w:val="24"/>
+          <w:szCs w:val="24"/>
+        </w:rPr>
+        <w:drawing>
+          <wp:inline distT="0" distB="0" distL="0" distR="0" wp14:anchorId="58D88EEE" wp14:editId="75EDCB47">
+            <wp:extent cx="6645910" cy="2875915"/>
+            <wp:effectExtent l="0" t="0" r="0" b="0"/>
+            <wp:docPr id="646925711" name="Imagem 1"/>
+            <wp:cNvGraphicFramePr>
+              <a:graphicFrameLocks xmlns:a="http://schemas.openxmlformats.org/drawingml/2006/main" noChangeAspect="1"/>
+            </wp:cNvGraphicFramePr>
+            <a:graphic xmlns:a="http://schemas.openxmlformats.org/drawingml/2006/main">
+              <a:graphicData uri="http://schemas.openxmlformats.org/drawingml/2006/picture">
+                <pic:pic xmlns:pic="http://schemas.openxmlformats.org/drawingml/2006/picture">
+                  <pic:nvPicPr>
+                    <pic:cNvPr id="646925711" name=""/>
+                    <pic:cNvPicPr/>
+                  </pic:nvPicPr>
+                  <pic:blipFill>
+                    <a:blip r:embed="rId26"/>
+                    <a:stretch>
+                      <a:fillRect/>
+                    </a:stretch>
+                  </pic:blipFill>
+                  <pic:spPr>
+                    <a:xfrm>
+                      <a:off x="0" y="0"/>
+                      <a:ext cx="6645910" cy="2875915"/>
+                    </a:xfrm>
+                    <a:prstGeom prst="rect">
+                      <a:avLst/>
+                    </a:prstGeom>
+                  </pic:spPr>
+                </pic:pic>
+              </a:graphicData>
+            </a:graphic>
+          </wp:inline>
+        </w:drawing>
+      </w:r>
+      <w:r>
+        <w:rPr>
+          <w:rFonts w:asciiTheme="majorHAnsi" w:hAnsiTheme="majorHAnsi" w:cstheme="majorHAnsi"/>
+          <w:sz w:val="24"/>
+          <w:szCs w:val="24"/>
+        </w:rPr>
+        <w:t xml:space="preserve"> </w:t>
+      </w:r>
     </w:p>
     <w:p>
       <w:pPr>
@@ -2017,9 +1798,127 @@
           <w:szCs w:val="24"/>
         </w:rPr>
       </w:pPr>
+      <w:r>
+        <w:rPr>
+          <w:rFonts w:asciiTheme="majorHAnsi" w:hAnsiTheme="majorHAnsi" w:cstheme="majorHAnsi"/>
+          <w:sz w:val="24"/>
+          <w:szCs w:val="24"/>
+        </w:rPr>
+        <w:drawing>
+          <wp:inline distT="0" distB="0" distL="0" distR="0" wp14:anchorId="503547BF" wp14:editId="7560C17D">
+            <wp:extent cx="6645910" cy="2959735"/>
+            <wp:effectExtent l="0" t="0" r="0" b="0"/>
+            <wp:docPr id="503326893" name="Imagem 1"/>
+            <wp:cNvGraphicFramePr>
+              <a:graphicFrameLocks xmlns:a="http://schemas.openxmlformats.org/drawingml/2006/main" noChangeAspect="1"/>
+            </wp:cNvGraphicFramePr>
+            <a:graphic xmlns:a="http://schemas.openxmlformats.org/drawingml/2006/main">
+              <a:graphicData uri="http://schemas.openxmlformats.org/drawingml/2006/picture">
+                <pic:pic xmlns:pic="http://schemas.openxmlformats.org/drawingml/2006/picture">
+                  <pic:nvPicPr>
+                    <pic:cNvPr id="503326893" name=""/>
+                    <pic:cNvPicPr/>
+                  </pic:nvPicPr>
+                  <pic:blipFill>
+                    <a:blip r:embed="rId27"/>
+                    <a:stretch>
+                      <a:fillRect/>
+                    </a:stretch>
+                  </pic:blipFill>
+                  <pic:spPr>
+                    <a:xfrm>
+                      <a:off x="0" y="0"/>
+                      <a:ext cx="6645910" cy="2959735"/>
+                    </a:xfrm>
+                    <a:prstGeom prst="rect">
+                      <a:avLst/>
+                    </a:prstGeom>
+                  </pic:spPr>
+                </pic:pic>
+              </a:graphicData>
+            </a:graphic>
+          </wp:inline>
+        </w:drawing>
+      </w:r>
+    </w:p>
+    <w:p>
+      <w:pPr>
+        <w:spacing w:after="80"/>
+        <w:jc w:val="center"/>
+        <w:rPr>
+          <w:rFonts w:asciiTheme="majorHAnsi" w:hAnsiTheme="majorHAnsi" w:cstheme="majorHAnsi"/>
+          <w:sz w:val="24"/>
+          <w:szCs w:val="24"/>
+        </w:rPr>
+      </w:pPr>
+      <w:r>
+        <w:rPr>
+          <w:rFonts w:asciiTheme="majorHAnsi" w:hAnsiTheme="majorHAnsi" w:cstheme="majorHAnsi"/>
+          <w:sz w:val="24"/>
+          <w:szCs w:val="24"/>
+        </w:rPr>
+        <w:lastRenderedPageBreak/>
+        <w:drawing>
+          <wp:inline distT="0" distB="0" distL="0" distR="0" wp14:anchorId="607C511F" wp14:editId="615B8FE0">
+            <wp:extent cx="6645910" cy="2987040"/>
+            <wp:effectExtent l="0" t="0" r="0" b="0"/>
+            <wp:docPr id="1906775978" name="Imagem 1"/>
+            <wp:cNvGraphicFramePr>
+              <a:graphicFrameLocks xmlns:a="http://schemas.openxmlformats.org/drawingml/2006/main" noChangeAspect="1"/>
+            </wp:cNvGraphicFramePr>
+            <a:graphic xmlns:a="http://schemas.openxmlformats.org/drawingml/2006/main">
+              <a:graphicData uri="http://schemas.openxmlformats.org/drawingml/2006/picture">
+                <pic:pic xmlns:pic="http://schemas.openxmlformats.org/drawingml/2006/picture">
+                  <pic:nvPicPr>
+                    <pic:cNvPr id="1906775978" name=""/>
+                    <pic:cNvPicPr/>
+                  </pic:nvPicPr>
+                  <pic:blipFill>
+                    <a:blip r:embed="rId28"/>
+                    <a:stretch>
+                      <a:fillRect/>
+                    </a:stretch>
+                  </pic:blipFill>
+                  <pic:spPr>
+                    <a:xfrm>
+                      <a:off x="0" y="0"/>
+                      <a:ext cx="6645910" cy="2987040"/>
+                    </a:xfrm>
+                    <a:prstGeom prst="rect">
+                      <a:avLst/>
+                    </a:prstGeom>
+                  </pic:spPr>
+                </pic:pic>
+              </a:graphicData>
+            </a:graphic>
+          </wp:inline>
+        </w:drawing>
+      </w:r>
+    </w:p>
+    <w:p>
+      <w:pPr>
+        <w:spacing w:after="80"/>
+        <w:jc w:val="center"/>
+        <w:rPr>
+          <w:rFonts w:asciiTheme="majorHAnsi" w:hAnsiTheme="majorHAnsi" w:cstheme="majorHAnsi"/>
+          <w:sz w:val="24"/>
+          <w:szCs w:val="24"/>
+        </w:rPr>
+      </w:pPr>
+    </w:p>
+    <w:p>
+      <w:pPr>
+        <w:spacing w:after="80"/>
+        <w:jc w:val="center"/>
+        <w:rPr>
+          <w:rFonts w:asciiTheme="majorHAnsi" w:hAnsiTheme="majorHAnsi" w:cstheme="majorHAnsi"/>
+          <w:sz w:val="24"/>
+          <w:szCs w:val="24"/>
+        </w:rPr>
+      </w:pPr>
     </w:p>
     <w:sectPr>
-      <w:headerReference w:type="default" r:id="rId26"/>
+      <w:headerReference w:type="default" r:id="rId29"/>
       <w:pgSz w:w="11906" w:h="16838"/>
       <w:pgMar w:top="720" w:right="720" w:bottom="720" w:left="720" w:header="708" w:footer="708" w:gutter="0"/>
       <w:cols w:space="708"/>
@@ -2089,47 +1988,11 @@
         <w:rFonts w:ascii="JetBrains Mono ExtraBold" w:hAnsi="JetBrains Mono ExtraBold" w:cs="JetBrains Mono ExtraBold"/>
       </w:rPr>
     </w:pPr>
-    <w:proofErr w:type="spellStart"/>
     <w:r>
       <w:rPr>
         <w:rFonts w:ascii="JetBrains Mono ExtraBold" w:hAnsi="JetBrains Mono ExtraBold" w:cs="JetBrains Mono ExtraBold"/>
       </w:rPr>
-      <w:t>React</w:t>
-    </w:r>
-    <w:proofErr w:type="spellEnd"/>
-    <w:r>
-      <w:rPr>
-        <w:rFonts w:ascii="JetBrains Mono ExtraBold" w:hAnsi="JetBrains Mono ExtraBold" w:cs="JetBrains Mono ExtraBold"/>
-      </w:rPr>
-      <w:t xml:space="preserve"> do Zero a Maestria (c/ </w:t>
-    </w:r>
-    <w:proofErr w:type="spellStart"/>
-    <w:r>
-      <w:rPr>
-        <w:rFonts w:ascii="JetBrains Mono ExtraBold" w:hAnsi="JetBrains Mono ExtraBold" w:cs="JetBrains Mono ExtraBold"/>
-      </w:rPr>
-      <w:t>Hoocks</w:t>
-    </w:r>
-    <w:proofErr w:type="spellEnd"/>
-    <w:r>
-      <w:rPr>
-        <w:rFonts w:ascii="JetBrains Mono ExtraBold" w:hAnsi="JetBrains Mono ExtraBold" w:cs="JetBrains Mono ExtraBold"/>
-      </w:rPr>
-      <w:t xml:space="preserve">, </w:t>
-    </w:r>
-    <w:proofErr w:type="spellStart"/>
-    <w:r>
-      <w:rPr>
-        <w:rFonts w:ascii="JetBrains Mono ExtraBold" w:hAnsi="JetBrains Mono ExtraBold" w:cs="JetBrains Mono ExtraBold"/>
-      </w:rPr>
-      <w:t>router</w:t>
-    </w:r>
-    <w:proofErr w:type="spellEnd"/>
-    <w:r>
-      <w:rPr>
-        <w:rFonts w:ascii="JetBrains Mono ExtraBold" w:hAnsi="JetBrains Mono ExtraBold" w:cs="JetBrains Mono ExtraBold"/>
-      </w:rPr>
-      <w:t>, API, Projetos)</w:t>
+      <w:t>React do Zero a Maestria (c/ Hoocks, router, API, Projetos)</w:t>
     </w:r>
   </w:p>
 </w:hdr>
